--- a/doc/Process/1-项目计划研究阶段/NPUSS-Tinder-SDS-0.1.docx
+++ b/doc/Process/1-项目计划研究阶段/NPUSS-Tinder-SDS-0.1.docx
@@ -1,45 +1,37 @@
 
 <file path=word/document.xml><?xml version="1.0" encoding="utf-8"?>
-<w:document xmlns:wpc="http://schemas.microsoft.com/office/word/2010/wordprocessingCanvas" xmlns:cx="http://schemas.microsoft.com/office/drawing/2014/chartex" xmlns:cx1="http://schemas.microsoft.com/office/drawing/2015/9/8/chartex" xmlns:cx2="http://schemas.microsoft.com/office/drawing/2015/10/21/chartex" xmlns:cx3="http://schemas.microsoft.com/office/drawing/2016/5/9/chartex" xmlns:cx4="http://schemas.microsoft.com/office/drawing/2016/5/10/chartex" xmlns:cx5="http://schemas.microsoft.com/office/drawing/2016/5/11/chartex" xmlns:cx6="http://schemas.microsoft.com/office/drawing/2016/5/12/chartex" xmlns:cx7="http://schemas.microsoft.com/office/drawing/2016/5/13/chartex" xmlns:cx8="http://schemas.microsoft.com/office/drawing/2016/5/14/chartex" xmlns:mc="http://schemas.openxmlformats.org/markup-compatibility/2006" xmlns:aink="http://schemas.microsoft.com/office/drawing/2016/ink" xmlns:am3d="http://schemas.microsoft.com/office/drawing/2017/model3d" xmlns:o="urn:schemas-microsoft-com:office:office" xmlns:r="http://schemas.openxmlformats.org/officeDocument/2006/relationships" xmlns:m="http://schemas.openxmlformats.org/officeDocument/2006/math" xmlns:v="urn:schemas-microsoft-com:vml" xmlns:wp14="http://schemas.microsoft.com/office/word/2010/wordprocessingDrawing" xmlns:wp="http://schemas.openxmlformats.org/drawingml/2006/wordprocessingDrawing" xmlns:w10="urn:schemas-microsoft-com:office:word" xmlns:w="http://schemas.openxmlformats.org/wordprocessingml/2006/main" xmlns:w14="http://schemas.microsoft.com/office/word/2010/wordml" xmlns:w15="http://schemas.microsoft.com/office/word/2012/wordml" xmlns:w16cid="http://schemas.microsoft.com/office/word/2016/wordml/cid" xmlns:w16se="http://schemas.microsoft.com/office/word/2015/wordml/symex" xmlns:wpg="http://schemas.microsoft.com/office/word/2010/wordprocessingGroup" xmlns:wpi="http://schemas.microsoft.com/office/word/2010/wordprocessingInk" xmlns:wne="http://schemas.microsoft.com/office/word/2006/wordml" xmlns:wps="http://schemas.microsoft.com/office/word/2010/wordprocessingShape" mc:Ignorable="w14 w15 w16se w16cid wp14">
+<w:document xmlns:wpc="http://schemas.microsoft.com/office/word/2010/wordprocessingCanvas" xmlns:mc="http://schemas.openxmlformats.org/markup-compatibility/2006" xmlns:o="urn:schemas-microsoft-com:office:office" xmlns:r="http://schemas.openxmlformats.org/officeDocument/2006/relationships" xmlns:m="http://schemas.openxmlformats.org/officeDocument/2006/math" xmlns:v="urn:schemas-microsoft-com:vml" xmlns:wp14="http://schemas.microsoft.com/office/word/2010/wordprocessingDrawing" xmlns:wp="http://schemas.openxmlformats.org/drawingml/2006/wordprocessingDrawing" xmlns:w="http://schemas.openxmlformats.org/wordprocessingml/2006/main" xmlns:w14="http://schemas.microsoft.com/office/word/2010/wordml" xmlns:w10="urn:schemas-microsoft-com:office:word" xmlns:w15="http://schemas.microsoft.com/office/word/2012/wordml" xmlns:wpg="http://schemas.microsoft.com/office/word/2010/wordprocessingGroup" xmlns:wpi="http://schemas.microsoft.com/office/word/2010/wordprocessingInk" xmlns:wne="http://schemas.microsoft.com/office/word/2006/wordml" xmlns:wps="http://schemas.microsoft.com/office/word/2010/wordprocessingShape" xmlns:wpsCustomData="http://www.wps.cn/officeDocument/2013/wpsCustomData" mc:Ignorable="w14 w15 wp14">
   <w:body>
     <w:p>
       <w:pPr>
         <w:jc w:val="center"/>
         <w:rPr>
-          <w:rFonts w:ascii="微软雅黑" w:eastAsia="微软雅黑" w:hAnsi="微软雅黑" w:cs="微软雅黑"/>
+          <w:rFonts w:ascii="微软雅黑" w:hAnsi="微软雅黑" w:eastAsia="微软雅黑" w:cs="微软雅黑"/>
           <w:sz w:val="44"/>
           <w:szCs w:val="44"/>
         </w:rPr>
       </w:pPr>
       <w:r>
         <w:rPr>
-          <w:rFonts w:ascii="微软雅黑" w:eastAsia="微软雅黑" w:hAnsi="微软雅黑" w:cs="微软雅黑" w:hint="eastAsia"/>
+          <w:rFonts w:hint="eastAsia" w:ascii="微软雅黑" w:hAnsi="微软雅黑" w:eastAsia="微软雅黑" w:cs="微软雅黑"/>
           <w:sz w:val="44"/>
           <w:szCs w:val="44"/>
         </w:rPr>
-        <w:t>Tinder</w:t>
-      </w:r>
-      <w:r>
-        <w:rPr>
-          <w:rFonts w:ascii="微软雅黑" w:eastAsia="微软雅黑" w:hAnsi="微软雅黑" w:cs="微软雅黑" w:hint="eastAsia"/>
-          <w:sz w:val="44"/>
-          <w:szCs w:val="44"/>
-        </w:rPr>
-        <w:t>即时通信系统设计与开发</w:t>
+        <w:t>Tinder即时通信系统设计与开发</w:t>
       </w:r>
     </w:p>
     <w:p>
       <w:pPr>
         <w:jc w:val="center"/>
         <w:rPr>
-          <w:rFonts w:ascii="微软雅黑" w:eastAsia="微软雅黑" w:hAnsi="微软雅黑" w:cs="微软雅黑"/>
+          <w:rFonts w:ascii="微软雅黑" w:hAnsi="微软雅黑" w:eastAsia="微软雅黑" w:cs="微软雅黑"/>
         </w:rPr>
       </w:pPr>
     </w:p>
     <w:sdt>
       <w:sdtPr>
         <w:rPr>
-          <w:rFonts w:ascii="微软雅黑" w:eastAsia="微软雅黑" w:hAnsi="微软雅黑" w:cs="微软雅黑" w:hint="eastAsia"/>
+          <w:rFonts w:hint="eastAsia" w:ascii="微软雅黑" w:hAnsi="微软雅黑" w:eastAsia="微软雅黑" w:cs="微软雅黑"/>
           <w:b/>
           <w:sz w:val="84"/>
           <w:szCs w:val="84"/>
@@ -51,13 +43,20 @@
           <w:docPart w:val="048AD9FDBB474D01994272CE927EC2D6"/>
         </w:placeholder>
       </w:sdtPr>
-      <w:sdtEndPr/>
+      <w:sdtEndPr>
+        <w:rPr>
+          <w:rFonts w:hint="eastAsia" w:ascii="微软雅黑" w:hAnsi="微软雅黑" w:eastAsia="微软雅黑" w:cs="微软雅黑"/>
+          <w:b/>
+          <w:sz w:val="84"/>
+          <w:szCs w:val="84"/>
+        </w:rPr>
+      </w:sdtEndPr>
       <w:sdtContent>
         <w:p>
           <w:pPr>
             <w:jc w:val="center"/>
             <w:rPr>
-              <w:rFonts w:ascii="微软雅黑" w:eastAsia="微软雅黑" w:hAnsi="微软雅黑" w:cs="微软雅黑"/>
+              <w:rFonts w:ascii="微软雅黑" w:hAnsi="微软雅黑" w:eastAsia="微软雅黑" w:cs="微软雅黑"/>
               <w:b/>
               <w:sz w:val="84"/>
               <w:szCs w:val="84"/>
@@ -65,21 +64,23 @@
           </w:pPr>
           <w:r>
             <w:rPr>
-              <w:rFonts w:ascii="微软雅黑" w:eastAsia="微软雅黑" w:hAnsi="微软雅黑" w:cs="微软雅黑" w:hint="eastAsia"/>
+              <w:rFonts w:hint="eastAsia" w:ascii="微软雅黑" w:hAnsi="微软雅黑" w:eastAsia="微软雅黑" w:cs="微软雅黑"/>
               <w:b/>
               <w:sz w:val="84"/>
               <w:szCs w:val="84"/>
             </w:rPr>
-            <w:t>软件</w:t>
+            <w:t>软件文</w:t>
           </w:r>
+          <w:bookmarkStart w:id="8" w:name="_GoBack"/>
+          <w:bookmarkEnd w:id="8"/>
           <w:r>
             <w:rPr>
-              <w:rFonts w:ascii="微软雅黑" w:eastAsia="微软雅黑" w:hAnsi="微软雅黑" w:cs="微软雅黑" w:hint="eastAsia"/>
+              <w:rFonts w:hint="eastAsia" w:ascii="微软雅黑" w:hAnsi="微软雅黑" w:eastAsia="微软雅黑" w:cs="微软雅黑"/>
               <w:b/>
               <w:sz w:val="84"/>
               <w:szCs w:val="84"/>
             </w:rPr>
-            <w:t>文档规范</w:t>
+            <w:t>档规范</w:t>
           </w:r>
         </w:p>
       </w:sdtContent>
@@ -88,12 +89,12 @@
       <w:pPr>
         <w:jc w:val="center"/>
         <w:rPr>
-          <w:rFonts w:ascii="微软雅黑" w:eastAsia="微软雅黑" w:hAnsi="微软雅黑" w:cs="微软雅黑"/>
-        </w:rPr>
-      </w:pPr>
-      <w:r>
-        <w:rPr>
-          <w:rFonts w:ascii="微软雅黑" w:eastAsia="微软雅黑" w:hAnsi="微软雅黑" w:cs="微软雅黑" w:hint="eastAsia"/>
+          <w:rFonts w:ascii="微软雅黑" w:hAnsi="微软雅黑" w:eastAsia="微软雅黑" w:cs="微软雅黑"/>
+        </w:rPr>
+      </w:pPr>
+      <w:r>
+        <w:rPr>
+          <w:rFonts w:hint="eastAsia" w:ascii="微软雅黑" w:hAnsi="微软雅黑" w:eastAsia="微软雅黑" w:cs="微软雅黑"/>
           <w:b/>
           <w:sz w:val="28"/>
           <w:szCs w:val="28"/>
@@ -103,7 +104,7 @@
       <w:sdt>
         <w:sdtPr>
           <w:rPr>
-            <w:rFonts w:ascii="微软雅黑" w:eastAsia="微软雅黑" w:hAnsi="微软雅黑" w:cs="微软雅黑" w:hint="eastAsia"/>
+            <w:rFonts w:hint="eastAsia" w:ascii="微软雅黑" w:hAnsi="微软雅黑" w:eastAsia="微软雅黑" w:cs="微软雅黑"/>
             <w:b/>
             <w:sz w:val="28"/>
             <w:szCs w:val="28"/>
@@ -121,11 +122,18 @@
             <w:listItem w:displayText="0.3" w:value="0.3"/>
           </w:dropDownList>
         </w:sdtPr>
-        <w:sdtEndPr/>
+        <w:sdtEndPr>
+          <w:rPr>
+            <w:rFonts w:hint="eastAsia" w:ascii="微软雅黑" w:hAnsi="微软雅黑" w:eastAsia="微软雅黑" w:cs="微软雅黑"/>
+            <w:b/>
+            <w:sz w:val="28"/>
+            <w:szCs w:val="28"/>
+          </w:rPr>
+        </w:sdtEndPr>
         <w:sdtContent>
           <w:r>
             <w:rPr>
-              <w:rFonts w:ascii="微软雅黑" w:eastAsia="微软雅黑" w:hAnsi="微软雅黑" w:cs="微软雅黑" w:hint="eastAsia"/>
+              <w:rFonts w:hint="eastAsia" w:ascii="微软雅黑" w:hAnsi="微软雅黑" w:eastAsia="微软雅黑" w:cs="微软雅黑"/>
               <w:b/>
               <w:sz w:val="28"/>
               <w:szCs w:val="28"/>
@@ -139,7 +147,7 @@
       <w:pPr>
         <w:jc w:val="center"/>
         <w:rPr>
-          <w:rFonts w:ascii="微软雅黑" w:eastAsia="微软雅黑" w:hAnsi="微软雅黑" w:cs="微软雅黑"/>
+          <w:rFonts w:ascii="微软雅黑" w:hAnsi="微软雅黑" w:eastAsia="微软雅黑" w:cs="微软雅黑"/>
         </w:rPr>
       </w:pPr>
     </w:p>
@@ -147,7 +155,7 @@
       <w:pPr>
         <w:jc w:val="center"/>
         <w:rPr>
-          <w:rFonts w:ascii="微软雅黑" w:eastAsia="微软雅黑" w:hAnsi="微软雅黑" w:cs="微软雅黑"/>
+          <w:rFonts w:ascii="微软雅黑" w:hAnsi="微软雅黑" w:eastAsia="微软雅黑" w:cs="微软雅黑"/>
         </w:rPr>
       </w:pPr>
     </w:p>
@@ -155,7 +163,7 @@
       <w:pPr>
         <w:jc w:val="center"/>
         <w:rPr>
-          <w:rFonts w:ascii="微软雅黑" w:eastAsia="微软雅黑" w:hAnsi="微软雅黑" w:cs="微软雅黑"/>
+          <w:rFonts w:ascii="微软雅黑" w:hAnsi="微软雅黑" w:eastAsia="微软雅黑" w:cs="微软雅黑"/>
         </w:rPr>
       </w:pPr>
     </w:p>
@@ -163,15 +171,15 @@
       <w:pPr>
         <w:jc w:val="center"/>
         <w:rPr>
-          <w:rFonts w:ascii="微软雅黑" w:eastAsia="微软雅黑" w:hAnsi="微软雅黑" w:cs="微软雅黑"/>
+          <w:rFonts w:ascii="微软雅黑" w:hAnsi="微软雅黑" w:eastAsia="微软雅黑" w:cs="微软雅黑"/>
         </w:rPr>
       </w:pPr>
     </w:p>
     <w:p>
       <w:pPr>
-        <w:ind w:firstLineChars="950" w:firstLine="2660"/>
-        <w:rPr>
-          <w:rFonts w:ascii="微软雅黑" w:eastAsia="微软雅黑" w:hAnsi="微软雅黑" w:cs="微软雅黑"/>
+        <w:ind w:firstLine="2660" w:firstLineChars="950"/>
+        <w:rPr>
+          <w:rFonts w:ascii="微软雅黑" w:hAnsi="微软雅黑" w:eastAsia="微软雅黑" w:cs="微软雅黑"/>
           <w:sz w:val="28"/>
           <w:szCs w:val="28"/>
           <w:u w:val="single"/>
@@ -179,7 +187,7 @@
       </w:pPr>
       <w:r>
         <w:rPr>
-          <w:rFonts w:ascii="微软雅黑" w:eastAsia="微软雅黑" w:hAnsi="微软雅黑" w:cs="微软雅黑" w:hint="eastAsia"/>
+          <w:rFonts w:hint="eastAsia" w:ascii="微软雅黑" w:hAnsi="微软雅黑" w:eastAsia="微软雅黑" w:cs="微软雅黑"/>
           <w:sz w:val="28"/>
           <w:szCs w:val="28"/>
         </w:rPr>
@@ -187,7 +195,7 @@
       </w:r>
       <w:r>
         <w:rPr>
-          <w:rFonts w:ascii="微软雅黑" w:eastAsia="微软雅黑" w:hAnsi="微软雅黑" w:cs="微软雅黑" w:hint="eastAsia"/>
+          <w:rFonts w:hint="eastAsia" w:ascii="微软雅黑" w:hAnsi="微软雅黑" w:eastAsia="微软雅黑" w:cs="微软雅黑"/>
           <w:sz w:val="28"/>
           <w:szCs w:val="28"/>
           <w:u w:val="single"/>
@@ -197,7 +205,7 @@
       <w:sdt>
         <w:sdtPr>
           <w:rPr>
-            <w:rFonts w:ascii="微软雅黑" w:eastAsia="微软雅黑" w:hAnsi="微软雅黑" w:cs="微软雅黑" w:hint="eastAsia"/>
+            <w:rFonts w:hint="eastAsia" w:ascii="微软雅黑" w:hAnsi="微软雅黑" w:eastAsia="微软雅黑" w:cs="微软雅黑"/>
             <w:sz w:val="28"/>
             <w:szCs w:val="28"/>
             <w:u w:val="single"/>
@@ -221,11 +229,18 @@
             <w:listItem w:displayText="张健鹏" w:value="张健鹏"/>
           </w:dropDownList>
         </w:sdtPr>
-        <w:sdtEndPr/>
+        <w:sdtEndPr>
+          <w:rPr>
+            <w:rFonts w:hint="eastAsia" w:ascii="微软雅黑" w:hAnsi="微软雅黑" w:eastAsia="微软雅黑" w:cs="微软雅黑"/>
+            <w:sz w:val="28"/>
+            <w:szCs w:val="28"/>
+            <w:u w:val="single"/>
+          </w:rPr>
+        </w:sdtEndPr>
         <w:sdtContent>
           <w:r>
             <w:rPr>
-              <w:rFonts w:ascii="微软雅黑" w:eastAsia="微软雅黑" w:hAnsi="微软雅黑" w:cs="微软雅黑" w:hint="eastAsia"/>
+              <w:rFonts w:hint="eastAsia" w:ascii="微软雅黑" w:hAnsi="微软雅黑" w:eastAsia="微软雅黑" w:cs="微软雅黑"/>
               <w:sz w:val="28"/>
               <w:szCs w:val="28"/>
               <w:u w:val="single"/>
@@ -236,7 +251,7 @@
       </w:sdt>
       <w:r>
         <w:rPr>
-          <w:rFonts w:ascii="微软雅黑" w:eastAsia="微软雅黑" w:hAnsi="微软雅黑" w:cs="微软雅黑" w:hint="eastAsia"/>
+          <w:rFonts w:hint="eastAsia" w:ascii="微软雅黑" w:hAnsi="微软雅黑" w:eastAsia="微软雅黑" w:cs="微软雅黑"/>
           <w:sz w:val="28"/>
           <w:szCs w:val="28"/>
           <w:u w:val="single"/>
@@ -246,16 +261,16 @@
     </w:p>
     <w:p>
       <w:pPr>
-        <w:ind w:firstLineChars="950" w:firstLine="2660"/>
-        <w:rPr>
-          <w:rFonts w:ascii="微软雅黑" w:eastAsia="微软雅黑" w:hAnsi="微软雅黑" w:cs="微软雅黑"/>
+        <w:ind w:firstLine="2660" w:firstLineChars="950"/>
+        <w:rPr>
+          <w:rFonts w:ascii="微软雅黑" w:hAnsi="微软雅黑" w:eastAsia="微软雅黑" w:cs="微软雅黑"/>
           <w:sz w:val="28"/>
           <w:szCs w:val="28"/>
         </w:rPr>
       </w:pPr>
       <w:r>
         <w:rPr>
-          <w:rFonts w:ascii="微软雅黑" w:eastAsia="微软雅黑" w:hAnsi="微软雅黑" w:cs="微软雅黑" w:hint="eastAsia"/>
+          <w:rFonts w:hint="eastAsia" w:ascii="微软雅黑" w:hAnsi="微软雅黑" w:eastAsia="微软雅黑" w:cs="微软雅黑"/>
           <w:sz w:val="28"/>
           <w:szCs w:val="28"/>
         </w:rPr>
@@ -263,7 +278,7 @@
       </w:r>
       <w:r>
         <w:rPr>
-          <w:rFonts w:ascii="微软雅黑" w:eastAsia="微软雅黑" w:hAnsi="微软雅黑" w:cs="微软雅黑" w:hint="eastAsia"/>
+          <w:rFonts w:hint="eastAsia" w:ascii="微软雅黑" w:hAnsi="微软雅黑" w:eastAsia="微软雅黑" w:cs="微软雅黑"/>
           <w:sz w:val="28"/>
           <w:szCs w:val="28"/>
           <w:u w:val="single"/>
@@ -273,7 +288,7 @@
       <w:sdt>
         <w:sdtPr>
           <w:rPr>
-            <w:rFonts w:ascii="微软雅黑" w:eastAsia="微软雅黑" w:hAnsi="微软雅黑" w:cs="微软雅黑" w:hint="eastAsia"/>
+            <w:rFonts w:hint="eastAsia" w:ascii="微软雅黑" w:hAnsi="微软雅黑" w:eastAsia="微软雅黑" w:cs="微软雅黑"/>
             <w:sz w:val="28"/>
             <w:szCs w:val="28"/>
             <w:u w:val="single"/>
@@ -296,11 +311,18 @@
             <w:listItem w:displayText="张健鹏" w:value="张健鹏"/>
           </w:dropDownList>
         </w:sdtPr>
-        <w:sdtEndPr/>
+        <w:sdtEndPr>
+          <w:rPr>
+            <w:rFonts w:hint="eastAsia" w:ascii="微软雅黑" w:hAnsi="微软雅黑" w:eastAsia="微软雅黑" w:cs="微软雅黑"/>
+            <w:sz w:val="28"/>
+            <w:szCs w:val="28"/>
+            <w:u w:val="single"/>
+          </w:rPr>
+        </w:sdtEndPr>
         <w:sdtContent>
           <w:r>
             <w:rPr>
-              <w:rFonts w:ascii="微软雅黑" w:eastAsia="微软雅黑" w:hAnsi="微软雅黑" w:cs="微软雅黑" w:hint="eastAsia"/>
+              <w:rFonts w:hint="eastAsia" w:ascii="微软雅黑" w:hAnsi="微软雅黑" w:eastAsia="微软雅黑" w:cs="微软雅黑"/>
               <w:sz w:val="28"/>
               <w:szCs w:val="28"/>
               <w:u w:val="single"/>
@@ -311,7 +333,7 @@
       </w:sdt>
       <w:r>
         <w:rPr>
-          <w:rFonts w:ascii="微软雅黑" w:eastAsia="微软雅黑" w:hAnsi="微软雅黑" w:cs="微软雅黑" w:hint="eastAsia"/>
+          <w:rFonts w:hint="eastAsia" w:ascii="微软雅黑" w:hAnsi="微软雅黑" w:eastAsia="微软雅黑" w:cs="微软雅黑"/>
           <w:sz w:val="28"/>
           <w:szCs w:val="28"/>
           <w:u w:val="single"/>
@@ -321,9 +343,9 @@
     </w:p>
     <w:p>
       <w:pPr>
-        <w:ind w:firstLineChars="950" w:firstLine="2660"/>
-        <w:rPr>
-          <w:rFonts w:ascii="微软雅黑" w:eastAsia="微软雅黑" w:hAnsi="微软雅黑" w:cs="微软雅黑"/>
+        <w:ind w:firstLine="2660" w:firstLineChars="950"/>
+        <w:rPr>
+          <w:rFonts w:ascii="微软雅黑" w:hAnsi="微软雅黑" w:eastAsia="微软雅黑" w:cs="微软雅黑"/>
           <w:sz w:val="28"/>
           <w:szCs w:val="28"/>
           <w:u w:val="single"/>
@@ -331,7 +353,7 @@
       </w:pPr>
       <w:r>
         <w:rPr>
-          <w:rFonts w:ascii="微软雅黑" w:eastAsia="微软雅黑" w:hAnsi="微软雅黑" w:cs="微软雅黑" w:hint="eastAsia"/>
+          <w:rFonts w:hint="eastAsia" w:ascii="微软雅黑" w:hAnsi="微软雅黑" w:eastAsia="微软雅黑" w:cs="微软雅黑"/>
           <w:sz w:val="28"/>
           <w:szCs w:val="28"/>
         </w:rPr>
@@ -339,7 +361,7 @@
       </w:r>
       <w:r>
         <w:rPr>
-          <w:rFonts w:ascii="微软雅黑" w:eastAsia="微软雅黑" w:hAnsi="微软雅黑" w:cs="微软雅黑" w:hint="eastAsia"/>
+          <w:rFonts w:hint="eastAsia" w:ascii="微软雅黑" w:hAnsi="微软雅黑" w:eastAsia="微软雅黑" w:cs="微软雅黑"/>
           <w:sz w:val="28"/>
           <w:szCs w:val="28"/>
           <w:u w:val="single"/>
@@ -349,7 +371,7 @@
       <w:sdt>
         <w:sdtPr>
           <w:rPr>
-            <w:rFonts w:ascii="微软雅黑" w:eastAsia="微软雅黑" w:hAnsi="微软雅黑" w:cs="微软雅黑" w:hint="eastAsia"/>
+            <w:rFonts w:hint="eastAsia" w:ascii="微软雅黑" w:hAnsi="微软雅黑" w:eastAsia="微软雅黑" w:cs="微软雅黑"/>
             <w:sz w:val="28"/>
             <w:szCs w:val="28"/>
             <w:u w:val="single"/>
@@ -372,11 +394,18 @@
             <w:listItem w:displayText="张健鹏" w:value="张健鹏"/>
           </w:dropDownList>
         </w:sdtPr>
-        <w:sdtEndPr/>
+        <w:sdtEndPr>
+          <w:rPr>
+            <w:rFonts w:hint="eastAsia" w:ascii="微软雅黑" w:hAnsi="微软雅黑" w:eastAsia="微软雅黑" w:cs="微软雅黑"/>
+            <w:sz w:val="28"/>
+            <w:szCs w:val="28"/>
+            <w:u w:val="single"/>
+          </w:rPr>
+        </w:sdtEndPr>
         <w:sdtContent>
           <w:r>
             <w:rPr>
-              <w:rFonts w:ascii="微软雅黑" w:eastAsia="微软雅黑" w:hAnsi="微软雅黑" w:cs="微软雅黑" w:hint="eastAsia"/>
+              <w:rFonts w:hint="eastAsia" w:ascii="微软雅黑" w:hAnsi="微软雅黑" w:eastAsia="微软雅黑" w:cs="微软雅黑"/>
               <w:sz w:val="28"/>
               <w:szCs w:val="28"/>
               <w:u w:val="single"/>
@@ -387,7 +416,7 @@
       </w:sdt>
       <w:r>
         <w:rPr>
-          <w:rFonts w:ascii="微软雅黑" w:eastAsia="微软雅黑" w:hAnsi="微软雅黑" w:cs="微软雅黑" w:hint="eastAsia"/>
+          <w:rFonts w:hint="eastAsia" w:ascii="微软雅黑" w:hAnsi="微软雅黑" w:eastAsia="微软雅黑" w:cs="微软雅黑"/>
           <w:sz w:val="28"/>
           <w:szCs w:val="28"/>
           <w:u w:val="single"/>
@@ -397,16 +426,16 @@
     </w:p>
     <w:p>
       <w:pPr>
-        <w:ind w:firstLineChars="950" w:firstLine="2660"/>
-        <w:rPr>
-          <w:rFonts w:ascii="微软雅黑" w:eastAsia="微软雅黑" w:hAnsi="微软雅黑" w:cs="微软雅黑"/>
+        <w:ind w:firstLine="2660" w:firstLineChars="950"/>
+        <w:rPr>
+          <w:rFonts w:ascii="微软雅黑" w:hAnsi="微软雅黑" w:eastAsia="微软雅黑" w:cs="微软雅黑"/>
           <w:sz w:val="28"/>
           <w:szCs w:val="28"/>
         </w:rPr>
       </w:pPr>
       <w:r>
         <w:rPr>
-          <w:rFonts w:ascii="微软雅黑" w:eastAsia="微软雅黑" w:hAnsi="微软雅黑" w:cs="微软雅黑" w:hint="eastAsia"/>
+          <w:rFonts w:hint="eastAsia" w:ascii="微软雅黑" w:hAnsi="微软雅黑" w:eastAsia="微软雅黑" w:cs="微软雅黑"/>
           <w:sz w:val="28"/>
           <w:szCs w:val="28"/>
         </w:rPr>
@@ -414,7 +443,7 @@
       </w:r>
       <w:r>
         <w:rPr>
-          <w:rFonts w:ascii="微软雅黑" w:eastAsia="微软雅黑" w:hAnsi="微软雅黑" w:cs="微软雅黑" w:hint="eastAsia"/>
+          <w:rFonts w:hint="eastAsia" w:ascii="微软雅黑" w:hAnsi="微软雅黑" w:eastAsia="微软雅黑" w:cs="微软雅黑"/>
           <w:sz w:val="28"/>
           <w:szCs w:val="28"/>
           <w:u w:val="single"/>
@@ -424,7 +453,7 @@
       <w:sdt>
         <w:sdtPr>
           <w:rPr>
-            <w:rFonts w:ascii="微软雅黑" w:eastAsia="微软雅黑" w:hAnsi="微软雅黑" w:cs="微软雅黑" w:hint="eastAsia"/>
+            <w:rFonts w:hint="eastAsia" w:ascii="微软雅黑" w:hAnsi="微软雅黑" w:eastAsia="微软雅黑" w:cs="微软雅黑"/>
             <w:sz w:val="28"/>
             <w:szCs w:val="28"/>
             <w:u w:val="single"/>
@@ -448,11 +477,18 @@
             <w:listItem w:displayText="张健鹏" w:value="张健鹏"/>
           </w:dropDownList>
         </w:sdtPr>
-        <w:sdtEndPr/>
+        <w:sdtEndPr>
+          <w:rPr>
+            <w:rFonts w:hint="eastAsia" w:ascii="微软雅黑" w:hAnsi="微软雅黑" w:eastAsia="微软雅黑" w:cs="微软雅黑"/>
+            <w:sz w:val="28"/>
+            <w:szCs w:val="28"/>
+            <w:u w:val="single"/>
+          </w:rPr>
+        </w:sdtEndPr>
         <w:sdtContent>
           <w:r>
             <w:rPr>
-              <w:rFonts w:ascii="微软雅黑" w:eastAsia="微软雅黑" w:hAnsi="微软雅黑" w:cs="微软雅黑" w:hint="eastAsia"/>
+              <w:rFonts w:hint="eastAsia" w:ascii="微软雅黑" w:hAnsi="微软雅黑" w:eastAsia="微软雅黑" w:cs="微软雅黑"/>
               <w:sz w:val="28"/>
               <w:szCs w:val="28"/>
               <w:u w:val="single"/>
@@ -463,7 +499,7 @@
       </w:sdt>
       <w:r>
         <w:rPr>
-          <w:rFonts w:ascii="微软雅黑" w:eastAsia="微软雅黑" w:hAnsi="微软雅黑" w:cs="微软雅黑" w:hint="eastAsia"/>
+          <w:rFonts w:hint="eastAsia" w:ascii="微软雅黑" w:hAnsi="微软雅黑" w:eastAsia="微软雅黑" w:cs="微软雅黑"/>
           <w:sz w:val="28"/>
           <w:szCs w:val="28"/>
           <w:u w:val="single"/>
@@ -475,7 +511,7 @@
       <w:pPr>
         <w:jc w:val="center"/>
         <w:rPr>
-          <w:rFonts w:ascii="微软雅黑" w:eastAsia="微软雅黑" w:hAnsi="微软雅黑" w:cs="微软雅黑"/>
+          <w:rFonts w:ascii="微软雅黑" w:hAnsi="微软雅黑" w:eastAsia="微软雅黑" w:cs="微软雅黑"/>
         </w:rPr>
       </w:pPr>
     </w:p>
@@ -483,7 +519,7 @@
       <w:pPr>
         <w:jc w:val="center"/>
         <w:rPr>
-          <w:rFonts w:ascii="微软雅黑" w:eastAsia="微软雅黑" w:hAnsi="微软雅黑" w:cs="微软雅黑"/>
+          <w:rFonts w:ascii="微软雅黑" w:hAnsi="微软雅黑" w:eastAsia="微软雅黑" w:cs="微软雅黑"/>
         </w:rPr>
       </w:pPr>
     </w:p>
@@ -491,7 +527,7 @@
       <w:pPr>
         <w:jc w:val="center"/>
         <w:rPr>
-          <w:rFonts w:ascii="微软雅黑" w:eastAsia="微软雅黑" w:hAnsi="微软雅黑" w:cs="微软雅黑"/>
+          <w:rFonts w:ascii="微软雅黑" w:hAnsi="微软雅黑" w:eastAsia="微软雅黑" w:cs="微软雅黑"/>
         </w:rPr>
       </w:pPr>
     </w:p>
@@ -499,7 +535,7 @@
       <w:pPr>
         <w:jc w:val="center"/>
         <w:rPr>
-          <w:rFonts w:ascii="微软雅黑" w:eastAsia="微软雅黑" w:hAnsi="微软雅黑" w:cs="微软雅黑"/>
+          <w:rFonts w:ascii="微软雅黑" w:hAnsi="微软雅黑" w:eastAsia="微软雅黑" w:cs="微软雅黑"/>
         </w:rPr>
       </w:pPr>
     </w:p>
@@ -507,7 +543,7 @@
       <w:pPr>
         <w:jc w:val="center"/>
         <w:rPr>
-          <w:rFonts w:ascii="微软雅黑" w:eastAsia="微软雅黑" w:hAnsi="微软雅黑" w:cs="微软雅黑"/>
+          <w:rFonts w:ascii="微软雅黑" w:hAnsi="微软雅黑" w:eastAsia="微软雅黑" w:cs="微软雅黑"/>
         </w:rPr>
       </w:pPr>
     </w:p>
@@ -515,7 +551,7 @@
       <w:pPr>
         <w:jc w:val="center"/>
         <w:rPr>
-          <w:rFonts w:ascii="微软雅黑" w:eastAsia="微软雅黑" w:hAnsi="微软雅黑" w:cs="微软雅黑"/>
+          <w:rFonts w:ascii="微软雅黑" w:hAnsi="微软雅黑" w:eastAsia="微软雅黑" w:cs="微软雅黑"/>
         </w:rPr>
       </w:pPr>
     </w:p>
@@ -523,7 +559,7 @@
       <w:pPr>
         <w:jc w:val="center"/>
         <w:rPr>
-          <w:rFonts w:ascii="微软雅黑" w:eastAsia="微软雅黑" w:hAnsi="微软雅黑" w:cs="微软雅黑"/>
+          <w:rFonts w:ascii="微软雅黑" w:hAnsi="微软雅黑" w:eastAsia="微软雅黑" w:cs="微软雅黑"/>
           <w:b/>
           <w:sz w:val="28"/>
           <w:szCs w:val="28"/>
@@ -531,84 +567,39 @@
       </w:pPr>
       <w:r>
         <w:rPr>
-          <w:rFonts w:ascii="微软雅黑" w:eastAsia="微软雅黑" w:hAnsi="微软雅黑" w:cs="微软雅黑" w:hint="eastAsia"/>
+          <w:rFonts w:hint="eastAsia" w:ascii="微软雅黑" w:hAnsi="微软雅黑" w:eastAsia="微软雅黑" w:cs="微软雅黑"/>
           <w:b/>
           <w:sz w:val="28"/>
           <w:szCs w:val="28"/>
         </w:rPr>
-        <w:t>西北工业大学－</w:t>
-      </w:r>
-      <w:r>
-        <w:rPr>
-          <w:rFonts w:ascii="微软雅黑" w:eastAsia="微软雅黑" w:hAnsi="微软雅黑" w:cs="微软雅黑" w:hint="eastAsia"/>
+        <w:t>西北工业大学－Tinder项目开发小组</w:t>
+      </w:r>
+    </w:p>
+    <w:p>
+      <w:pPr>
+        <w:jc w:val="center"/>
+        <w:rPr>
+          <w:rFonts w:ascii="微软雅黑" w:hAnsi="微软雅黑" w:eastAsia="微软雅黑" w:cs="微软雅黑"/>
           <w:b/>
           <w:sz w:val="28"/>
           <w:szCs w:val="28"/>
         </w:rPr>
-        <w:t>Tinder</w:t>
-      </w:r>
-      <w:r>
-        <w:rPr>
-          <w:rFonts w:ascii="微软雅黑" w:eastAsia="微软雅黑" w:hAnsi="微软雅黑" w:cs="微软雅黑" w:hint="eastAsia"/>
+      </w:pPr>
+      <w:r>
+        <w:rPr>
+          <w:rFonts w:hint="eastAsia" w:ascii="微软雅黑" w:hAnsi="微软雅黑" w:eastAsia="微软雅黑" w:cs="微软雅黑"/>
           <w:b/>
           <w:sz w:val="28"/>
           <w:szCs w:val="28"/>
         </w:rPr>
-        <w:t>项目开发小组</w:t>
+        <w:t>2019年7月</w:t>
       </w:r>
     </w:p>
     <w:p>
       <w:pPr>
         <w:jc w:val="center"/>
         <w:rPr>
-          <w:rFonts w:ascii="微软雅黑" w:eastAsia="微软雅黑" w:hAnsi="微软雅黑" w:cs="微软雅黑"/>
-          <w:b/>
-          <w:sz w:val="28"/>
-          <w:szCs w:val="28"/>
-        </w:rPr>
-      </w:pPr>
-      <w:r>
-        <w:rPr>
-          <w:rFonts w:ascii="微软雅黑" w:eastAsia="微软雅黑" w:hAnsi="微软雅黑" w:cs="微软雅黑" w:hint="eastAsia"/>
-          <w:b/>
-          <w:sz w:val="28"/>
-          <w:szCs w:val="28"/>
-        </w:rPr>
-        <w:t>2019</w:t>
-      </w:r>
-      <w:r>
-        <w:rPr>
-          <w:rFonts w:ascii="微软雅黑" w:eastAsia="微软雅黑" w:hAnsi="微软雅黑" w:cs="微软雅黑" w:hint="eastAsia"/>
-          <w:b/>
-          <w:sz w:val="28"/>
-          <w:szCs w:val="28"/>
-        </w:rPr>
-        <w:t>年</w:t>
-      </w:r>
-      <w:r>
-        <w:rPr>
-          <w:rFonts w:ascii="微软雅黑" w:eastAsia="微软雅黑" w:hAnsi="微软雅黑" w:cs="微软雅黑" w:hint="eastAsia"/>
-          <w:b/>
-          <w:sz w:val="28"/>
-          <w:szCs w:val="28"/>
-        </w:rPr>
-        <w:t>7</w:t>
-      </w:r>
-      <w:r>
-        <w:rPr>
-          <w:rFonts w:ascii="微软雅黑" w:eastAsia="微软雅黑" w:hAnsi="微软雅黑" w:cs="微软雅黑" w:hint="eastAsia"/>
-          <w:b/>
-          <w:sz w:val="28"/>
-          <w:szCs w:val="28"/>
-        </w:rPr>
-        <w:t>月</w:t>
-      </w:r>
-    </w:p>
-    <w:p>
-      <w:pPr>
-        <w:jc w:val="center"/>
-        <w:rPr>
-          <w:rFonts w:ascii="微软雅黑" w:eastAsia="微软雅黑" w:hAnsi="微软雅黑" w:cs="微软雅黑"/>
+          <w:rFonts w:ascii="微软雅黑" w:hAnsi="微软雅黑" w:eastAsia="微软雅黑" w:cs="微软雅黑"/>
           <w:b/>
           <w:sz w:val="44"/>
           <w:szCs w:val="44"/>
@@ -616,416 +607,411 @@
       </w:pPr>
       <w:r>
         <w:rPr>
-          <w:rFonts w:ascii="微软雅黑" w:eastAsia="微软雅黑" w:hAnsi="微软雅黑" w:cs="微软雅黑" w:hint="eastAsia"/>
+          <w:rFonts w:hint="eastAsia" w:ascii="微软雅黑" w:hAnsi="微软雅黑" w:eastAsia="微软雅黑" w:cs="微软雅黑"/>
           <w:b/>
           <w:sz w:val="44"/>
           <w:szCs w:val="44"/>
         </w:rPr>
-        <w:lastRenderedPageBreak/>
-        <w:t>目</w:t>
-      </w:r>
-      <w:r>
-        <w:rPr>
-          <w:rFonts w:ascii="微软雅黑" w:eastAsia="微软雅黑" w:hAnsi="微软雅黑" w:cs="微软雅黑" w:hint="eastAsia"/>
-          <w:b/>
-          <w:sz w:val="44"/>
-          <w:szCs w:val="44"/>
-        </w:rPr>
-        <w:t xml:space="preserve">  </w:t>
-      </w:r>
-      <w:r>
-        <w:rPr>
-          <w:rFonts w:ascii="微软雅黑" w:eastAsia="微软雅黑" w:hAnsi="微软雅黑" w:cs="微软雅黑" w:hint="eastAsia"/>
-          <w:b/>
-          <w:sz w:val="44"/>
-          <w:szCs w:val="44"/>
-        </w:rPr>
-        <w:t>录</w:t>
+        <w:t>目  录</w:t>
       </w:r>
     </w:p>
     <w:p>
       <w:pPr>
-        <w:pStyle w:val="TOC1"/>
+        <w:pStyle w:val="12"/>
         <w:tabs>
+          <w:tab w:val="right" w:leader="dot" w:pos="8306"/>
           <w:tab w:val="clear" w:pos="8296"/>
-          <w:tab w:val="right" w:leader="dot" w:pos="8306"/>
         </w:tabs>
       </w:pPr>
       <w:r>
         <w:rPr>
-          <w:rFonts w:ascii="微软雅黑" w:eastAsia="微软雅黑" w:hAnsi="微软雅黑" w:cs="微软雅黑" w:hint="eastAsia"/>
+          <w:rFonts w:hint="eastAsia" w:ascii="微软雅黑" w:hAnsi="微软雅黑" w:eastAsia="微软雅黑" w:cs="微软雅黑"/>
         </w:rPr>
         <w:fldChar w:fldCharType="begin"/>
       </w:r>
       <w:r>
         <w:rPr>
-          <w:rFonts w:ascii="微软雅黑" w:eastAsia="微软雅黑" w:hAnsi="微软雅黑" w:cs="微软雅黑" w:hint="eastAsia"/>
+          <w:rFonts w:hint="eastAsia" w:ascii="微软雅黑" w:hAnsi="微软雅黑" w:eastAsia="微软雅黑" w:cs="微软雅黑"/>
         </w:rPr>
         <w:instrText xml:space="preserve"> TOC \o "1-3" \h \z \u </w:instrText>
       </w:r>
       <w:r>
         <w:rPr>
-          <w:rFonts w:ascii="微软雅黑" w:eastAsia="微软雅黑" w:hAnsi="微软雅黑" w:cs="微软雅黑" w:hint="eastAsia"/>
+          <w:rFonts w:hint="eastAsia" w:ascii="微软雅黑" w:hAnsi="微软雅黑" w:eastAsia="微软雅黑" w:cs="微软雅黑"/>
         </w:rPr>
         <w:fldChar w:fldCharType="separate"/>
       </w:r>
-      <w:hyperlink w:anchor="_Toc9927" w:history="1">
-        <w:r>
-          <w:rPr>
-            <w:rFonts w:ascii="微软雅黑" w:eastAsia="微软雅黑" w:hAnsi="微软雅黑" w:cs="微软雅黑" w:hint="eastAsia"/>
-          </w:rPr>
-          <w:t>1</w:t>
-        </w:r>
-        <w:r>
-          <w:rPr>
-            <w:rFonts w:ascii="微软雅黑" w:eastAsia="微软雅黑" w:hAnsi="微软雅黑" w:cs="微软雅黑" w:hint="eastAsia"/>
-          </w:rPr>
-          <w:t>引言</w:t>
-        </w:r>
-        <w:r>
-          <w:tab/>
-        </w:r>
-        <w:r>
-          <w:fldChar w:fldCharType="begin"/>
-        </w:r>
-        <w:r>
-          <w:instrText xml:space="preserve"> PAGEREF _Toc9927 </w:instrText>
-        </w:r>
-        <w:r>
-          <w:fldChar w:fldCharType="separate"/>
-        </w:r>
-        <w:r>
-          <w:t>3</w:t>
-        </w:r>
-        <w:r>
-          <w:fldChar w:fldCharType="end"/>
-        </w:r>
-      </w:hyperlink>
+      <w:r>
+        <w:fldChar w:fldCharType="begin"/>
+      </w:r>
+      <w:r>
+        <w:instrText xml:space="preserve"> HYPERLINK \l "_Toc9927" </w:instrText>
+      </w:r>
+      <w:r>
+        <w:fldChar w:fldCharType="separate"/>
+      </w:r>
+      <w:r>
+        <w:rPr>
+          <w:rFonts w:hint="eastAsia" w:ascii="微软雅黑" w:hAnsi="微软雅黑" w:eastAsia="微软雅黑" w:cs="微软雅黑"/>
+        </w:rPr>
+        <w:t>1引言</w:t>
+      </w:r>
+      <w:r>
+        <w:tab/>
+      </w:r>
+      <w:r>
+        <w:fldChar w:fldCharType="begin"/>
+      </w:r>
+      <w:r>
+        <w:instrText xml:space="preserve"> PAGEREF _Toc9927 </w:instrText>
+      </w:r>
+      <w:r>
+        <w:fldChar w:fldCharType="separate"/>
+      </w:r>
+      <w:r>
+        <w:t>3</w:t>
+      </w:r>
+      <w:r>
+        <w:fldChar w:fldCharType="end"/>
+      </w:r>
+      <w:r>
+        <w:fldChar w:fldCharType="end"/>
+      </w:r>
     </w:p>
     <w:p>
       <w:pPr>
-        <w:pStyle w:val="TOC2"/>
+        <w:pStyle w:val="13"/>
         <w:tabs>
           <w:tab w:val="right" w:leader="dot" w:pos="8306"/>
         </w:tabs>
       </w:pPr>
-      <w:hyperlink w:anchor="_Toc2496" w:history="1">
-        <w:r>
-          <w:rPr>
-            <w:rFonts w:ascii="微软雅黑" w:eastAsia="微软雅黑" w:hAnsi="微软雅黑" w:cs="微软雅黑" w:hint="eastAsia"/>
-          </w:rPr>
-          <w:t>1.1</w:t>
-        </w:r>
-        <w:r>
-          <w:rPr>
-            <w:rFonts w:ascii="微软雅黑" w:eastAsia="微软雅黑" w:hAnsi="微软雅黑" w:cs="微软雅黑" w:hint="eastAsia"/>
-          </w:rPr>
-          <w:t>文档标识</w:t>
-        </w:r>
-        <w:r>
-          <w:tab/>
-        </w:r>
-        <w:r>
-          <w:fldChar w:fldCharType="begin"/>
-        </w:r>
-        <w:r>
-          <w:instrText xml:space="preserve"> PAGEREF _Toc2496 </w:instrText>
-        </w:r>
-        <w:r>
-          <w:fldChar w:fldCharType="separate"/>
-        </w:r>
-        <w:r>
-          <w:t>3</w:t>
-        </w:r>
-        <w:r>
-          <w:fldChar w:fldCharType="end"/>
-        </w:r>
-      </w:hyperlink>
+      <w:r>
+        <w:fldChar w:fldCharType="begin"/>
+      </w:r>
+      <w:r>
+        <w:instrText xml:space="preserve"> HYPERLINK \l "_Toc2496" </w:instrText>
+      </w:r>
+      <w:r>
+        <w:fldChar w:fldCharType="separate"/>
+      </w:r>
+      <w:r>
+        <w:rPr>
+          <w:rFonts w:hint="eastAsia" w:ascii="微软雅黑" w:hAnsi="微软雅黑" w:eastAsia="微软雅黑" w:cs="微软雅黑"/>
+        </w:rPr>
+        <w:t>1.1文档标识</w:t>
+      </w:r>
+      <w:r>
+        <w:tab/>
+      </w:r>
+      <w:r>
+        <w:fldChar w:fldCharType="begin"/>
+      </w:r>
+      <w:r>
+        <w:instrText xml:space="preserve"> PAGEREF _Toc2496 </w:instrText>
+      </w:r>
+      <w:r>
+        <w:fldChar w:fldCharType="separate"/>
+      </w:r>
+      <w:r>
+        <w:t>3</w:t>
+      </w:r>
+      <w:r>
+        <w:fldChar w:fldCharType="end"/>
+      </w:r>
+      <w:r>
+        <w:fldChar w:fldCharType="end"/>
+      </w:r>
     </w:p>
     <w:p>
       <w:pPr>
-        <w:pStyle w:val="TOC2"/>
+        <w:pStyle w:val="13"/>
         <w:tabs>
           <w:tab w:val="right" w:leader="dot" w:pos="8306"/>
         </w:tabs>
       </w:pPr>
-      <w:hyperlink w:anchor="_Toc5583" w:history="1">
-        <w:r>
-          <w:rPr>
-            <w:rFonts w:ascii="微软雅黑" w:eastAsia="微软雅黑" w:hAnsi="微软雅黑" w:cs="微软雅黑" w:hint="eastAsia"/>
-          </w:rPr>
-          <w:t>1.2</w:t>
-        </w:r>
-        <w:r>
-          <w:rPr>
-            <w:rFonts w:ascii="微软雅黑" w:eastAsia="微软雅黑" w:hAnsi="微软雅黑" w:cs="微软雅黑" w:hint="eastAsia"/>
-          </w:rPr>
-          <w:t>项目概述</w:t>
-        </w:r>
-        <w:r>
-          <w:tab/>
-        </w:r>
-        <w:r>
-          <w:fldChar w:fldCharType="begin"/>
-        </w:r>
-        <w:r>
-          <w:instrText xml:space="preserve"> PAGEREF _Toc5583 </w:instrText>
-        </w:r>
-        <w:r>
-          <w:fldChar w:fldCharType="separate"/>
-        </w:r>
-        <w:r>
-          <w:t>3</w:t>
-        </w:r>
-        <w:r>
-          <w:fldChar w:fldCharType="end"/>
-        </w:r>
-      </w:hyperlink>
+      <w:r>
+        <w:fldChar w:fldCharType="begin"/>
+      </w:r>
+      <w:r>
+        <w:instrText xml:space="preserve"> HYPERLINK \l "_Toc5583" </w:instrText>
+      </w:r>
+      <w:r>
+        <w:fldChar w:fldCharType="separate"/>
+      </w:r>
+      <w:r>
+        <w:rPr>
+          <w:rFonts w:hint="eastAsia" w:ascii="微软雅黑" w:hAnsi="微软雅黑" w:eastAsia="微软雅黑" w:cs="微软雅黑"/>
+        </w:rPr>
+        <w:t>1.2项目概述</w:t>
+      </w:r>
+      <w:r>
+        <w:tab/>
+      </w:r>
+      <w:r>
+        <w:fldChar w:fldCharType="begin"/>
+      </w:r>
+      <w:r>
+        <w:instrText xml:space="preserve"> PAGEREF _Toc5583 </w:instrText>
+      </w:r>
+      <w:r>
+        <w:fldChar w:fldCharType="separate"/>
+      </w:r>
+      <w:r>
+        <w:t>3</w:t>
+      </w:r>
+      <w:r>
+        <w:fldChar w:fldCharType="end"/>
+      </w:r>
+      <w:r>
+        <w:fldChar w:fldCharType="end"/>
+      </w:r>
     </w:p>
     <w:p>
       <w:pPr>
-        <w:pStyle w:val="TOC2"/>
+        <w:pStyle w:val="13"/>
         <w:tabs>
           <w:tab w:val="right" w:leader="dot" w:pos="8306"/>
         </w:tabs>
       </w:pPr>
-      <w:hyperlink w:anchor="_Toc993" w:history="1">
-        <w:r>
-          <w:rPr>
-            <w:rFonts w:ascii="微软雅黑" w:eastAsia="微软雅黑" w:hAnsi="微软雅黑" w:cs="微软雅黑" w:hint="eastAsia"/>
-          </w:rPr>
-          <w:t>1.3</w:t>
-        </w:r>
-        <w:r>
-          <w:rPr>
-            <w:rFonts w:ascii="微软雅黑" w:eastAsia="微软雅黑" w:hAnsi="微软雅黑" w:cs="微软雅黑" w:hint="eastAsia"/>
-          </w:rPr>
-          <w:t>文档概述</w:t>
-        </w:r>
-        <w:r>
-          <w:tab/>
-        </w:r>
-        <w:r>
-          <w:fldChar w:fldCharType="begin"/>
-        </w:r>
-        <w:r>
-          <w:instrText xml:space="preserve"> PAGEREF _Toc993 </w:instrText>
-        </w:r>
-        <w:r>
-          <w:fldChar w:fldCharType="separate"/>
-        </w:r>
-        <w:r>
-          <w:t>3</w:t>
-        </w:r>
-        <w:r>
-          <w:fldChar w:fldCharType="end"/>
-        </w:r>
-      </w:hyperlink>
+      <w:r>
+        <w:fldChar w:fldCharType="begin"/>
+      </w:r>
+      <w:r>
+        <w:instrText xml:space="preserve"> HYPERLINK \l "_Toc993" </w:instrText>
+      </w:r>
+      <w:r>
+        <w:fldChar w:fldCharType="separate"/>
+      </w:r>
+      <w:r>
+        <w:rPr>
+          <w:rFonts w:hint="eastAsia" w:ascii="微软雅黑" w:hAnsi="微软雅黑" w:eastAsia="微软雅黑" w:cs="微软雅黑"/>
+        </w:rPr>
+        <w:t>1.3文档概述</w:t>
+      </w:r>
+      <w:r>
+        <w:tab/>
+      </w:r>
+      <w:r>
+        <w:fldChar w:fldCharType="begin"/>
+      </w:r>
+      <w:r>
+        <w:instrText xml:space="preserve"> PAGEREF _Toc993 </w:instrText>
+      </w:r>
+      <w:r>
+        <w:fldChar w:fldCharType="separate"/>
+      </w:r>
+      <w:r>
+        <w:t>3</w:t>
+      </w:r>
+      <w:r>
+        <w:fldChar w:fldCharType="end"/>
+      </w:r>
+      <w:r>
+        <w:fldChar w:fldCharType="end"/>
+      </w:r>
     </w:p>
     <w:p>
       <w:pPr>
-        <w:pStyle w:val="TOC2"/>
+        <w:pStyle w:val="13"/>
         <w:tabs>
           <w:tab w:val="right" w:leader="dot" w:pos="8306"/>
         </w:tabs>
       </w:pPr>
-      <w:hyperlink w:anchor="_Toc12122" w:history="1">
-        <w:r>
-          <w:rPr>
-            <w:rFonts w:ascii="微软雅黑" w:eastAsia="微软雅黑" w:hAnsi="微软雅黑" w:cs="微软雅黑" w:hint="eastAsia"/>
-          </w:rPr>
-          <w:t>1.4</w:t>
-        </w:r>
-        <w:r>
-          <w:rPr>
-            <w:rFonts w:ascii="微软雅黑" w:eastAsia="微软雅黑" w:hAnsi="微软雅黑" w:cs="微软雅黑" w:hint="eastAsia"/>
-          </w:rPr>
-          <w:t>参考文档</w:t>
-        </w:r>
-        <w:r>
-          <w:tab/>
-        </w:r>
-        <w:r>
-          <w:fldChar w:fldCharType="begin"/>
-        </w:r>
-        <w:r>
-          <w:instrText xml:space="preserve"> PAGEREF _Toc12122 </w:instrText>
-        </w:r>
-        <w:r>
-          <w:fldChar w:fldCharType="separate"/>
-        </w:r>
-        <w:r>
-          <w:t>4</w:t>
-        </w:r>
-        <w:r>
-          <w:fldChar w:fldCharType="end"/>
-        </w:r>
-      </w:hyperlink>
+      <w:r>
+        <w:fldChar w:fldCharType="begin"/>
+      </w:r>
+      <w:r>
+        <w:instrText xml:space="preserve"> HYPERLINK \l "_Toc12122" </w:instrText>
+      </w:r>
+      <w:r>
+        <w:fldChar w:fldCharType="separate"/>
+      </w:r>
+      <w:r>
+        <w:rPr>
+          <w:rFonts w:hint="eastAsia" w:ascii="微软雅黑" w:hAnsi="微软雅黑" w:eastAsia="微软雅黑" w:cs="微软雅黑"/>
+        </w:rPr>
+        <w:t>1.4参考文档</w:t>
+      </w:r>
+      <w:r>
+        <w:tab/>
+      </w:r>
+      <w:r>
+        <w:fldChar w:fldCharType="begin"/>
+      </w:r>
+      <w:r>
+        <w:instrText xml:space="preserve"> PAGEREF _Toc12122 </w:instrText>
+      </w:r>
+      <w:r>
+        <w:fldChar w:fldCharType="separate"/>
+      </w:r>
+      <w:r>
+        <w:t>4</w:t>
+      </w:r>
+      <w:r>
+        <w:fldChar w:fldCharType="end"/>
+      </w:r>
+      <w:r>
+        <w:fldChar w:fldCharType="end"/>
+      </w:r>
     </w:p>
     <w:p>
       <w:pPr>
-        <w:pStyle w:val="TOC2"/>
+        <w:pStyle w:val="13"/>
         <w:tabs>
           <w:tab w:val="right" w:leader="dot" w:pos="8306"/>
         </w:tabs>
       </w:pPr>
-      <w:hyperlink w:anchor="_Toc1682" w:history="1">
-        <w:r>
-          <w:rPr>
-            <w:rFonts w:ascii="微软雅黑" w:eastAsia="微软雅黑" w:hAnsi="微软雅黑" w:cs="微软雅黑" w:hint="eastAsia"/>
-          </w:rPr>
-          <w:t>1.5</w:t>
-        </w:r>
-        <w:r>
-          <w:rPr>
-            <w:rFonts w:ascii="微软雅黑" w:eastAsia="微软雅黑" w:hAnsi="微软雅黑" w:cs="微软雅黑" w:hint="eastAsia"/>
-          </w:rPr>
-          <w:t>修改说明</w:t>
-        </w:r>
-        <w:r>
-          <w:tab/>
-        </w:r>
-        <w:r>
-          <w:fldChar w:fldCharType="begin"/>
-        </w:r>
-        <w:r>
-          <w:instrText xml:space="preserve"> PAGEREF _Toc1682 </w:instrText>
-        </w:r>
-        <w:r>
-          <w:fldChar w:fldCharType="separate"/>
-        </w:r>
-        <w:r>
-          <w:t>4</w:t>
-        </w:r>
-        <w:r>
-          <w:fldChar w:fldCharType="end"/>
-        </w:r>
-      </w:hyperlink>
+      <w:r>
+        <w:fldChar w:fldCharType="begin"/>
+      </w:r>
+      <w:r>
+        <w:instrText xml:space="preserve"> HYPERLINK \l "_Toc1682" </w:instrText>
+      </w:r>
+      <w:r>
+        <w:fldChar w:fldCharType="separate"/>
+      </w:r>
+      <w:r>
+        <w:rPr>
+          <w:rFonts w:hint="eastAsia" w:ascii="微软雅黑" w:hAnsi="微软雅黑" w:eastAsia="微软雅黑" w:cs="微软雅黑"/>
+        </w:rPr>
+        <w:t>1.5修改说明</w:t>
+      </w:r>
+      <w:r>
+        <w:tab/>
+      </w:r>
+      <w:r>
+        <w:fldChar w:fldCharType="begin"/>
+      </w:r>
+      <w:r>
+        <w:instrText xml:space="preserve"> PAGEREF _Toc1682 </w:instrText>
+      </w:r>
+      <w:r>
+        <w:fldChar w:fldCharType="separate"/>
+      </w:r>
+      <w:r>
+        <w:t>4</w:t>
+      </w:r>
+      <w:r>
+        <w:fldChar w:fldCharType="end"/>
+      </w:r>
+      <w:r>
+        <w:fldChar w:fldCharType="end"/>
+      </w:r>
     </w:p>
     <w:p>
       <w:pPr>
-        <w:pStyle w:val="TOC1"/>
+        <w:pStyle w:val="12"/>
         <w:tabs>
+          <w:tab w:val="right" w:leader="dot" w:pos="8306"/>
           <w:tab w:val="clear" w:pos="8296"/>
-          <w:tab w:val="right" w:leader="dot" w:pos="8306"/>
         </w:tabs>
       </w:pPr>
-      <w:hyperlink w:anchor="_Toc1009" w:history="1">
-        <w:r>
-          <w:rPr>
-            <w:rFonts w:ascii="微软雅黑" w:eastAsia="微软雅黑" w:hAnsi="微软雅黑" w:cs="微软雅黑" w:hint="eastAsia"/>
-            <w:szCs w:val="32"/>
-          </w:rPr>
-          <w:t>2</w:t>
-        </w:r>
-        <w:r>
-          <w:rPr>
-            <w:rFonts w:ascii="微软雅黑" w:eastAsia="微软雅黑" w:hAnsi="微软雅黑" w:cs="微软雅黑" w:hint="eastAsia"/>
-            <w:szCs w:val="32"/>
-          </w:rPr>
-          <w:t>文档规范</w:t>
-        </w:r>
-        <w:r>
-          <w:tab/>
-        </w:r>
-        <w:r>
-          <w:fldChar w:fldCharType="begin"/>
-        </w:r>
-        <w:r>
-          <w:instrText xml:space="preserve"> PAGEREF _Toc1009 </w:instrText>
-        </w:r>
-        <w:r>
-          <w:fldChar w:fldCharType="separate"/>
-        </w:r>
-        <w:r>
-          <w:t>5</w:t>
-        </w:r>
-        <w:r>
-          <w:fldChar w:fldCharType="end"/>
-        </w:r>
-      </w:hyperlink>
+      <w:r>
+        <w:fldChar w:fldCharType="begin"/>
+      </w:r>
+      <w:r>
+        <w:instrText xml:space="preserve"> HYPERLINK \l "_Toc1009" </w:instrText>
+      </w:r>
+      <w:r>
+        <w:fldChar w:fldCharType="separate"/>
+      </w:r>
+      <w:r>
+        <w:rPr>
+          <w:rFonts w:hint="eastAsia" w:ascii="微软雅黑" w:hAnsi="微软雅黑" w:eastAsia="微软雅黑" w:cs="微软雅黑"/>
+          <w:szCs w:val="32"/>
+        </w:rPr>
+        <w:t>2文档规范</w:t>
+      </w:r>
+      <w:r>
+        <w:tab/>
+      </w:r>
+      <w:r>
+        <w:fldChar w:fldCharType="begin"/>
+      </w:r>
+      <w:r>
+        <w:instrText xml:space="preserve"> PAGEREF _Toc1009 </w:instrText>
+      </w:r>
+      <w:r>
+        <w:fldChar w:fldCharType="separate"/>
+      </w:r>
+      <w:r>
+        <w:t>5</w:t>
+      </w:r>
+      <w:r>
+        <w:fldChar w:fldCharType="end"/>
+      </w:r>
+      <w:r>
+        <w:fldChar w:fldCharType="end"/>
+      </w:r>
     </w:p>
     <w:p>
       <w:pPr>
         <w:rPr>
-          <w:rFonts w:ascii="微软雅黑" w:eastAsia="微软雅黑" w:hAnsi="微软雅黑" w:cs="微软雅黑"/>
-        </w:rPr>
-      </w:pPr>
-      <w:r>
-        <w:rPr>
-          <w:rFonts w:ascii="微软雅黑" w:eastAsia="微软雅黑" w:hAnsi="微软雅黑" w:cs="微软雅黑" w:hint="eastAsia"/>
+          <w:rFonts w:ascii="微软雅黑" w:hAnsi="微软雅黑" w:eastAsia="微软雅黑" w:cs="微软雅黑"/>
+        </w:rPr>
+      </w:pPr>
+      <w:r>
+        <w:rPr>
+          <w:rFonts w:hint="eastAsia" w:ascii="微软雅黑" w:hAnsi="微软雅黑" w:eastAsia="微软雅黑" w:cs="微软雅黑"/>
         </w:rPr>
         <w:fldChar w:fldCharType="end"/>
       </w:r>
       <w:r>
         <w:rPr>
-          <w:rFonts w:ascii="微软雅黑" w:eastAsia="微软雅黑" w:hAnsi="微软雅黑" w:cs="微软雅黑" w:hint="eastAsia"/>
+          <w:rFonts w:hint="eastAsia" w:ascii="微软雅黑" w:hAnsi="微软雅黑" w:eastAsia="微软雅黑" w:cs="微软雅黑"/>
         </w:rPr>
         <w:br w:type="page"/>
       </w:r>
     </w:p>
     <w:p>
       <w:pPr>
-        <w:pStyle w:val="1"/>
-        <w:rPr>
-          <w:rFonts w:ascii="微软雅黑" w:eastAsia="微软雅黑" w:hAnsi="微软雅黑" w:cs="微软雅黑"/>
+        <w:pStyle w:val="2"/>
+        <w:rPr>
+          <w:rFonts w:ascii="微软雅黑" w:hAnsi="微软雅黑" w:eastAsia="微软雅黑" w:cs="微软雅黑"/>
         </w:rPr>
       </w:pPr>
       <w:bookmarkStart w:id="0" w:name="_Toc9927"/>
       <w:r>
         <w:rPr>
-          <w:rFonts w:ascii="微软雅黑" w:eastAsia="微软雅黑" w:hAnsi="微软雅黑" w:cs="微软雅黑" w:hint="eastAsia"/>
-        </w:rPr>
-        <w:lastRenderedPageBreak/>
-        <w:t>1</w:t>
-      </w:r>
-      <w:r>
-        <w:rPr>
-          <w:rFonts w:ascii="微软雅黑" w:eastAsia="微软雅黑" w:hAnsi="微软雅黑" w:cs="微软雅黑" w:hint="eastAsia"/>
-        </w:rPr>
-        <w:t>引言</w:t>
+          <w:rFonts w:hint="eastAsia" w:ascii="微软雅黑" w:hAnsi="微软雅黑" w:eastAsia="微软雅黑" w:cs="微软雅黑"/>
+        </w:rPr>
+        <w:t>1引言</w:t>
       </w:r>
       <w:bookmarkEnd w:id="0"/>
     </w:p>
     <w:p>
       <w:pPr>
-        <w:pStyle w:val="2"/>
-        <w:rPr>
-          <w:rFonts w:ascii="微软雅黑" w:eastAsia="微软雅黑" w:hAnsi="微软雅黑" w:cs="微软雅黑"/>
+        <w:pStyle w:val="3"/>
+        <w:rPr>
+          <w:rFonts w:ascii="微软雅黑" w:hAnsi="微软雅黑" w:eastAsia="微软雅黑" w:cs="微软雅黑"/>
         </w:rPr>
       </w:pPr>
       <w:bookmarkStart w:id="1" w:name="_Toc2496"/>
       <w:r>
         <w:rPr>
-          <w:rFonts w:ascii="微软雅黑" w:eastAsia="微软雅黑" w:hAnsi="微软雅黑" w:cs="微软雅黑" w:hint="eastAsia"/>
-        </w:rPr>
-        <w:t>1.1</w:t>
-      </w:r>
-      <w:r>
-        <w:rPr>
-          <w:rFonts w:ascii="微软雅黑" w:eastAsia="微软雅黑" w:hAnsi="微软雅黑" w:cs="微软雅黑" w:hint="eastAsia"/>
-        </w:rPr>
-        <w:t>文档标识</w:t>
+          <w:rFonts w:hint="eastAsia" w:ascii="微软雅黑" w:hAnsi="微软雅黑" w:eastAsia="微软雅黑" w:cs="微软雅黑"/>
+        </w:rPr>
+        <w:t>1.1文档标识</w:t>
       </w:r>
       <w:bookmarkEnd w:id="1"/>
     </w:p>
     <w:p>
       <w:pPr>
-        <w:ind w:firstLineChars="200" w:firstLine="420"/>
-        <w:rPr>
-          <w:rFonts w:ascii="微软雅黑" w:eastAsia="微软雅黑" w:hAnsi="微软雅黑" w:cs="微软雅黑"/>
-        </w:rPr>
-      </w:pPr>
-      <w:r>
-        <w:rPr>
-          <w:rFonts w:ascii="微软雅黑" w:eastAsia="微软雅黑" w:hAnsi="微软雅黑" w:cs="微软雅黑" w:hint="eastAsia"/>
+        <w:ind w:firstLine="420" w:firstLineChars="200"/>
+        <w:rPr>
+          <w:rFonts w:ascii="微软雅黑" w:hAnsi="微软雅黑" w:eastAsia="微软雅黑" w:cs="微软雅黑"/>
+        </w:rPr>
+      </w:pPr>
+      <w:r>
+        <w:rPr>
+          <w:rFonts w:hint="eastAsia" w:ascii="微软雅黑" w:hAnsi="微软雅黑" w:eastAsia="微软雅黑" w:cs="微软雅黑"/>
         </w:rPr>
         <w:t>中文名称：《</w:t>
       </w:r>
       <w:sdt>
         <w:sdtPr>
           <w:rPr>
-            <w:rFonts w:ascii="微软雅黑" w:eastAsia="微软雅黑" w:hAnsi="微软雅黑" w:cs="微软雅黑" w:hint="eastAsia"/>
+            <w:rFonts w:hint="eastAsia" w:ascii="微软雅黑" w:hAnsi="微软雅黑" w:eastAsia="微软雅黑" w:cs="微软雅黑"/>
           </w:rPr>
           <w:alias w:val="请选择中文名称"/>
           <w:tag w:val="请选择中文名称"/>
@@ -1057,11 +1043,15 @@
             <w:listItem w:displayText="项目验收申请报告" w:value="项目验收申请报告"/>
           </w:dropDownList>
         </w:sdtPr>
-        <w:sdtEndPr/>
+        <w:sdtEndPr>
+          <w:rPr>
+            <w:rFonts w:hint="eastAsia" w:ascii="微软雅黑" w:hAnsi="微软雅黑" w:eastAsia="微软雅黑" w:cs="微软雅黑"/>
+          </w:rPr>
+        </w:sdtEndPr>
         <w:sdtContent>
           <w:r>
             <w:rPr>
-              <w:rFonts w:ascii="微软雅黑" w:eastAsia="微软雅黑" w:hAnsi="微软雅黑" w:cs="微软雅黑" w:hint="eastAsia"/>
+              <w:rFonts w:hint="eastAsia" w:ascii="微软雅黑" w:hAnsi="微软雅黑" w:eastAsia="微软雅黑" w:cs="微软雅黑"/>
             </w:rPr>
             <w:t>软件文档规范</w:t>
           </w:r>
@@ -1069,28 +1059,28 @@
       </w:sdt>
       <w:r>
         <w:rPr>
-          <w:rFonts w:ascii="微软雅黑" w:eastAsia="微软雅黑" w:hAnsi="微软雅黑" w:cs="微软雅黑" w:hint="eastAsia"/>
+          <w:rFonts w:hint="eastAsia" w:ascii="微软雅黑" w:hAnsi="微软雅黑" w:eastAsia="微软雅黑" w:cs="微软雅黑"/>
         </w:rPr>
         <w:t>》。</w:t>
       </w:r>
     </w:p>
     <w:p>
       <w:pPr>
-        <w:ind w:firstLineChars="200" w:firstLine="420"/>
-        <w:rPr>
-          <w:rFonts w:ascii="微软雅黑" w:eastAsia="微软雅黑" w:hAnsi="微软雅黑" w:cs="微软雅黑"/>
-        </w:rPr>
-      </w:pPr>
-      <w:r>
-        <w:rPr>
-          <w:rFonts w:ascii="微软雅黑" w:eastAsia="微软雅黑" w:hAnsi="微软雅黑" w:cs="微软雅黑" w:hint="eastAsia"/>
+        <w:ind w:firstLine="420" w:firstLineChars="200"/>
+        <w:rPr>
+          <w:rFonts w:ascii="微软雅黑" w:hAnsi="微软雅黑" w:eastAsia="微软雅黑" w:cs="微软雅黑"/>
+        </w:rPr>
+      </w:pPr>
+      <w:r>
+        <w:rPr>
+          <w:rFonts w:hint="eastAsia" w:ascii="微软雅黑" w:hAnsi="微软雅黑" w:eastAsia="微软雅黑" w:cs="微软雅黑"/>
         </w:rPr>
         <w:t>英文名称：“</w:t>
       </w:r>
       <w:sdt>
         <w:sdtPr>
           <w:rPr>
-            <w:rFonts w:ascii="微软雅黑" w:eastAsia="微软雅黑" w:hAnsi="微软雅黑" w:cs="微软雅黑" w:hint="eastAsia"/>
+            <w:rFonts w:hint="eastAsia" w:ascii="微软雅黑" w:hAnsi="微软雅黑" w:eastAsia="微软雅黑" w:cs="微软雅黑"/>
           </w:rPr>
           <w:alias w:val="请选择英文名称"/>
           <w:tag w:val="请选择英文名称"/>
@@ -1122,58 +1112,44 @@
             <w:listItem w:displayText="Project Acceptance Application Report（PAAR）" w:value="Project Acceptance Application Report（PAAR）"/>
           </w:dropDownList>
         </w:sdtPr>
-        <w:sdtEndPr/>
+        <w:sdtEndPr>
+          <w:rPr>
+            <w:rFonts w:hint="eastAsia" w:ascii="微软雅黑" w:hAnsi="微软雅黑" w:eastAsia="微软雅黑" w:cs="微软雅黑"/>
+          </w:rPr>
+        </w:sdtEndPr>
         <w:sdtContent>
           <w:r>
             <w:rPr>
-              <w:rFonts w:ascii="微软雅黑" w:eastAsia="微软雅黑" w:hAnsi="微软雅黑" w:cs="微软雅黑" w:hint="eastAsia"/>
+              <w:rFonts w:hint="eastAsia" w:ascii="微软雅黑" w:hAnsi="微软雅黑" w:eastAsia="微软雅黑" w:cs="微软雅黑"/>
             </w:rPr>
-            <w:t>Software Documentation Standard</w:t>
-          </w:r>
-          <w:r>
-            <w:rPr>
-              <w:rFonts w:ascii="微软雅黑" w:eastAsia="微软雅黑" w:hAnsi="微软雅黑" w:cs="微软雅黑" w:hint="eastAsia"/>
-            </w:rPr>
-            <w:t>（</w:t>
-          </w:r>
-          <w:r>
-            <w:rPr>
-              <w:rFonts w:ascii="微软雅黑" w:eastAsia="微软雅黑" w:hAnsi="微软雅黑" w:cs="微软雅黑" w:hint="eastAsia"/>
-            </w:rPr>
-            <w:t>SDS</w:t>
-          </w:r>
-          <w:r>
-            <w:rPr>
-              <w:rFonts w:ascii="微软雅黑" w:eastAsia="微软雅黑" w:hAnsi="微软雅黑" w:cs="微软雅黑" w:hint="eastAsia"/>
-            </w:rPr>
-            <w:t>）</w:t>
+            <w:t>Software Documentation Standard（SDS）</w:t>
           </w:r>
         </w:sdtContent>
       </w:sdt>
       <w:r>
         <w:rPr>
-          <w:rFonts w:ascii="微软雅黑" w:eastAsia="微软雅黑" w:hAnsi="微软雅黑" w:cs="微软雅黑" w:hint="eastAsia"/>
+          <w:rFonts w:hint="eastAsia" w:ascii="微软雅黑" w:hAnsi="微软雅黑" w:eastAsia="微软雅黑" w:cs="微软雅黑"/>
         </w:rPr>
         <w:t>”。</w:t>
       </w:r>
     </w:p>
     <w:p>
       <w:pPr>
-        <w:ind w:firstLineChars="200" w:firstLine="420"/>
-        <w:rPr>
-          <w:rFonts w:ascii="微软雅黑" w:eastAsia="微软雅黑" w:hAnsi="微软雅黑" w:cs="微软雅黑"/>
-        </w:rPr>
-      </w:pPr>
-      <w:r>
-        <w:rPr>
-          <w:rFonts w:ascii="微软雅黑" w:eastAsia="微软雅黑" w:hAnsi="微软雅黑" w:cs="微软雅黑" w:hint="eastAsia"/>
+        <w:ind w:firstLine="420" w:firstLineChars="200"/>
+        <w:rPr>
+          <w:rFonts w:ascii="微软雅黑" w:hAnsi="微软雅黑" w:eastAsia="微软雅黑" w:cs="微软雅黑"/>
+        </w:rPr>
+      </w:pPr>
+      <w:r>
+        <w:rPr>
+          <w:rFonts w:hint="eastAsia" w:ascii="微软雅黑" w:hAnsi="微软雅黑" w:eastAsia="微软雅黑" w:cs="微软雅黑"/>
         </w:rPr>
         <w:t>文档版本：“</w:t>
       </w:r>
       <w:sdt>
         <w:sdtPr>
           <w:rPr>
-            <w:rFonts w:ascii="微软雅黑" w:eastAsia="微软雅黑" w:hAnsi="微软雅黑" w:cs="微软雅黑" w:hint="eastAsia"/>
+            <w:rFonts w:hint="eastAsia" w:ascii="微软雅黑" w:hAnsi="微软雅黑" w:eastAsia="微软雅黑" w:cs="微软雅黑"/>
           </w:rPr>
           <w:alias w:val="请选择版本号"/>
           <w:tag w:val="请选择版本号"/>
@@ -1188,11 +1164,15 @@
             <w:listItem w:displayText="0.3" w:value="0.3"/>
           </w:dropDownList>
         </w:sdtPr>
-        <w:sdtEndPr/>
+        <w:sdtEndPr>
+          <w:rPr>
+            <w:rFonts w:hint="eastAsia" w:ascii="微软雅黑" w:hAnsi="微软雅黑" w:eastAsia="微软雅黑" w:cs="微软雅黑"/>
+          </w:rPr>
+        </w:sdtEndPr>
         <w:sdtContent>
           <w:r>
             <w:rPr>
-              <w:rFonts w:ascii="微软雅黑" w:eastAsia="微软雅黑" w:hAnsi="微软雅黑" w:cs="微软雅黑" w:hint="eastAsia"/>
+              <w:rFonts w:hint="eastAsia" w:ascii="微软雅黑" w:hAnsi="微软雅黑" w:eastAsia="微软雅黑" w:cs="微软雅黑"/>
             </w:rPr>
             <w:t>0.1</w:t>
           </w:r>
@@ -1200,34 +1180,28 @@
       </w:sdt>
       <w:r>
         <w:rPr>
-          <w:rFonts w:ascii="微软雅黑" w:eastAsia="微软雅黑" w:hAnsi="微软雅黑" w:cs="微软雅黑" w:hint="eastAsia"/>
+          <w:rFonts w:hint="eastAsia" w:ascii="微软雅黑" w:hAnsi="微软雅黑" w:eastAsia="微软雅黑" w:cs="微软雅黑"/>
         </w:rPr>
         <w:t>”。</w:t>
       </w:r>
     </w:p>
     <w:p>
       <w:pPr>
-        <w:ind w:firstLineChars="200" w:firstLine="420"/>
-        <w:rPr>
-          <w:rFonts w:ascii="微软雅黑" w:eastAsia="微软雅黑" w:hAnsi="微软雅黑" w:cs="微软雅黑"/>
-        </w:rPr>
-      </w:pPr>
-      <w:r>
-        <w:rPr>
-          <w:rFonts w:ascii="微软雅黑" w:eastAsia="微软雅黑" w:hAnsi="微软雅黑" w:cs="微软雅黑" w:hint="eastAsia"/>
-        </w:rPr>
-        <w:t>文档编号：“</w:t>
-      </w:r>
-      <w:r>
-        <w:rPr>
-          <w:rFonts w:ascii="微软雅黑" w:eastAsia="微软雅黑" w:hAnsi="微软雅黑" w:cs="微软雅黑" w:hint="eastAsia"/>
-        </w:rPr>
-        <w:t>NPUSS-Tinder -</w:t>
+        <w:ind w:firstLine="420" w:firstLineChars="200"/>
+        <w:rPr>
+          <w:rFonts w:ascii="微软雅黑" w:hAnsi="微软雅黑" w:eastAsia="微软雅黑" w:cs="微软雅黑"/>
+        </w:rPr>
+      </w:pPr>
+      <w:r>
+        <w:rPr>
+          <w:rFonts w:hint="eastAsia" w:ascii="微软雅黑" w:hAnsi="微软雅黑" w:eastAsia="微软雅黑" w:cs="微软雅黑"/>
+        </w:rPr>
+        <w:t>文档编号：“NPUSS-Tinder -</w:t>
       </w:r>
       <w:sdt>
         <w:sdtPr>
           <w:rPr>
-            <w:rFonts w:ascii="微软雅黑" w:eastAsia="微软雅黑" w:hAnsi="微软雅黑" w:cs="微软雅黑" w:hint="eastAsia"/>
+            <w:rFonts w:hint="eastAsia" w:ascii="微软雅黑" w:hAnsi="微软雅黑" w:eastAsia="微软雅黑" w:cs="微软雅黑"/>
           </w:rPr>
           <w:alias w:val="请输入文档编号“英文缩写-版本号(E)”"/>
           <w:tag w:val="请输入文档编号“英文缩写-版本号(E)”"/>
@@ -1236,320 +1210,162 @@
             <w:docPart w:val="048AD9FDBB474D01994272CE927EC2D6"/>
           </w:placeholder>
         </w:sdtPr>
-        <w:sdtEndPr/>
+        <w:sdtEndPr>
+          <w:rPr>
+            <w:rFonts w:hint="eastAsia" w:ascii="微软雅黑" w:hAnsi="微软雅黑" w:eastAsia="微软雅黑" w:cs="微软雅黑"/>
+          </w:rPr>
+        </w:sdtEndPr>
         <w:sdtContent>
           <w:r>
             <w:rPr>
-              <w:rFonts w:ascii="微软雅黑" w:eastAsia="微软雅黑" w:hAnsi="微软雅黑" w:cs="微软雅黑" w:hint="eastAsia"/>
+              <w:rFonts w:hint="eastAsia" w:ascii="微软雅黑" w:hAnsi="微软雅黑" w:eastAsia="微软雅黑" w:cs="微软雅黑"/>
             </w:rPr>
-            <w:t>S</w:t>
-          </w:r>
-          <w:r>
-            <w:rPr>
-              <w:rFonts w:ascii="微软雅黑" w:eastAsia="微软雅黑" w:hAnsi="微软雅黑" w:cs="微软雅黑" w:hint="eastAsia"/>
-            </w:rPr>
-            <w:t>DS</w:t>
-          </w:r>
-          <w:r>
-            <w:rPr>
-              <w:rFonts w:ascii="微软雅黑" w:eastAsia="微软雅黑" w:hAnsi="微软雅黑" w:cs="微软雅黑" w:hint="eastAsia"/>
-            </w:rPr>
-            <w:t>-0.1</w:t>
+            <w:t>SDS-0.1</w:t>
           </w:r>
         </w:sdtContent>
       </w:sdt>
       <w:r>
         <w:rPr>
-          <w:rFonts w:ascii="微软雅黑" w:eastAsia="微软雅黑" w:hAnsi="微软雅黑" w:cs="微软雅黑" w:hint="eastAsia"/>
+          <w:rFonts w:hint="eastAsia" w:ascii="微软雅黑" w:hAnsi="微软雅黑" w:eastAsia="微软雅黑" w:cs="微软雅黑"/>
         </w:rPr>
         <w:t>”。</w:t>
       </w:r>
     </w:p>
     <w:p>
       <w:pPr>
-        <w:pStyle w:val="2"/>
-        <w:rPr>
-          <w:rFonts w:ascii="微软雅黑" w:eastAsia="微软雅黑" w:hAnsi="微软雅黑" w:cs="微软雅黑"/>
+        <w:pStyle w:val="3"/>
+        <w:rPr>
+          <w:rFonts w:ascii="微软雅黑" w:hAnsi="微软雅黑" w:eastAsia="微软雅黑" w:cs="微软雅黑"/>
         </w:rPr>
       </w:pPr>
       <w:bookmarkStart w:id="2" w:name="_Toc5583"/>
       <w:r>
         <w:rPr>
-          <w:rFonts w:ascii="微软雅黑" w:eastAsia="微软雅黑" w:hAnsi="微软雅黑" w:cs="微软雅黑" w:hint="eastAsia"/>
-        </w:rPr>
-        <w:t>1.2</w:t>
-      </w:r>
-      <w:r>
-        <w:rPr>
-          <w:rFonts w:ascii="微软雅黑" w:eastAsia="微软雅黑" w:hAnsi="微软雅黑" w:cs="微软雅黑" w:hint="eastAsia"/>
-        </w:rPr>
-        <w:t>项目概述</w:t>
+          <w:rFonts w:hint="eastAsia" w:ascii="微软雅黑" w:hAnsi="微软雅黑" w:eastAsia="微软雅黑" w:cs="微软雅黑"/>
+        </w:rPr>
+        <w:t>1.2项目概述</w:t>
       </w:r>
       <w:bookmarkEnd w:id="2"/>
     </w:p>
     <w:p>
       <w:pPr>
-        <w:ind w:firstLineChars="200" w:firstLine="420"/>
-        <w:rPr>
-          <w:rFonts w:ascii="微软雅黑" w:eastAsia="微软雅黑" w:hAnsi="微软雅黑" w:cs="微软雅黑"/>
-        </w:rPr>
-      </w:pPr>
-      <w:r>
-        <w:rPr>
-          <w:rFonts w:ascii="微软雅黑" w:eastAsia="微软雅黑" w:hAnsi="微软雅黑" w:cs="微软雅黑" w:hint="eastAsia"/>
-        </w:rPr>
-        <w:t>本文档适用于“</w:t>
-      </w:r>
-      <w:r>
-        <w:rPr>
-          <w:rFonts w:ascii="微软雅黑" w:eastAsia="微软雅黑" w:hAnsi="微软雅黑" w:cs="微软雅黑" w:hint="eastAsia"/>
-        </w:rPr>
-        <w:t>Tinder</w:t>
-      </w:r>
-      <w:r>
-        <w:rPr>
-          <w:rFonts w:ascii="微软雅黑" w:eastAsia="微软雅黑" w:hAnsi="微软雅黑" w:cs="微软雅黑" w:hint="eastAsia"/>
-        </w:rPr>
-        <w:t>即时通信系统”项目（以下简称“</w:t>
-      </w:r>
-      <w:r>
-        <w:rPr>
-          <w:rFonts w:ascii="微软雅黑" w:eastAsia="微软雅黑" w:hAnsi="微软雅黑" w:cs="微软雅黑" w:hint="eastAsia"/>
-        </w:rPr>
-        <w:t>Tinder</w:t>
-      </w:r>
-      <w:r>
-        <w:rPr>
-          <w:rFonts w:ascii="微软雅黑" w:eastAsia="微软雅黑" w:hAnsi="微软雅黑" w:cs="微软雅黑" w:hint="eastAsia"/>
-        </w:rPr>
-        <w:t>项目”）的开发过程。</w:t>
-      </w:r>
-      <w:r>
-        <w:rPr>
-          <w:rFonts w:ascii="微软雅黑" w:eastAsia="微软雅黑" w:hAnsi="微软雅黑" w:cs="微软雅黑" w:hint="eastAsia"/>
-        </w:rPr>
-        <w:t>Tinder</w:t>
-      </w:r>
-      <w:r>
-        <w:rPr>
-          <w:rFonts w:ascii="微软雅黑" w:eastAsia="微软雅黑" w:hAnsi="微软雅黑" w:cs="微软雅黑" w:hint="eastAsia"/>
-        </w:rPr>
-        <w:t>项目由</w:t>
-      </w:r>
-      <w:r>
-        <w:rPr>
-          <w:rFonts w:ascii="微软雅黑" w:eastAsia="微软雅黑" w:hAnsi="微软雅黑" w:cs="微软雅黑" w:hint="eastAsia"/>
-        </w:rPr>
-        <w:t>Tinder</w:t>
-      </w:r>
-      <w:r>
-        <w:rPr>
-          <w:rFonts w:ascii="微软雅黑" w:eastAsia="微软雅黑" w:hAnsi="微软雅黑" w:cs="微软雅黑" w:hint="eastAsia"/>
-        </w:rPr>
-        <w:t>项目小组并负责实施，该项目标识号为“</w:t>
-      </w:r>
-      <w:r>
-        <w:rPr>
-          <w:rFonts w:ascii="微软雅黑" w:eastAsia="微软雅黑" w:hAnsi="微软雅黑" w:cs="微软雅黑" w:hint="eastAsia"/>
-        </w:rPr>
-        <w:t>NPUSS-Tinder</w:t>
-      </w:r>
-      <w:r>
-        <w:rPr>
-          <w:rFonts w:ascii="微软雅黑" w:eastAsia="微软雅黑" w:hAnsi="微软雅黑" w:cs="微软雅黑" w:hint="eastAsia"/>
-        </w:rPr>
-        <w:t>”，最终软件产品版本号为“</w:t>
-      </w:r>
-      <w:r>
-        <w:rPr>
-          <w:rFonts w:ascii="微软雅黑" w:eastAsia="微软雅黑" w:hAnsi="微软雅黑" w:cs="微软雅黑" w:hint="eastAsia"/>
-        </w:rPr>
-        <w:t>1.0</w:t>
-      </w:r>
-      <w:r>
-        <w:rPr>
-          <w:rFonts w:ascii="微软雅黑" w:eastAsia="微软雅黑" w:hAnsi="微软雅黑" w:cs="微软雅黑" w:hint="eastAsia"/>
-        </w:rPr>
-        <w:t>”，文档版本号根据迭代情况更新，最终版本号为</w:t>
-      </w:r>
-      <w:r>
-        <w:rPr>
-          <w:rFonts w:ascii="微软雅黑" w:eastAsia="微软雅黑" w:hAnsi="微软雅黑" w:cs="微软雅黑" w:hint="eastAsia"/>
-        </w:rPr>
-        <w:t>1.0</w:t>
-      </w:r>
-      <w:r>
-        <w:rPr>
-          <w:rFonts w:ascii="微软雅黑" w:eastAsia="微软雅黑" w:hAnsi="微软雅黑" w:cs="微软雅黑" w:hint="eastAsia"/>
-        </w:rPr>
-        <w:t>。</w:t>
+        <w:ind w:firstLine="420" w:firstLineChars="200"/>
+        <w:rPr>
+          <w:rFonts w:ascii="微软雅黑" w:hAnsi="微软雅黑" w:eastAsia="微软雅黑" w:cs="微软雅黑"/>
+        </w:rPr>
+      </w:pPr>
+      <w:r>
+        <w:rPr>
+          <w:rFonts w:hint="eastAsia" w:ascii="微软雅黑" w:hAnsi="微软雅黑" w:eastAsia="微软雅黑" w:cs="微软雅黑"/>
+        </w:rPr>
+        <w:t>本文档适用于“Tinder即时通信系统”项目（以下简称“Tinder项目”）的开发过程。Tinder项目由Tinder项目小组并负责实施，该项目标识号为“NPUSS-Tinder”，最终软件产品版本号为“1.0”，文档版本号根据迭代情况更新，最终版本号为1.0。</w:t>
       </w:r>
     </w:p>
     <w:p>
       <w:pPr>
-        <w:ind w:firstLineChars="200" w:firstLine="420"/>
-        <w:rPr>
-          <w:rFonts w:ascii="微软雅黑" w:eastAsia="微软雅黑" w:hAnsi="微软雅黑" w:cs="微软雅黑"/>
-        </w:rPr>
-      </w:pPr>
-      <w:r>
-        <w:rPr>
-          <w:rFonts w:ascii="微软雅黑" w:eastAsia="微软雅黑" w:hAnsi="微软雅黑" w:cs="微软雅黑" w:hint="eastAsia"/>
+        <w:ind w:firstLine="420" w:firstLineChars="200"/>
+        <w:rPr>
+          <w:rFonts w:ascii="微软雅黑" w:hAnsi="微软雅黑" w:eastAsia="微软雅黑" w:cs="微软雅黑"/>
+        </w:rPr>
+      </w:pPr>
+      <w:r>
+        <w:rPr>
+          <w:rFonts w:hint="eastAsia" w:ascii="微软雅黑" w:hAnsi="微软雅黑" w:eastAsia="微软雅黑" w:cs="微软雅黑"/>
         </w:rPr>
         <w:t>项目内容为：</w:t>
       </w:r>
     </w:p>
     <w:p>
       <w:pPr>
-        <w:ind w:firstLineChars="200" w:firstLine="420"/>
-        <w:rPr>
-          <w:rFonts w:ascii="微软雅黑" w:eastAsia="微软雅黑" w:hAnsi="微软雅黑" w:cs="微软雅黑"/>
-        </w:rPr>
-      </w:pPr>
-      <w:r>
-        <w:rPr>
-          <w:rFonts w:ascii="微软雅黑" w:eastAsia="微软雅黑" w:hAnsi="微软雅黑" w:cs="微软雅黑" w:hint="eastAsia"/>
-        </w:rPr>
-        <w:t>为满足企业内部沟通交流和企业信息保密的需要，</w:t>
-      </w:r>
-      <w:r>
-        <w:rPr>
-          <w:rFonts w:ascii="微软雅黑" w:eastAsia="微软雅黑" w:hAnsi="微软雅黑" w:cs="微软雅黑" w:hint="eastAsia"/>
-        </w:rPr>
-        <w:t>Tinder</w:t>
-      </w:r>
-      <w:r>
-        <w:rPr>
-          <w:rFonts w:ascii="微软雅黑" w:eastAsia="微软雅黑" w:hAnsi="微软雅黑" w:cs="微软雅黑" w:hint="eastAsia"/>
-        </w:rPr>
-        <w:t>项目小组提出开发</w:t>
-      </w:r>
-      <w:r>
-        <w:rPr>
-          <w:rFonts w:ascii="微软雅黑" w:eastAsia="微软雅黑" w:hAnsi="微软雅黑" w:cs="微软雅黑" w:hint="eastAsia"/>
-        </w:rPr>
-        <w:t>Tinder</w:t>
-      </w:r>
-      <w:r>
-        <w:rPr>
-          <w:rFonts w:ascii="微软雅黑" w:eastAsia="微软雅黑" w:hAnsi="微软雅黑" w:cs="微软雅黑" w:hint="eastAsia"/>
-        </w:rPr>
-        <w:t>即时通信系统计划。该系统在满足基本的文字信息、文件传输、群聊天功能以外，为提高通信体验，还拥有视频通话、语音通话、位置共享等功能。</w:t>
+        <w:ind w:firstLine="420" w:firstLineChars="200"/>
+        <w:rPr>
+          <w:rFonts w:ascii="微软雅黑" w:hAnsi="微软雅黑" w:eastAsia="微软雅黑" w:cs="微软雅黑"/>
+        </w:rPr>
+      </w:pPr>
+      <w:r>
+        <w:rPr>
+          <w:rFonts w:hint="eastAsia" w:ascii="微软雅黑" w:hAnsi="微软雅黑" w:eastAsia="微软雅黑" w:cs="微软雅黑"/>
+        </w:rPr>
+        <w:t>为满足企业内部沟通交流和企业信息保密的需要，Tinder项目小组提出开发Tinder即时通信系统计划。该系统在满足基本的文字信息、文件传输、群聊天功能以外，为提高通信体验，还拥有视频通话、语音通话、位置共享等功能。</w:t>
       </w:r>
     </w:p>
     <w:p>
       <w:pPr>
-        <w:ind w:firstLineChars="200" w:firstLine="420"/>
-        <w:rPr>
-          <w:rFonts w:ascii="微软雅黑" w:eastAsia="微软雅黑" w:hAnsi="微软雅黑" w:cs="微软雅黑"/>
-        </w:rPr>
-      </w:pPr>
-      <w:r>
-        <w:rPr>
-          <w:rFonts w:ascii="微软雅黑" w:eastAsia="微软雅黑" w:hAnsi="微软雅黑" w:cs="微软雅黑" w:hint="eastAsia"/>
-        </w:rPr>
-        <w:t>基于</w:t>
-      </w:r>
-      <w:r>
-        <w:rPr>
-          <w:rFonts w:ascii="微软雅黑" w:eastAsia="微软雅黑" w:hAnsi="微软雅黑" w:cs="微软雅黑" w:hint="eastAsia"/>
-        </w:rPr>
-        <w:t>Java</w:t>
-      </w:r>
-      <w:r>
-        <w:rPr>
-          <w:rFonts w:ascii="微软雅黑" w:eastAsia="微软雅黑" w:hAnsi="微软雅黑" w:cs="微软雅黑" w:hint="eastAsia"/>
-        </w:rPr>
-        <w:t>的平台</w:t>
-      </w:r>
-      <w:r>
-        <w:rPr>
-          <w:rFonts w:ascii="微软雅黑" w:eastAsia="微软雅黑" w:hAnsi="微软雅黑" w:cs="微软雅黑" w:hint="eastAsia"/>
-        </w:rPr>
-        <w:t>无关性，该系统具有较高的适用性。</w:t>
+        <w:ind w:firstLine="420" w:firstLineChars="200"/>
+        <w:rPr>
+          <w:rFonts w:ascii="微软雅黑" w:hAnsi="微软雅黑" w:eastAsia="微软雅黑" w:cs="微软雅黑"/>
+        </w:rPr>
+      </w:pPr>
+      <w:r>
+        <w:rPr>
+          <w:rFonts w:hint="eastAsia" w:ascii="微软雅黑" w:hAnsi="微软雅黑" w:eastAsia="微软雅黑" w:cs="微软雅黑"/>
+        </w:rPr>
+        <w:t>基于Java的平台无关性，该系统具有较高的适用性。</w:t>
       </w:r>
     </w:p>
     <w:p>
       <w:pPr>
-        <w:pStyle w:val="2"/>
-        <w:rPr>
-          <w:rFonts w:ascii="微软雅黑" w:eastAsia="微软雅黑" w:hAnsi="微软雅黑" w:cs="微软雅黑"/>
+        <w:pStyle w:val="3"/>
+        <w:rPr>
+          <w:rFonts w:ascii="微软雅黑" w:hAnsi="微软雅黑" w:eastAsia="微软雅黑" w:cs="微软雅黑"/>
         </w:rPr>
       </w:pPr>
       <w:bookmarkStart w:id="3" w:name="_Toc993"/>
       <w:r>
         <w:rPr>
-          <w:rFonts w:ascii="微软雅黑" w:eastAsia="微软雅黑" w:hAnsi="微软雅黑" w:cs="微软雅黑" w:hint="eastAsia"/>
-        </w:rPr>
-        <w:t>1.3</w:t>
-      </w:r>
-      <w:r>
-        <w:rPr>
-          <w:rFonts w:ascii="微软雅黑" w:eastAsia="微软雅黑" w:hAnsi="微软雅黑" w:cs="微软雅黑" w:hint="eastAsia"/>
-        </w:rPr>
-        <w:t>文档概述</w:t>
+          <w:rFonts w:hint="eastAsia" w:ascii="微软雅黑" w:hAnsi="微软雅黑" w:eastAsia="微软雅黑" w:cs="微软雅黑"/>
+        </w:rPr>
+        <w:t>1.3文档概述</w:t>
       </w:r>
       <w:bookmarkEnd w:id="3"/>
     </w:p>
     <w:p>
       <w:pPr>
-        <w:ind w:firstLineChars="200" w:firstLine="420"/>
-        <w:rPr>
-          <w:rFonts w:ascii="微软雅黑" w:eastAsia="微软雅黑" w:hAnsi="微软雅黑" w:cs="微软雅黑"/>
-        </w:rPr>
-      </w:pPr>
-      <w:r>
-        <w:rPr>
-          <w:rFonts w:ascii="微软雅黑" w:eastAsia="微软雅黑" w:hAnsi="微软雅黑" w:cs="微软雅黑" w:hint="eastAsia"/>
+        <w:ind w:firstLine="420" w:firstLineChars="200"/>
+        <w:rPr>
+          <w:rFonts w:ascii="微软雅黑" w:hAnsi="微软雅黑" w:eastAsia="微软雅黑" w:cs="微软雅黑"/>
+        </w:rPr>
+      </w:pPr>
+      <w:r>
+        <w:rPr>
+          <w:rFonts w:hint="eastAsia" w:ascii="微软雅黑" w:hAnsi="微软雅黑" w:eastAsia="微软雅黑" w:cs="微软雅黑"/>
         </w:rPr>
         <w:t>本文档依据国家标准</w:t>
       </w:r>
-      <w:hyperlink r:id="rId9" w:history="1">
-        <w:r>
-          <w:rPr>
-            <w:rStyle w:val="af"/>
-            <w:rFonts w:ascii="微软雅黑" w:eastAsia="微软雅黑" w:hAnsi="微软雅黑" w:cs="微软雅黑" w:hint="eastAsia"/>
-          </w:rPr>
-          <w:t>《</w:t>
-        </w:r>
-        <w:r>
-          <w:rPr>
-            <w:rStyle w:val="af"/>
-            <w:rFonts w:ascii="微软雅黑" w:eastAsia="微软雅黑" w:hAnsi="微软雅黑" w:cs="微软雅黑" w:hint="eastAsia"/>
-          </w:rPr>
-          <w:t>GB/T 8567-2006</w:t>
-        </w:r>
-        <w:r>
-          <w:rPr>
-            <w:rStyle w:val="af"/>
-            <w:rFonts w:ascii="微软雅黑" w:eastAsia="微软雅黑" w:hAnsi="微软雅黑" w:cs="微软雅黑" w:hint="eastAsia"/>
-          </w:rPr>
-          <w:t>计算机软件文档编制规范》</w:t>
-        </w:r>
-      </w:hyperlink>
-      <w:r>
-        <w:rPr>
-          <w:rFonts w:ascii="微软雅黑" w:eastAsia="微软雅黑" w:hAnsi="微软雅黑" w:cs="微软雅黑" w:hint="eastAsia"/>
-        </w:rPr>
-        <w:t>制定，属于技术文档，仅限于</w:t>
-      </w:r>
-      <w:r>
-        <w:rPr>
-          <w:rFonts w:ascii="微软雅黑" w:eastAsia="微软雅黑" w:hAnsi="微软雅黑" w:cs="微软雅黑" w:hint="eastAsia"/>
-        </w:rPr>
-        <w:t>Tinder</w:t>
-      </w:r>
-      <w:r>
-        <w:rPr>
-          <w:rFonts w:ascii="微软雅黑" w:eastAsia="微软雅黑" w:hAnsi="微软雅黑" w:cs="微软雅黑" w:hint="eastAsia"/>
-        </w:rPr>
-        <w:t>项目相关人员阅读。</w:t>
+      <w:r>
+        <w:fldChar w:fldCharType="begin"/>
+      </w:r>
+      <w:r>
+        <w:instrText xml:space="preserve"> HYPERLINK "../../资料/GBT%208567-2006%20计算机软件文档编制规范.pdf" </w:instrText>
+      </w:r>
+      <w:r>
+        <w:fldChar w:fldCharType="separate"/>
+      </w:r>
+      <w:r>
+        <w:rPr>
+          <w:rStyle w:val="18"/>
+          <w:rFonts w:hint="eastAsia" w:ascii="微软雅黑" w:hAnsi="微软雅黑" w:eastAsia="微软雅黑" w:cs="微软雅黑"/>
+        </w:rPr>
+        <w:t>《GB/T 8567-2006计算机软件文档编制规范》</w:t>
+      </w:r>
+      <w:r>
+        <w:rPr>
+          <w:rStyle w:val="18"/>
+          <w:rFonts w:hint="eastAsia" w:ascii="微软雅黑" w:hAnsi="微软雅黑" w:eastAsia="微软雅黑" w:cs="微软雅黑"/>
+        </w:rPr>
+        <w:fldChar w:fldCharType="end"/>
+      </w:r>
+      <w:r>
+        <w:rPr>
+          <w:rFonts w:hint="eastAsia" w:ascii="微软雅黑" w:hAnsi="微软雅黑" w:eastAsia="微软雅黑" w:cs="微软雅黑"/>
+        </w:rPr>
+        <w:t>制定，属于技术文档，仅限于Tinder项目相关人员阅读。</w:t>
       </w:r>
     </w:p>
     <w:sdt>
       <w:sdtPr>
         <w:rPr>
-          <w:rFonts w:ascii="微软雅黑" w:eastAsia="微软雅黑" w:hAnsi="微软雅黑" w:cs="微软雅黑" w:hint="eastAsia"/>
+          <w:rFonts w:hint="eastAsia" w:ascii="微软雅黑" w:hAnsi="微软雅黑" w:eastAsia="微软雅黑" w:cs="微软雅黑"/>
         </w:rPr>
         <w:alias w:val="请简述文档的作用"/>
         <w:tag w:val="请简述文档的作用"/>
@@ -1558,12 +1374,16 @@
           <w:docPart w:val="048AD9FDBB474D01994272CE927EC2D6"/>
         </w:placeholder>
       </w:sdtPr>
-      <w:sdtEndPr/>
+      <w:sdtEndPr>
+        <w:rPr>
+          <w:rFonts w:hint="eastAsia" w:ascii="微软雅黑" w:hAnsi="微软雅黑" w:eastAsia="微软雅黑" w:cs="微软雅黑"/>
+        </w:rPr>
+      </w:sdtEndPr>
       <w:sdtContent>
         <w:sdt>
           <w:sdtPr>
             <w:rPr>
-              <w:rFonts w:ascii="微软雅黑" w:eastAsia="微软雅黑" w:hAnsi="微软雅黑"/>
+              <w:rFonts w:ascii="微软雅黑" w:hAnsi="微软雅黑" w:eastAsia="微软雅黑"/>
             </w:rPr>
             <w:alias w:val="请简述文档的作用"/>
             <w:tag w:val="请简述文档的作用"/>
@@ -1572,27 +1392,24 @@
               <w:docPart w:val="{8f62f057-a0a0-4c9f-8bb6-4fb5dbd82fac}"/>
             </w:placeholder>
           </w:sdtPr>
-          <w:sdtEndPr/>
+          <w:sdtEndPr>
+            <w:rPr>
+              <w:rFonts w:ascii="微软雅黑" w:hAnsi="微软雅黑" w:eastAsia="微软雅黑"/>
+            </w:rPr>
+          </w:sdtEndPr>
           <w:sdtContent>
             <w:p>
               <w:pPr>
-                <w:ind w:firstLineChars="200" w:firstLine="420"/>
+                <w:ind w:firstLine="420" w:firstLineChars="200"/>
                 <w:rPr>
-                  <w:rFonts w:ascii="微软雅黑" w:eastAsia="微软雅黑" w:hAnsi="微软雅黑" w:cs="微软雅黑"/>
+                  <w:rFonts w:ascii="微软雅黑" w:hAnsi="微软雅黑" w:eastAsia="微软雅黑" w:cs="微软雅黑"/>
                 </w:rPr>
               </w:pPr>
               <w:r>
                 <w:rPr>
-                  <w:rFonts w:ascii="微软雅黑" w:eastAsia="微软雅黑" w:hAnsi="微软雅黑" w:hint="eastAsia"/>
+                  <w:rFonts w:hint="eastAsia" w:ascii="微软雅黑" w:hAnsi="微软雅黑" w:eastAsia="微软雅黑"/>
                 </w:rPr>
-                <w:t>本文档给出了本项目中的文档规范，定义了项目所有文档的中文名称、英文名称和英文</w:t>
-              </w:r>
-              <w:r>
-                <w:rPr>
-                  <w:rFonts w:ascii="微软雅黑" w:eastAsia="微软雅黑" w:hAnsi="微软雅黑" w:hint="eastAsia"/>
-                </w:rPr>
-                <w:lastRenderedPageBreak/>
-                <w:t>缩写，所有项目文档都需按照本文档中制订的规范进行命名，从而实现统一规范有效的文档管理。</w:t>
+                <w:t>本文档给出了本项目中的文档规范，定义了项目所有文档的中文名称、英文名称和英文缩写，所有项目文档都需按照本文档中制订的规范进行命名，从而实现统一规范有效的文档管理。</w:t>
               </w:r>
             </w:p>
           </w:sdtContent>
@@ -1601,64 +1418,58 @@
     </w:sdt>
     <w:p>
       <w:pPr>
-        <w:pStyle w:val="2"/>
-        <w:rPr>
-          <w:rFonts w:ascii="微软雅黑" w:eastAsia="微软雅黑" w:hAnsi="微软雅黑" w:cs="微软雅黑"/>
+        <w:pStyle w:val="3"/>
+        <w:rPr>
+          <w:rFonts w:ascii="微软雅黑" w:hAnsi="微软雅黑" w:eastAsia="微软雅黑" w:cs="微软雅黑"/>
         </w:rPr>
       </w:pPr>
       <w:bookmarkStart w:id="4" w:name="_Toc12122"/>
       <w:r>
         <w:rPr>
-          <w:rFonts w:ascii="微软雅黑" w:eastAsia="微软雅黑" w:hAnsi="微软雅黑" w:cs="微软雅黑" w:hint="eastAsia"/>
-        </w:rPr>
-        <w:t>1.4</w:t>
-      </w:r>
-      <w:r>
-        <w:rPr>
-          <w:rFonts w:ascii="微软雅黑" w:eastAsia="微软雅黑" w:hAnsi="微软雅黑" w:cs="微软雅黑" w:hint="eastAsia"/>
-        </w:rPr>
-        <w:t>参考文档</w:t>
+          <w:rFonts w:hint="eastAsia" w:ascii="微软雅黑" w:hAnsi="微软雅黑" w:eastAsia="微软雅黑" w:cs="微软雅黑"/>
+        </w:rPr>
+        <w:t>1.4参考文档</w:t>
       </w:r>
       <w:bookmarkEnd w:id="4"/>
     </w:p>
     <w:p>
       <w:pPr>
-        <w:pStyle w:val="af0"/>
+        <w:pStyle w:val="27"/>
         <w:numPr>
           <w:ilvl w:val="0"/>
           <w:numId w:val="1"/>
         </w:numPr>
         <w:ind w:firstLineChars="0"/>
         <w:rPr>
-          <w:rFonts w:ascii="微软雅黑" w:eastAsia="微软雅黑" w:hAnsi="微软雅黑" w:cs="微软雅黑"/>
-        </w:rPr>
-      </w:pPr>
-      <w:hyperlink r:id="rId10" w:history="1">
-        <w:r>
-          <w:rPr>
-            <w:rStyle w:val="af"/>
-            <w:rFonts w:ascii="微软雅黑" w:eastAsia="微软雅黑" w:hAnsi="微软雅黑" w:cs="微软雅黑" w:hint="eastAsia"/>
-          </w:rPr>
-          <w:t>《</w:t>
-        </w:r>
-        <w:r>
-          <w:rPr>
-            <w:rStyle w:val="af"/>
-            <w:rFonts w:ascii="微软雅黑" w:eastAsia="微软雅黑" w:hAnsi="微软雅黑" w:cs="微软雅黑" w:hint="eastAsia"/>
-          </w:rPr>
-          <w:t>GB/T 8567-2006</w:t>
-        </w:r>
-        <w:r>
-          <w:rPr>
-            <w:rStyle w:val="af"/>
-            <w:rFonts w:ascii="微软雅黑" w:eastAsia="微软雅黑" w:hAnsi="微软雅黑" w:cs="微软雅黑" w:hint="eastAsia"/>
-          </w:rPr>
-          <w:t>计算机软件文档编制规范》</w:t>
-        </w:r>
-      </w:hyperlink>
-      <w:r>
-        <w:rPr>
-          <w:rFonts w:ascii="微软雅黑" w:eastAsia="微软雅黑" w:hAnsi="微软雅黑" w:cs="微软雅黑" w:hint="eastAsia"/>
+          <w:rFonts w:ascii="微软雅黑" w:hAnsi="微软雅黑" w:eastAsia="微软雅黑" w:cs="微软雅黑"/>
+        </w:rPr>
+      </w:pPr>
+      <w:r>
+        <w:fldChar w:fldCharType="begin"/>
+      </w:r>
+      <w:r>
+        <w:instrText xml:space="preserve"> HYPERLINK "../../资料/GBT%208567-2006%20计算机软件文档编制规范.pdf" </w:instrText>
+      </w:r>
+      <w:r>
+        <w:fldChar w:fldCharType="separate"/>
+      </w:r>
+      <w:r>
+        <w:rPr>
+          <w:rStyle w:val="18"/>
+          <w:rFonts w:hint="eastAsia" w:ascii="微软雅黑" w:hAnsi="微软雅黑" w:eastAsia="微软雅黑" w:cs="微软雅黑"/>
+        </w:rPr>
+        <w:t>《GB/T 8567-2006计算机软件文档编制规范》</w:t>
+      </w:r>
+      <w:r>
+        <w:rPr>
+          <w:rStyle w:val="18"/>
+          <w:rFonts w:hint="eastAsia" w:ascii="微软雅黑" w:hAnsi="微软雅黑" w:eastAsia="微软雅黑" w:cs="微软雅黑"/>
+        </w:rPr>
+        <w:fldChar w:fldCharType="end"/>
+      </w:r>
+      <w:r>
+        <w:rPr>
+          <w:rFonts w:hint="eastAsia" w:ascii="微软雅黑" w:hAnsi="微软雅黑" w:eastAsia="微软雅黑" w:cs="微软雅黑"/>
         </w:rPr>
         <w:t>，国家标准</w:t>
       </w:r>
@@ -1666,78 +1477,75 @@
     <w:p>
       <w:pPr>
         <w:rPr>
-          <w:rFonts w:ascii="微软雅黑" w:eastAsia="微软雅黑" w:hAnsi="微软雅黑" w:cs="微软雅黑"/>
-        </w:rPr>
-      </w:pPr>
-      <w:r>
-        <w:rPr>
-          <w:rFonts w:ascii="微软雅黑" w:eastAsia="微软雅黑" w:hAnsi="微软雅黑" w:cs="微软雅黑" w:hint="eastAsia"/>
+          <w:rFonts w:ascii="微软雅黑" w:hAnsi="微软雅黑" w:eastAsia="微软雅黑" w:cs="微软雅黑"/>
+        </w:rPr>
+      </w:pPr>
+      <w:r>
+        <w:rPr>
+          <w:rFonts w:hint="eastAsia" w:ascii="微软雅黑" w:hAnsi="微软雅黑" w:eastAsia="微软雅黑" w:cs="微软雅黑"/>
         </w:rPr>
         <w:br w:type="page"/>
       </w:r>
-      <w:bookmarkStart w:id="5" w:name="_GoBack"/>
-      <w:bookmarkEnd w:id="5"/>
     </w:p>
     <w:p>
       <w:pPr>
-        <w:pStyle w:val="1"/>
-        <w:rPr>
-          <w:rFonts w:ascii="微软雅黑" w:eastAsia="微软雅黑" w:hAnsi="微软雅黑" w:cs="微软雅黑"/>
+        <w:pStyle w:val="2"/>
+        <w:rPr>
+          <w:rFonts w:ascii="微软雅黑" w:hAnsi="微软雅黑" w:eastAsia="微软雅黑" w:cs="微软雅黑"/>
           <w:sz w:val="32"/>
           <w:szCs w:val="32"/>
         </w:rPr>
       </w:pPr>
-      <w:bookmarkStart w:id="6" w:name="_Toc29306"/>
-      <w:bookmarkStart w:id="7" w:name="_Toc1009"/>
-      <w:bookmarkStart w:id="8" w:name="_Toc301268824"/>
-      <w:r>
-        <w:rPr>
-          <w:rFonts w:ascii="微软雅黑" w:eastAsia="微软雅黑" w:hAnsi="微软雅黑" w:cs="微软雅黑" w:hint="eastAsia"/>
+      <w:bookmarkStart w:id="5" w:name="_Toc1009"/>
+      <w:bookmarkStart w:id="6" w:name="_Toc301268824"/>
+      <w:bookmarkStart w:id="7" w:name="_Toc29306"/>
+      <w:r>
+        <w:rPr>
+          <w:rFonts w:hint="eastAsia" w:ascii="微软雅黑" w:hAnsi="微软雅黑" w:eastAsia="微软雅黑" w:cs="微软雅黑"/>
           <w:sz w:val="32"/>
           <w:szCs w:val="32"/>
         </w:rPr>
-        <w:lastRenderedPageBreak/>
-        <w:t>2</w:t>
-      </w:r>
-      <w:r>
-        <w:rPr>
-          <w:rFonts w:ascii="微软雅黑" w:eastAsia="微软雅黑" w:hAnsi="微软雅黑" w:cs="微软雅黑" w:hint="eastAsia"/>
-          <w:sz w:val="32"/>
-          <w:szCs w:val="32"/>
-        </w:rPr>
-        <w:t>文档规范</w:t>
-      </w:r>
+        <w:t>2文档规范</w:t>
+      </w:r>
+      <w:bookmarkEnd w:id="5"/>
       <w:bookmarkEnd w:id="6"/>
       <w:bookmarkEnd w:id="7"/>
-      <w:bookmarkEnd w:id="8"/>
     </w:p>
     <w:p>
       <w:pPr>
-        <w:ind w:firstLineChars="200" w:firstLine="420"/>
-        <w:rPr>
-          <w:rFonts w:ascii="微软雅黑" w:eastAsia="微软雅黑" w:hAnsi="微软雅黑" w:cs="微软雅黑"/>
-        </w:rPr>
-      </w:pPr>
-      <w:r>
-        <w:rPr>
-          <w:rFonts w:ascii="微软雅黑" w:eastAsia="微软雅黑" w:hAnsi="微软雅黑" w:cs="微软雅黑" w:hint="eastAsia"/>
-        </w:rPr>
-        <w:t>项</w:t>
-      </w:r>
-      <w:r>
-        <w:rPr>
-          <w:rFonts w:ascii="微软雅黑" w:eastAsia="微软雅黑" w:hAnsi="微软雅黑" w:cs="微软雅黑" w:hint="eastAsia"/>
-        </w:rPr>
-        <w:t>目所有文档的中文名称、英文名称和英文缩写见下表：</w:t>
+        <w:ind w:firstLine="420" w:firstLineChars="200"/>
+        <w:rPr>
+          <w:rFonts w:ascii="微软雅黑" w:hAnsi="微软雅黑" w:eastAsia="微软雅黑" w:cs="微软雅黑"/>
+        </w:rPr>
+      </w:pPr>
+      <w:r>
+        <w:rPr>
+          <w:rFonts w:hint="eastAsia" w:ascii="微软雅黑" w:hAnsi="微软雅黑" w:eastAsia="微软雅黑" w:cs="微软雅黑"/>
+        </w:rPr>
+        <w:t>项目所有文档的中文名称、英文名称和英文缩写见下表：</w:t>
       </w:r>
     </w:p>
     <w:tbl>
       <w:tblPr>
-        <w:tblStyle w:val="ae"/>
+        <w:tblStyle w:val="16"/>
         <w:tblW w:w="8999" w:type="dxa"/>
         <w:jc w:val="center"/>
+        <w:tblInd w:w="0" w:type="dxa"/>
+        <w:tblBorders>
+          <w:top w:val="single" w:color="auto" w:sz="4" w:space="0"/>
+          <w:left w:val="single" w:color="auto" w:sz="4" w:space="0"/>
+          <w:bottom w:val="single" w:color="auto" w:sz="4" w:space="0"/>
+          <w:right w:val="single" w:color="auto" w:sz="4" w:space="0"/>
+          <w:insideH w:val="single" w:color="auto" w:sz="4" w:space="0"/>
+          <w:insideV w:val="single" w:color="auto" w:sz="4" w:space="0"/>
+        </w:tblBorders>
         <w:tblLayout w:type="fixed"/>
-        <w:tblLook w:val="04A0" w:firstRow="1" w:lastRow="0" w:firstColumn="1" w:lastColumn="0" w:noHBand="0" w:noVBand="1"/>
+        <w:tblCellMar>
+          <w:top w:w="0" w:type="dxa"/>
+          <w:left w:w="108" w:type="dxa"/>
+          <w:bottom w:w="0" w:type="dxa"/>
+          <w:right w:w="108" w:type="dxa"/>
+        </w:tblCellMar>
       </w:tblPr>
       <w:tblGrid>
         <w:gridCol w:w="810"/>
@@ -1746,6 +1554,23 @@
         <w:gridCol w:w="1153"/>
       </w:tblGrid>
       <w:tr>
+        <w:tblPrEx>
+          <w:tblBorders>
+            <w:top w:val="single" w:color="auto" w:sz="4" w:space="0"/>
+            <w:left w:val="single" w:color="auto" w:sz="4" w:space="0"/>
+            <w:bottom w:val="single" w:color="auto" w:sz="4" w:space="0"/>
+            <w:right w:val="single" w:color="auto" w:sz="4" w:space="0"/>
+            <w:insideH w:val="single" w:color="auto" w:sz="4" w:space="0"/>
+            <w:insideV w:val="single" w:color="auto" w:sz="4" w:space="0"/>
+          </w:tblBorders>
+          <w:tblLayout w:type="fixed"/>
+          <w:tblCellMar>
+            <w:top w:w="0" w:type="dxa"/>
+            <w:left w:w="108" w:type="dxa"/>
+            <w:bottom w:w="0" w:type="dxa"/>
+            <w:right w:w="108" w:type="dxa"/>
+          </w:tblCellMar>
+        </w:tblPrEx>
         <w:trPr>
           <w:jc w:val="center"/>
         </w:trPr>
@@ -1758,13 +1583,13 @@
             <w:pPr>
               <w:jc w:val="center"/>
               <w:rPr>
-                <w:rFonts w:ascii="微软雅黑" w:eastAsia="微软雅黑" w:hAnsi="微软雅黑" w:cs="微软雅黑"/>
+                <w:rFonts w:ascii="微软雅黑" w:hAnsi="微软雅黑" w:eastAsia="微软雅黑" w:cs="微软雅黑"/>
                 <w:b/>
               </w:rPr>
             </w:pPr>
             <w:r>
               <w:rPr>
-                <w:rFonts w:ascii="微软雅黑" w:eastAsia="微软雅黑" w:hAnsi="微软雅黑" w:cs="微软雅黑" w:hint="eastAsia"/>
+                <w:rFonts w:hint="eastAsia" w:ascii="微软雅黑" w:hAnsi="微软雅黑" w:eastAsia="微软雅黑" w:cs="微软雅黑"/>
                 <w:b/>
               </w:rPr>
               <w:t>序号</w:t>
@@ -1780,13 +1605,13 @@
             <w:pPr>
               <w:jc w:val="center"/>
               <w:rPr>
-                <w:rFonts w:ascii="微软雅黑" w:eastAsia="微软雅黑" w:hAnsi="微软雅黑" w:cs="微软雅黑"/>
+                <w:rFonts w:ascii="微软雅黑" w:hAnsi="微软雅黑" w:eastAsia="微软雅黑" w:cs="微软雅黑"/>
                 <w:b/>
               </w:rPr>
             </w:pPr>
             <w:r>
               <w:rPr>
-                <w:rFonts w:ascii="微软雅黑" w:eastAsia="微软雅黑" w:hAnsi="微软雅黑" w:cs="微软雅黑" w:hint="eastAsia"/>
+                <w:rFonts w:hint="eastAsia" w:ascii="微软雅黑" w:hAnsi="微软雅黑" w:eastAsia="微软雅黑" w:cs="微软雅黑"/>
                 <w:b/>
               </w:rPr>
               <w:t>中文名称</w:t>
@@ -1802,13 +1627,13 @@
             <w:pPr>
               <w:jc w:val="center"/>
               <w:rPr>
-                <w:rFonts w:ascii="微软雅黑" w:eastAsia="微软雅黑" w:hAnsi="微软雅黑" w:cs="微软雅黑"/>
+                <w:rFonts w:ascii="微软雅黑" w:hAnsi="微软雅黑" w:eastAsia="微软雅黑" w:cs="微软雅黑"/>
                 <w:b/>
               </w:rPr>
             </w:pPr>
             <w:r>
               <w:rPr>
-                <w:rFonts w:ascii="微软雅黑" w:eastAsia="微软雅黑" w:hAnsi="微软雅黑" w:cs="微软雅黑" w:hint="eastAsia"/>
+                <w:rFonts w:hint="eastAsia" w:ascii="微软雅黑" w:hAnsi="微软雅黑" w:eastAsia="微软雅黑" w:cs="微软雅黑"/>
                 <w:b/>
               </w:rPr>
               <w:t>英文名称</w:t>
@@ -1824,13 +1649,13 @@
             <w:pPr>
               <w:jc w:val="center"/>
               <w:rPr>
-                <w:rFonts w:ascii="微软雅黑" w:eastAsia="微软雅黑" w:hAnsi="微软雅黑" w:cs="微软雅黑"/>
+                <w:rFonts w:ascii="微软雅黑" w:hAnsi="微软雅黑" w:eastAsia="微软雅黑" w:cs="微软雅黑"/>
                 <w:b/>
               </w:rPr>
             </w:pPr>
             <w:r>
               <w:rPr>
-                <w:rFonts w:ascii="微软雅黑" w:eastAsia="微软雅黑" w:hAnsi="微软雅黑" w:cs="微软雅黑" w:hint="eastAsia"/>
+                <w:rFonts w:hint="eastAsia" w:ascii="微软雅黑" w:hAnsi="微软雅黑" w:eastAsia="微软雅黑" w:cs="微软雅黑"/>
                 <w:b/>
               </w:rPr>
               <w:t>英文缩写</w:t>
@@ -1839,6 +1664,23 @@
         </w:tc>
       </w:tr>
       <w:tr>
+        <w:tblPrEx>
+          <w:tblBorders>
+            <w:top w:val="single" w:color="auto" w:sz="4" w:space="0"/>
+            <w:left w:val="single" w:color="auto" w:sz="4" w:space="0"/>
+            <w:bottom w:val="single" w:color="auto" w:sz="4" w:space="0"/>
+            <w:right w:val="single" w:color="auto" w:sz="4" w:space="0"/>
+            <w:insideH w:val="single" w:color="auto" w:sz="4" w:space="0"/>
+            <w:insideV w:val="single" w:color="auto" w:sz="4" w:space="0"/>
+          </w:tblBorders>
+          <w:tblLayout w:type="fixed"/>
+          <w:tblCellMar>
+            <w:top w:w="0" w:type="dxa"/>
+            <w:left w:w="108" w:type="dxa"/>
+            <w:bottom w:w="0" w:type="dxa"/>
+            <w:right w:w="108" w:type="dxa"/>
+          </w:tblCellMar>
+        </w:tblPrEx>
         <w:trPr>
           <w:jc w:val="center"/>
         </w:trPr>
@@ -1851,12 +1693,12 @@
             <w:pPr>
               <w:jc w:val="center"/>
               <w:rPr>
-                <w:rFonts w:ascii="微软雅黑" w:eastAsia="微软雅黑" w:hAnsi="微软雅黑" w:cs="微软雅黑"/>
+                <w:rFonts w:ascii="微软雅黑" w:hAnsi="微软雅黑" w:eastAsia="微软雅黑" w:cs="微软雅黑"/>
               </w:rPr>
             </w:pPr>
             <w:r>
               <w:rPr>
-                <w:rFonts w:ascii="微软雅黑" w:eastAsia="微软雅黑" w:hAnsi="微软雅黑" w:cs="微软雅黑" w:hint="eastAsia"/>
+                <w:rFonts w:hint="eastAsia" w:ascii="微软雅黑" w:hAnsi="微软雅黑" w:eastAsia="微软雅黑" w:cs="微软雅黑"/>
               </w:rPr>
               <w:t>1</w:t>
             </w:r>
@@ -1871,12 +1713,12 @@
             <w:pPr>
               <w:jc w:val="center"/>
               <w:rPr>
-                <w:rFonts w:ascii="微软雅黑" w:eastAsia="微软雅黑" w:hAnsi="微软雅黑" w:cs="微软雅黑"/>
+                <w:rFonts w:ascii="微软雅黑" w:hAnsi="微软雅黑" w:eastAsia="微软雅黑" w:cs="微软雅黑"/>
               </w:rPr>
             </w:pPr>
             <w:r>
               <w:rPr>
-                <w:rFonts w:ascii="微软雅黑" w:eastAsia="微软雅黑" w:hAnsi="微软雅黑" w:cs="微软雅黑" w:hint="eastAsia"/>
+                <w:rFonts w:hint="eastAsia" w:ascii="微软雅黑" w:hAnsi="微软雅黑" w:eastAsia="微软雅黑" w:cs="微软雅黑"/>
               </w:rPr>
               <w:t>软件开发计划</w:t>
             </w:r>
@@ -1891,12 +1733,12 @@
             <w:pPr>
               <w:jc w:val="center"/>
               <w:rPr>
-                <w:rFonts w:ascii="微软雅黑" w:eastAsia="微软雅黑" w:hAnsi="微软雅黑" w:cs="微软雅黑"/>
+                <w:rFonts w:ascii="微软雅黑" w:hAnsi="微软雅黑" w:eastAsia="微软雅黑" w:cs="微软雅黑"/>
               </w:rPr>
             </w:pPr>
             <w:r>
               <w:rPr>
-                <w:rFonts w:ascii="微软雅黑" w:eastAsia="微软雅黑" w:hAnsi="微软雅黑" w:cs="微软雅黑" w:hint="eastAsia"/>
+                <w:rFonts w:hint="eastAsia" w:ascii="微软雅黑" w:hAnsi="微软雅黑" w:eastAsia="微软雅黑" w:cs="微软雅黑"/>
               </w:rPr>
               <w:t>Software Development Plan</w:t>
             </w:r>
@@ -1911,12 +1753,12 @@
             <w:pPr>
               <w:jc w:val="center"/>
               <w:rPr>
-                <w:rFonts w:ascii="微软雅黑" w:eastAsia="微软雅黑" w:hAnsi="微软雅黑" w:cs="微软雅黑"/>
+                <w:rFonts w:ascii="微软雅黑" w:hAnsi="微软雅黑" w:eastAsia="微软雅黑" w:cs="微软雅黑"/>
               </w:rPr>
             </w:pPr>
             <w:r>
               <w:rPr>
-                <w:rFonts w:ascii="微软雅黑" w:eastAsia="微软雅黑" w:hAnsi="微软雅黑" w:cs="微软雅黑" w:hint="eastAsia"/>
+                <w:rFonts w:hint="eastAsia" w:ascii="微软雅黑" w:hAnsi="微软雅黑" w:eastAsia="微软雅黑" w:cs="微软雅黑"/>
               </w:rPr>
               <w:t>SDP</w:t>
             </w:r>
@@ -1924,6 +1766,23 @@
         </w:tc>
       </w:tr>
       <w:tr>
+        <w:tblPrEx>
+          <w:tblBorders>
+            <w:top w:val="single" w:color="auto" w:sz="4" w:space="0"/>
+            <w:left w:val="single" w:color="auto" w:sz="4" w:space="0"/>
+            <w:bottom w:val="single" w:color="auto" w:sz="4" w:space="0"/>
+            <w:right w:val="single" w:color="auto" w:sz="4" w:space="0"/>
+            <w:insideH w:val="single" w:color="auto" w:sz="4" w:space="0"/>
+            <w:insideV w:val="single" w:color="auto" w:sz="4" w:space="0"/>
+          </w:tblBorders>
+          <w:tblLayout w:type="fixed"/>
+          <w:tblCellMar>
+            <w:top w:w="0" w:type="dxa"/>
+            <w:left w:w="108" w:type="dxa"/>
+            <w:bottom w:w="0" w:type="dxa"/>
+            <w:right w:w="108" w:type="dxa"/>
+          </w:tblCellMar>
+        </w:tblPrEx>
         <w:trPr>
           <w:jc w:val="center"/>
         </w:trPr>
@@ -1936,12 +1795,12 @@
             <w:pPr>
               <w:jc w:val="center"/>
               <w:rPr>
-                <w:rFonts w:ascii="微软雅黑" w:eastAsia="微软雅黑" w:hAnsi="微软雅黑" w:cs="微软雅黑"/>
+                <w:rFonts w:ascii="微软雅黑" w:hAnsi="微软雅黑" w:eastAsia="微软雅黑" w:cs="微软雅黑"/>
               </w:rPr>
             </w:pPr>
             <w:r>
               <w:rPr>
-                <w:rFonts w:ascii="微软雅黑" w:eastAsia="微软雅黑" w:hAnsi="微软雅黑" w:cs="微软雅黑" w:hint="eastAsia"/>
+                <w:rFonts w:hint="eastAsia" w:ascii="微软雅黑" w:hAnsi="微软雅黑" w:eastAsia="微软雅黑" w:cs="微软雅黑"/>
               </w:rPr>
               <w:t>2</w:t>
             </w:r>
@@ -1956,12 +1815,12 @@
             <w:pPr>
               <w:jc w:val="center"/>
               <w:rPr>
-                <w:rFonts w:ascii="微软雅黑" w:eastAsia="微软雅黑" w:hAnsi="微软雅黑" w:cs="微软雅黑"/>
+                <w:rFonts w:ascii="微软雅黑" w:hAnsi="微软雅黑" w:eastAsia="微软雅黑" w:cs="微软雅黑"/>
               </w:rPr>
             </w:pPr>
             <w:r>
               <w:rPr>
-                <w:rFonts w:ascii="微软雅黑" w:eastAsia="微软雅黑" w:hAnsi="微软雅黑" w:cs="微软雅黑" w:hint="eastAsia"/>
+                <w:rFonts w:hint="eastAsia" w:ascii="微软雅黑" w:hAnsi="微软雅黑" w:eastAsia="微软雅黑" w:cs="微软雅黑"/>
               </w:rPr>
               <w:t>软件配置管理计划</w:t>
             </w:r>
@@ -1976,26 +1835,14 @@
             <w:pPr>
               <w:jc w:val="center"/>
               <w:rPr>
-                <w:rFonts w:ascii="微软雅黑" w:eastAsia="微软雅黑" w:hAnsi="微软雅黑" w:cs="微软雅黑"/>
+                <w:rFonts w:ascii="微软雅黑" w:hAnsi="微软雅黑" w:eastAsia="微软雅黑" w:cs="微软雅黑"/>
               </w:rPr>
             </w:pPr>
             <w:r>
               <w:rPr>
-                <w:rFonts w:ascii="微软雅黑" w:eastAsia="微软雅黑" w:hAnsi="微软雅黑" w:cs="微软雅黑" w:hint="eastAsia"/>
-              </w:rPr>
-              <w:t xml:space="preserve">Software </w:t>
-            </w:r>
-            <w:r>
-              <w:rPr>
-                <w:rFonts w:ascii="微软雅黑" w:eastAsia="微软雅黑" w:hAnsi="微软雅黑" w:cs="微软雅黑" w:hint="eastAsia"/>
-              </w:rPr>
-              <w:t>Configuration</w:t>
-            </w:r>
-            <w:r>
-              <w:rPr>
-                <w:rFonts w:ascii="微软雅黑" w:eastAsia="微软雅黑" w:hAnsi="微软雅黑" w:cs="微软雅黑" w:hint="eastAsia"/>
-              </w:rPr>
-              <w:t xml:space="preserve"> Management Plan</w:t>
+                <w:rFonts w:hint="eastAsia" w:ascii="微软雅黑" w:hAnsi="微软雅黑" w:eastAsia="微软雅黑" w:cs="微软雅黑"/>
+              </w:rPr>
+              <w:t>Software Configuration Management Plan</w:t>
             </w:r>
           </w:p>
         </w:tc>
@@ -2008,12 +1855,12 @@
             <w:pPr>
               <w:jc w:val="center"/>
               <w:rPr>
-                <w:rFonts w:ascii="微软雅黑" w:eastAsia="微软雅黑" w:hAnsi="微软雅黑" w:cs="微软雅黑"/>
+                <w:rFonts w:ascii="微软雅黑" w:hAnsi="微软雅黑" w:eastAsia="微软雅黑" w:cs="微软雅黑"/>
               </w:rPr>
             </w:pPr>
             <w:r>
               <w:rPr>
-                <w:rFonts w:ascii="微软雅黑" w:eastAsia="微软雅黑" w:hAnsi="微软雅黑" w:cs="微软雅黑" w:hint="eastAsia"/>
+                <w:rFonts w:hint="eastAsia" w:ascii="微软雅黑" w:hAnsi="微软雅黑" w:eastAsia="微软雅黑" w:cs="微软雅黑"/>
               </w:rPr>
               <w:t>SCMP</w:t>
             </w:r>
@@ -2021,6 +1868,23 @@
         </w:tc>
       </w:tr>
       <w:tr>
+        <w:tblPrEx>
+          <w:tblBorders>
+            <w:top w:val="single" w:color="auto" w:sz="4" w:space="0"/>
+            <w:left w:val="single" w:color="auto" w:sz="4" w:space="0"/>
+            <w:bottom w:val="single" w:color="auto" w:sz="4" w:space="0"/>
+            <w:right w:val="single" w:color="auto" w:sz="4" w:space="0"/>
+            <w:insideH w:val="single" w:color="auto" w:sz="4" w:space="0"/>
+            <w:insideV w:val="single" w:color="auto" w:sz="4" w:space="0"/>
+          </w:tblBorders>
+          <w:tblLayout w:type="fixed"/>
+          <w:tblCellMar>
+            <w:top w:w="0" w:type="dxa"/>
+            <w:left w:w="108" w:type="dxa"/>
+            <w:bottom w:w="0" w:type="dxa"/>
+            <w:right w:w="108" w:type="dxa"/>
+          </w:tblCellMar>
+        </w:tblPrEx>
         <w:trPr>
           <w:jc w:val="center"/>
         </w:trPr>
@@ -2033,12 +1897,12 @@
             <w:pPr>
               <w:jc w:val="center"/>
               <w:rPr>
-                <w:rFonts w:ascii="微软雅黑" w:eastAsia="微软雅黑" w:hAnsi="微软雅黑" w:cs="微软雅黑"/>
+                <w:rFonts w:ascii="微软雅黑" w:hAnsi="微软雅黑" w:eastAsia="微软雅黑" w:cs="微软雅黑"/>
               </w:rPr>
             </w:pPr>
             <w:r>
               <w:rPr>
-                <w:rFonts w:ascii="微软雅黑" w:eastAsia="微软雅黑" w:hAnsi="微软雅黑" w:cs="微软雅黑" w:hint="eastAsia"/>
+                <w:rFonts w:hint="eastAsia" w:ascii="微软雅黑" w:hAnsi="微软雅黑" w:eastAsia="微软雅黑" w:cs="微软雅黑"/>
               </w:rPr>
               <w:t>3</w:t>
             </w:r>
@@ -2053,12 +1917,12 @@
             <w:pPr>
               <w:jc w:val="center"/>
               <w:rPr>
-                <w:rFonts w:ascii="微软雅黑" w:eastAsia="微软雅黑" w:hAnsi="微软雅黑" w:cs="微软雅黑"/>
+                <w:rFonts w:ascii="微软雅黑" w:hAnsi="微软雅黑" w:eastAsia="微软雅黑" w:cs="微软雅黑"/>
               </w:rPr>
             </w:pPr>
             <w:r>
               <w:rPr>
-                <w:rFonts w:ascii="微软雅黑" w:eastAsia="微软雅黑" w:hAnsi="微软雅黑" w:cs="微软雅黑" w:hint="eastAsia"/>
+                <w:rFonts w:hint="eastAsia" w:ascii="微软雅黑" w:hAnsi="微软雅黑" w:eastAsia="微软雅黑" w:cs="微软雅黑"/>
               </w:rPr>
               <w:t>文档编号规则</w:t>
             </w:r>
@@ -2073,20 +1937,14 @@
             <w:pPr>
               <w:jc w:val="center"/>
               <w:rPr>
-                <w:rFonts w:ascii="微软雅黑" w:eastAsia="微软雅黑" w:hAnsi="微软雅黑" w:cs="微软雅黑"/>
+                <w:rFonts w:ascii="微软雅黑" w:hAnsi="微软雅黑" w:eastAsia="微软雅黑" w:cs="微软雅黑"/>
               </w:rPr>
             </w:pPr>
             <w:r>
               <w:rPr>
-                <w:rFonts w:ascii="微软雅黑" w:eastAsia="微软雅黑" w:hAnsi="微软雅黑" w:cs="微软雅黑" w:hint="eastAsia"/>
-              </w:rPr>
-              <w:t xml:space="preserve">Document Number </w:t>
-            </w:r>
-            <w:r>
-              <w:rPr>
-                <w:rFonts w:ascii="微软雅黑" w:eastAsia="微软雅黑" w:hAnsi="微软雅黑" w:cs="微软雅黑" w:hint="eastAsia"/>
-              </w:rPr>
-              <w:t>Rule</w:t>
+                <w:rFonts w:hint="eastAsia" w:ascii="微软雅黑" w:hAnsi="微软雅黑" w:eastAsia="微软雅黑" w:cs="微软雅黑"/>
+              </w:rPr>
+              <w:t>Document Number Rule</w:t>
             </w:r>
           </w:p>
         </w:tc>
@@ -2099,12 +1957,12 @@
             <w:pPr>
               <w:jc w:val="center"/>
               <w:rPr>
-                <w:rFonts w:ascii="微软雅黑" w:eastAsia="微软雅黑" w:hAnsi="微软雅黑" w:cs="微软雅黑"/>
+                <w:rFonts w:ascii="微软雅黑" w:hAnsi="微软雅黑" w:eastAsia="微软雅黑" w:cs="微软雅黑"/>
               </w:rPr>
             </w:pPr>
             <w:r>
               <w:rPr>
-                <w:rFonts w:ascii="微软雅黑" w:eastAsia="微软雅黑" w:hAnsi="微软雅黑" w:cs="微软雅黑" w:hint="eastAsia"/>
+                <w:rFonts w:hint="eastAsia" w:ascii="微软雅黑" w:hAnsi="微软雅黑" w:eastAsia="微软雅黑" w:cs="微软雅黑"/>
               </w:rPr>
               <w:t>DNR</w:t>
             </w:r>
@@ -2112,6 +1970,23 @@
         </w:tc>
       </w:tr>
       <w:tr>
+        <w:tblPrEx>
+          <w:tblBorders>
+            <w:top w:val="single" w:color="auto" w:sz="4" w:space="0"/>
+            <w:left w:val="single" w:color="auto" w:sz="4" w:space="0"/>
+            <w:bottom w:val="single" w:color="auto" w:sz="4" w:space="0"/>
+            <w:right w:val="single" w:color="auto" w:sz="4" w:space="0"/>
+            <w:insideH w:val="single" w:color="auto" w:sz="4" w:space="0"/>
+            <w:insideV w:val="single" w:color="auto" w:sz="4" w:space="0"/>
+          </w:tblBorders>
+          <w:tblLayout w:type="fixed"/>
+          <w:tblCellMar>
+            <w:top w:w="0" w:type="dxa"/>
+            <w:left w:w="108" w:type="dxa"/>
+            <w:bottom w:w="0" w:type="dxa"/>
+            <w:right w:w="108" w:type="dxa"/>
+          </w:tblCellMar>
+        </w:tblPrEx>
         <w:trPr>
           <w:jc w:val="center"/>
         </w:trPr>
@@ -2124,12 +1999,12 @@
             <w:pPr>
               <w:jc w:val="center"/>
               <w:rPr>
-                <w:rFonts w:ascii="微软雅黑" w:eastAsia="微软雅黑" w:hAnsi="微软雅黑" w:cs="微软雅黑"/>
+                <w:rFonts w:ascii="微软雅黑" w:hAnsi="微软雅黑" w:eastAsia="微软雅黑" w:cs="微软雅黑"/>
               </w:rPr>
             </w:pPr>
             <w:r>
               <w:rPr>
-                <w:rFonts w:ascii="微软雅黑" w:eastAsia="微软雅黑" w:hAnsi="微软雅黑" w:cs="微软雅黑" w:hint="eastAsia"/>
+                <w:rFonts w:hint="eastAsia" w:ascii="微软雅黑" w:hAnsi="微软雅黑" w:eastAsia="微软雅黑" w:cs="微软雅黑"/>
               </w:rPr>
               <w:t>4</w:t>
             </w:r>
@@ -2144,12 +2019,12 @@
             <w:pPr>
               <w:jc w:val="center"/>
               <w:rPr>
-                <w:rFonts w:ascii="微软雅黑" w:eastAsia="微软雅黑" w:hAnsi="微软雅黑" w:cs="微软雅黑"/>
+                <w:rFonts w:ascii="微软雅黑" w:hAnsi="微软雅黑" w:eastAsia="微软雅黑" w:cs="微软雅黑"/>
               </w:rPr>
             </w:pPr>
             <w:r>
               <w:rPr>
-                <w:rFonts w:ascii="微软雅黑" w:eastAsia="微软雅黑" w:hAnsi="微软雅黑" w:cs="微软雅黑" w:hint="eastAsia"/>
+                <w:rFonts w:hint="eastAsia" w:ascii="微软雅黑" w:hAnsi="微软雅黑" w:eastAsia="微软雅黑" w:cs="微软雅黑"/>
               </w:rPr>
               <w:t>软件文档规范</w:t>
             </w:r>
@@ -2164,12 +2039,12 @@
             <w:pPr>
               <w:jc w:val="center"/>
               <w:rPr>
-                <w:rFonts w:ascii="微软雅黑" w:eastAsia="微软雅黑" w:hAnsi="微软雅黑" w:cs="微软雅黑"/>
+                <w:rFonts w:ascii="微软雅黑" w:hAnsi="微软雅黑" w:eastAsia="微软雅黑" w:cs="微软雅黑"/>
               </w:rPr>
             </w:pPr>
             <w:r>
               <w:rPr>
-                <w:rFonts w:ascii="微软雅黑" w:eastAsia="微软雅黑" w:hAnsi="微软雅黑" w:cs="微软雅黑" w:hint="eastAsia"/>
+                <w:rFonts w:hint="eastAsia" w:ascii="微软雅黑" w:hAnsi="微软雅黑" w:eastAsia="微软雅黑" w:cs="微软雅黑"/>
               </w:rPr>
               <w:t>Software Documentation Standard</w:t>
             </w:r>
@@ -2184,12 +2059,12 @@
             <w:pPr>
               <w:jc w:val="center"/>
               <w:rPr>
-                <w:rFonts w:ascii="微软雅黑" w:eastAsia="微软雅黑" w:hAnsi="微软雅黑" w:cs="微软雅黑"/>
+                <w:rFonts w:ascii="微软雅黑" w:hAnsi="微软雅黑" w:eastAsia="微软雅黑" w:cs="微软雅黑"/>
               </w:rPr>
             </w:pPr>
             <w:r>
               <w:rPr>
-                <w:rFonts w:ascii="微软雅黑" w:eastAsia="微软雅黑" w:hAnsi="微软雅黑" w:cs="微软雅黑" w:hint="eastAsia"/>
+                <w:rFonts w:hint="eastAsia" w:ascii="微软雅黑" w:hAnsi="微软雅黑" w:eastAsia="微软雅黑" w:cs="微软雅黑"/>
               </w:rPr>
               <w:t>SDS</w:t>
             </w:r>
@@ -2197,6 +2072,23 @@
         </w:tc>
       </w:tr>
       <w:tr>
+        <w:tblPrEx>
+          <w:tblBorders>
+            <w:top w:val="single" w:color="auto" w:sz="4" w:space="0"/>
+            <w:left w:val="single" w:color="auto" w:sz="4" w:space="0"/>
+            <w:bottom w:val="single" w:color="auto" w:sz="4" w:space="0"/>
+            <w:right w:val="single" w:color="auto" w:sz="4" w:space="0"/>
+            <w:insideH w:val="single" w:color="auto" w:sz="4" w:space="0"/>
+            <w:insideV w:val="single" w:color="auto" w:sz="4" w:space="0"/>
+          </w:tblBorders>
+          <w:tblLayout w:type="fixed"/>
+          <w:tblCellMar>
+            <w:top w:w="0" w:type="dxa"/>
+            <w:left w:w="108" w:type="dxa"/>
+            <w:bottom w:w="0" w:type="dxa"/>
+            <w:right w:w="108" w:type="dxa"/>
+          </w:tblCellMar>
+        </w:tblPrEx>
         <w:trPr>
           <w:jc w:val="center"/>
         </w:trPr>
@@ -2209,12 +2101,12 @@
             <w:pPr>
               <w:jc w:val="center"/>
               <w:rPr>
-                <w:rFonts w:ascii="微软雅黑" w:eastAsia="微软雅黑" w:hAnsi="微软雅黑" w:cs="微软雅黑"/>
+                <w:rFonts w:ascii="微软雅黑" w:hAnsi="微软雅黑" w:eastAsia="微软雅黑" w:cs="微软雅黑"/>
               </w:rPr>
             </w:pPr>
             <w:r>
               <w:rPr>
-                <w:rFonts w:ascii="微软雅黑" w:eastAsia="微软雅黑" w:hAnsi="微软雅黑" w:cs="微软雅黑" w:hint="eastAsia"/>
+                <w:rFonts w:hint="eastAsia" w:ascii="微软雅黑" w:hAnsi="微软雅黑" w:eastAsia="微软雅黑" w:cs="微软雅黑"/>
               </w:rPr>
               <w:t>5</w:t>
             </w:r>
@@ -2229,12 +2121,12 @@
             <w:pPr>
               <w:jc w:val="center"/>
               <w:rPr>
-                <w:rFonts w:ascii="微软雅黑" w:eastAsia="微软雅黑" w:hAnsi="微软雅黑" w:cs="微软雅黑"/>
+                <w:rFonts w:ascii="微软雅黑" w:hAnsi="微软雅黑" w:eastAsia="微软雅黑" w:cs="微软雅黑"/>
               </w:rPr>
             </w:pPr>
             <w:r>
               <w:rPr>
-                <w:rFonts w:ascii="微软雅黑" w:eastAsia="微软雅黑" w:hAnsi="微软雅黑" w:cs="微软雅黑" w:hint="eastAsia"/>
+                <w:rFonts w:hint="eastAsia" w:ascii="微软雅黑" w:hAnsi="微软雅黑" w:eastAsia="微软雅黑" w:cs="微软雅黑"/>
               </w:rPr>
               <w:t>软件需求规格说明书</w:t>
             </w:r>
@@ -2249,12 +2141,12 @@
             <w:pPr>
               <w:jc w:val="center"/>
               <w:rPr>
-                <w:rFonts w:ascii="微软雅黑" w:eastAsia="微软雅黑" w:hAnsi="微软雅黑" w:cs="微软雅黑"/>
+                <w:rFonts w:ascii="微软雅黑" w:hAnsi="微软雅黑" w:eastAsia="微软雅黑" w:cs="微软雅黑"/>
               </w:rPr>
             </w:pPr>
             <w:r>
               <w:rPr>
-                <w:rFonts w:ascii="微软雅黑" w:eastAsia="微软雅黑" w:hAnsi="微软雅黑" w:cs="微软雅黑" w:hint="eastAsia"/>
+                <w:rFonts w:hint="eastAsia" w:ascii="微软雅黑" w:hAnsi="微软雅黑" w:eastAsia="微软雅黑" w:cs="微软雅黑"/>
               </w:rPr>
               <w:t>Software Requirement Specification</w:t>
             </w:r>
@@ -2269,12 +2161,12 @@
             <w:pPr>
               <w:jc w:val="center"/>
               <w:rPr>
-                <w:rFonts w:ascii="微软雅黑" w:eastAsia="微软雅黑" w:hAnsi="微软雅黑" w:cs="微软雅黑"/>
+                <w:rFonts w:ascii="微软雅黑" w:hAnsi="微软雅黑" w:eastAsia="微软雅黑" w:cs="微软雅黑"/>
               </w:rPr>
             </w:pPr>
             <w:r>
               <w:rPr>
-                <w:rFonts w:ascii="微软雅黑" w:eastAsia="微软雅黑" w:hAnsi="微软雅黑" w:cs="微软雅黑" w:hint="eastAsia"/>
+                <w:rFonts w:hint="eastAsia" w:ascii="微软雅黑" w:hAnsi="微软雅黑" w:eastAsia="微软雅黑" w:cs="微软雅黑"/>
               </w:rPr>
               <w:t>SRS</w:t>
             </w:r>
@@ -2282,6 +2174,23 @@
         </w:tc>
       </w:tr>
       <w:tr>
+        <w:tblPrEx>
+          <w:tblBorders>
+            <w:top w:val="single" w:color="auto" w:sz="4" w:space="0"/>
+            <w:left w:val="single" w:color="auto" w:sz="4" w:space="0"/>
+            <w:bottom w:val="single" w:color="auto" w:sz="4" w:space="0"/>
+            <w:right w:val="single" w:color="auto" w:sz="4" w:space="0"/>
+            <w:insideH w:val="single" w:color="auto" w:sz="4" w:space="0"/>
+            <w:insideV w:val="single" w:color="auto" w:sz="4" w:space="0"/>
+          </w:tblBorders>
+          <w:tblLayout w:type="fixed"/>
+          <w:tblCellMar>
+            <w:top w:w="0" w:type="dxa"/>
+            <w:left w:w="108" w:type="dxa"/>
+            <w:bottom w:w="0" w:type="dxa"/>
+            <w:right w:w="108" w:type="dxa"/>
+          </w:tblCellMar>
+        </w:tblPrEx>
         <w:trPr>
           <w:jc w:val="center"/>
         </w:trPr>
@@ -2294,12 +2203,12 @@
             <w:pPr>
               <w:jc w:val="center"/>
               <w:rPr>
-                <w:rFonts w:ascii="微软雅黑" w:eastAsia="微软雅黑" w:hAnsi="微软雅黑" w:cs="微软雅黑"/>
+                <w:rFonts w:ascii="微软雅黑" w:hAnsi="微软雅黑" w:eastAsia="微软雅黑" w:cs="微软雅黑"/>
               </w:rPr>
             </w:pPr>
             <w:r>
               <w:rPr>
-                <w:rFonts w:ascii="微软雅黑" w:eastAsia="微软雅黑" w:hAnsi="微软雅黑" w:cs="微软雅黑" w:hint="eastAsia"/>
+                <w:rFonts w:hint="eastAsia" w:ascii="微软雅黑" w:hAnsi="微软雅黑" w:eastAsia="微软雅黑" w:cs="微软雅黑"/>
               </w:rPr>
               <w:t>6</w:t>
             </w:r>
@@ -2314,12 +2223,12 @@
             <w:pPr>
               <w:jc w:val="center"/>
               <w:rPr>
-                <w:rFonts w:ascii="微软雅黑" w:eastAsia="微软雅黑" w:hAnsi="微软雅黑" w:cs="微软雅黑"/>
+                <w:rFonts w:ascii="微软雅黑" w:hAnsi="微软雅黑" w:eastAsia="微软雅黑" w:cs="微软雅黑"/>
               </w:rPr>
             </w:pPr>
             <w:r>
               <w:rPr>
-                <w:rFonts w:ascii="微软雅黑" w:eastAsia="微软雅黑" w:hAnsi="微软雅黑" w:cs="微软雅黑" w:hint="eastAsia"/>
+                <w:rFonts w:hint="eastAsia" w:ascii="微软雅黑" w:hAnsi="微软雅黑" w:eastAsia="微软雅黑" w:cs="微软雅黑"/>
               </w:rPr>
               <w:t>软件结构设计说明</w:t>
             </w:r>
@@ -2334,12 +2243,12 @@
             <w:pPr>
               <w:jc w:val="center"/>
               <w:rPr>
-                <w:rFonts w:ascii="微软雅黑" w:eastAsia="微软雅黑" w:hAnsi="微软雅黑" w:cs="微软雅黑"/>
+                <w:rFonts w:ascii="微软雅黑" w:hAnsi="微软雅黑" w:eastAsia="微软雅黑" w:cs="微软雅黑"/>
               </w:rPr>
             </w:pPr>
             <w:r>
               <w:rPr>
-                <w:rFonts w:ascii="微软雅黑" w:eastAsia="微软雅黑" w:hAnsi="微软雅黑" w:cs="微软雅黑" w:hint="eastAsia"/>
+                <w:rFonts w:hint="eastAsia" w:ascii="微软雅黑" w:hAnsi="微软雅黑" w:eastAsia="微软雅黑" w:cs="微软雅黑"/>
               </w:rPr>
               <w:t>Software Architecture Design Description</w:t>
             </w:r>
@@ -2354,12 +2263,12 @@
             <w:pPr>
               <w:jc w:val="center"/>
               <w:rPr>
-                <w:rFonts w:ascii="微软雅黑" w:eastAsia="微软雅黑" w:hAnsi="微软雅黑" w:cs="微软雅黑"/>
+                <w:rFonts w:ascii="微软雅黑" w:hAnsi="微软雅黑" w:eastAsia="微软雅黑" w:cs="微软雅黑"/>
               </w:rPr>
             </w:pPr>
             <w:r>
               <w:rPr>
-                <w:rFonts w:ascii="微软雅黑" w:eastAsia="微软雅黑" w:hAnsi="微软雅黑" w:cs="微软雅黑" w:hint="eastAsia"/>
+                <w:rFonts w:hint="eastAsia" w:ascii="微软雅黑" w:hAnsi="微软雅黑" w:eastAsia="微软雅黑" w:cs="微软雅黑"/>
               </w:rPr>
               <w:t>SDD</w:t>
             </w:r>
@@ -2367,6 +2276,23 @@
         </w:tc>
       </w:tr>
       <w:tr>
+        <w:tblPrEx>
+          <w:tblBorders>
+            <w:top w:val="single" w:color="auto" w:sz="4" w:space="0"/>
+            <w:left w:val="single" w:color="auto" w:sz="4" w:space="0"/>
+            <w:bottom w:val="single" w:color="auto" w:sz="4" w:space="0"/>
+            <w:right w:val="single" w:color="auto" w:sz="4" w:space="0"/>
+            <w:insideH w:val="single" w:color="auto" w:sz="4" w:space="0"/>
+            <w:insideV w:val="single" w:color="auto" w:sz="4" w:space="0"/>
+          </w:tblBorders>
+          <w:tblLayout w:type="fixed"/>
+          <w:tblCellMar>
+            <w:top w:w="0" w:type="dxa"/>
+            <w:left w:w="108" w:type="dxa"/>
+            <w:bottom w:w="0" w:type="dxa"/>
+            <w:right w:w="108" w:type="dxa"/>
+          </w:tblCellMar>
+        </w:tblPrEx>
         <w:trPr>
           <w:jc w:val="center"/>
         </w:trPr>
@@ -2379,12 +2305,12 @@
             <w:pPr>
               <w:jc w:val="center"/>
               <w:rPr>
-                <w:rFonts w:ascii="微软雅黑" w:eastAsia="微软雅黑" w:hAnsi="微软雅黑" w:cs="微软雅黑"/>
+                <w:rFonts w:ascii="微软雅黑" w:hAnsi="微软雅黑" w:eastAsia="微软雅黑" w:cs="微软雅黑"/>
               </w:rPr>
             </w:pPr>
             <w:r>
               <w:rPr>
-                <w:rFonts w:ascii="微软雅黑" w:eastAsia="微软雅黑" w:hAnsi="微软雅黑" w:cs="微软雅黑" w:hint="eastAsia"/>
+                <w:rFonts w:hint="eastAsia" w:ascii="微软雅黑" w:hAnsi="微软雅黑" w:eastAsia="微软雅黑" w:cs="微软雅黑"/>
               </w:rPr>
               <w:t>7</w:t>
             </w:r>
@@ -2399,38 +2325,14 @@
             <w:pPr>
               <w:jc w:val="center"/>
               <w:rPr>
-                <w:rFonts w:ascii="微软雅黑" w:eastAsia="微软雅黑" w:hAnsi="微软雅黑" w:cs="微软雅黑"/>
+                <w:rFonts w:ascii="微软雅黑" w:hAnsi="微软雅黑" w:eastAsia="微软雅黑" w:cs="微软雅黑"/>
               </w:rPr>
             </w:pPr>
             <w:r>
               <w:rPr>
-                <w:rFonts w:ascii="微软雅黑" w:eastAsia="微软雅黑" w:hAnsi="微软雅黑" w:cs="微软雅黑" w:hint="eastAsia"/>
-              </w:rPr>
-              <w:t>数据库</w:t>
-            </w:r>
-            <w:r>
-              <w:rPr>
-                <w:rFonts w:ascii="微软雅黑" w:eastAsia="微软雅黑" w:hAnsi="微软雅黑" w:cs="微软雅黑" w:hint="eastAsia"/>
-              </w:rPr>
-              <w:t>(</w:t>
-            </w:r>
-            <w:r>
-              <w:rPr>
-                <w:rFonts w:ascii="微软雅黑" w:eastAsia="微软雅黑" w:hAnsi="微软雅黑" w:cs="微软雅黑" w:hint="eastAsia"/>
-              </w:rPr>
-              <w:t>顶层</w:t>
-            </w:r>
-            <w:r>
-              <w:rPr>
-                <w:rFonts w:ascii="微软雅黑" w:eastAsia="微软雅黑" w:hAnsi="微软雅黑" w:cs="微软雅黑" w:hint="eastAsia"/>
-              </w:rPr>
-              <w:t>)</w:t>
-            </w:r>
-            <w:r>
-              <w:rPr>
-                <w:rFonts w:ascii="微软雅黑" w:eastAsia="微软雅黑" w:hAnsi="微软雅黑" w:cs="微软雅黑" w:hint="eastAsia"/>
-              </w:rPr>
-              <w:t>设计说明</w:t>
+                <w:rFonts w:hint="eastAsia" w:ascii="微软雅黑" w:hAnsi="微软雅黑" w:eastAsia="微软雅黑" w:cs="微软雅黑"/>
+              </w:rPr>
+              <w:t>数据库(顶层)设计说明</w:t>
             </w:r>
           </w:p>
         </w:tc>
@@ -2443,12 +2345,12 @@
             <w:pPr>
               <w:jc w:val="center"/>
               <w:rPr>
-                <w:rFonts w:ascii="微软雅黑" w:eastAsia="微软雅黑" w:hAnsi="微软雅黑" w:cs="微软雅黑"/>
+                <w:rFonts w:ascii="微软雅黑" w:hAnsi="微软雅黑" w:eastAsia="微软雅黑" w:cs="微软雅黑"/>
               </w:rPr>
             </w:pPr>
             <w:r>
               <w:rPr>
-                <w:rFonts w:ascii="微软雅黑" w:eastAsia="微软雅黑" w:hAnsi="微软雅黑" w:cs="微软雅黑" w:hint="eastAsia"/>
+                <w:rFonts w:hint="eastAsia" w:ascii="微软雅黑" w:hAnsi="微软雅黑" w:eastAsia="微软雅黑" w:cs="微软雅黑"/>
               </w:rPr>
               <w:t>Database Design Description</w:t>
             </w:r>
@@ -2463,12 +2365,12 @@
             <w:pPr>
               <w:jc w:val="center"/>
               <w:rPr>
-                <w:rFonts w:ascii="微软雅黑" w:eastAsia="微软雅黑" w:hAnsi="微软雅黑" w:cs="微软雅黑"/>
+                <w:rFonts w:ascii="微软雅黑" w:hAnsi="微软雅黑" w:eastAsia="微软雅黑" w:cs="微软雅黑"/>
               </w:rPr>
             </w:pPr>
             <w:r>
               <w:rPr>
-                <w:rFonts w:ascii="微软雅黑" w:eastAsia="微软雅黑" w:hAnsi="微软雅黑" w:cs="微软雅黑" w:hint="eastAsia"/>
+                <w:rFonts w:hint="eastAsia" w:ascii="微软雅黑" w:hAnsi="微软雅黑" w:eastAsia="微软雅黑" w:cs="微软雅黑"/>
               </w:rPr>
               <w:t>DBDD</w:t>
             </w:r>
@@ -2476,6 +2378,23 @@
         </w:tc>
       </w:tr>
       <w:tr>
+        <w:tblPrEx>
+          <w:tblBorders>
+            <w:top w:val="single" w:color="auto" w:sz="4" w:space="0"/>
+            <w:left w:val="single" w:color="auto" w:sz="4" w:space="0"/>
+            <w:bottom w:val="single" w:color="auto" w:sz="4" w:space="0"/>
+            <w:right w:val="single" w:color="auto" w:sz="4" w:space="0"/>
+            <w:insideH w:val="single" w:color="auto" w:sz="4" w:space="0"/>
+            <w:insideV w:val="single" w:color="auto" w:sz="4" w:space="0"/>
+          </w:tblBorders>
+          <w:tblLayout w:type="fixed"/>
+          <w:tblCellMar>
+            <w:top w:w="0" w:type="dxa"/>
+            <w:left w:w="108" w:type="dxa"/>
+            <w:bottom w:w="0" w:type="dxa"/>
+            <w:right w:w="108" w:type="dxa"/>
+          </w:tblCellMar>
+        </w:tblPrEx>
         <w:trPr>
           <w:jc w:val="center"/>
         </w:trPr>
@@ -2488,12 +2407,12 @@
             <w:pPr>
               <w:jc w:val="center"/>
               <w:rPr>
-                <w:rFonts w:ascii="微软雅黑" w:eastAsia="微软雅黑" w:hAnsi="微软雅黑" w:cs="微软雅黑"/>
+                <w:rFonts w:ascii="微软雅黑" w:hAnsi="微软雅黑" w:eastAsia="微软雅黑" w:cs="微软雅黑"/>
               </w:rPr>
             </w:pPr>
             <w:r>
               <w:rPr>
-                <w:rFonts w:ascii="微软雅黑" w:eastAsia="微软雅黑" w:hAnsi="微软雅黑" w:cs="微软雅黑" w:hint="eastAsia"/>
+                <w:rFonts w:hint="eastAsia" w:ascii="微软雅黑" w:hAnsi="微软雅黑" w:eastAsia="微软雅黑" w:cs="微软雅黑"/>
               </w:rPr>
               <w:t>8</w:t>
             </w:r>
@@ -2508,12 +2427,12 @@
             <w:pPr>
               <w:jc w:val="center"/>
               <w:rPr>
-                <w:rFonts w:ascii="微软雅黑" w:eastAsia="微软雅黑" w:hAnsi="微软雅黑" w:cs="微软雅黑"/>
+                <w:rFonts w:ascii="微软雅黑" w:hAnsi="微软雅黑" w:eastAsia="微软雅黑" w:cs="微软雅黑"/>
               </w:rPr>
             </w:pPr>
             <w:r>
               <w:rPr>
-                <w:rFonts w:ascii="微软雅黑" w:eastAsia="微软雅黑" w:hAnsi="微软雅黑" w:cs="微软雅黑" w:hint="eastAsia"/>
+                <w:rFonts w:hint="eastAsia" w:ascii="微软雅黑" w:hAnsi="微软雅黑" w:eastAsia="微软雅黑" w:cs="微软雅黑"/>
               </w:rPr>
               <w:t>软件用户手册</w:t>
             </w:r>
@@ -2528,12 +2447,12 @@
             <w:pPr>
               <w:jc w:val="center"/>
               <w:rPr>
-                <w:rFonts w:ascii="微软雅黑" w:eastAsia="微软雅黑" w:hAnsi="微软雅黑" w:cs="微软雅黑"/>
+                <w:rFonts w:ascii="微软雅黑" w:hAnsi="微软雅黑" w:eastAsia="微软雅黑" w:cs="微软雅黑"/>
               </w:rPr>
             </w:pPr>
             <w:r>
               <w:rPr>
-                <w:rFonts w:ascii="微软雅黑" w:eastAsia="微软雅黑" w:hAnsi="微软雅黑" w:cs="微软雅黑" w:hint="eastAsia"/>
+                <w:rFonts w:hint="eastAsia" w:ascii="微软雅黑" w:hAnsi="微软雅黑" w:eastAsia="微软雅黑" w:cs="微软雅黑"/>
               </w:rPr>
               <w:t>Software User Manual</w:t>
             </w:r>
@@ -2548,12 +2467,12 @@
             <w:pPr>
               <w:jc w:val="center"/>
               <w:rPr>
-                <w:rFonts w:ascii="微软雅黑" w:eastAsia="微软雅黑" w:hAnsi="微软雅黑" w:cs="微软雅黑"/>
+                <w:rFonts w:ascii="微软雅黑" w:hAnsi="微软雅黑" w:eastAsia="微软雅黑" w:cs="微软雅黑"/>
               </w:rPr>
             </w:pPr>
             <w:r>
               <w:rPr>
-                <w:rFonts w:ascii="微软雅黑" w:eastAsia="微软雅黑" w:hAnsi="微软雅黑" w:cs="微软雅黑" w:hint="eastAsia"/>
+                <w:rFonts w:hint="eastAsia" w:ascii="微软雅黑" w:hAnsi="微软雅黑" w:eastAsia="微软雅黑" w:cs="微软雅黑"/>
               </w:rPr>
               <w:t>SUM</w:t>
             </w:r>
@@ -2561,6 +2480,23 @@
         </w:tc>
       </w:tr>
       <w:tr>
+        <w:tblPrEx>
+          <w:tblBorders>
+            <w:top w:val="single" w:color="auto" w:sz="4" w:space="0"/>
+            <w:left w:val="single" w:color="auto" w:sz="4" w:space="0"/>
+            <w:bottom w:val="single" w:color="auto" w:sz="4" w:space="0"/>
+            <w:right w:val="single" w:color="auto" w:sz="4" w:space="0"/>
+            <w:insideH w:val="single" w:color="auto" w:sz="4" w:space="0"/>
+            <w:insideV w:val="single" w:color="auto" w:sz="4" w:space="0"/>
+          </w:tblBorders>
+          <w:tblLayout w:type="fixed"/>
+          <w:tblCellMar>
+            <w:top w:w="0" w:type="dxa"/>
+            <w:left w:w="108" w:type="dxa"/>
+            <w:bottom w:w="0" w:type="dxa"/>
+            <w:right w:w="108" w:type="dxa"/>
+          </w:tblCellMar>
+        </w:tblPrEx>
         <w:trPr>
           <w:jc w:val="center"/>
         </w:trPr>
@@ -2573,12 +2509,12 @@
             <w:pPr>
               <w:jc w:val="center"/>
               <w:rPr>
-                <w:rFonts w:ascii="微软雅黑" w:eastAsia="微软雅黑" w:hAnsi="微软雅黑" w:cs="微软雅黑"/>
+                <w:rFonts w:ascii="微软雅黑" w:hAnsi="微软雅黑" w:eastAsia="微软雅黑" w:cs="微软雅黑"/>
               </w:rPr>
             </w:pPr>
             <w:r>
               <w:rPr>
-                <w:rFonts w:ascii="微软雅黑" w:eastAsia="微软雅黑" w:hAnsi="微软雅黑" w:cs="微软雅黑" w:hint="eastAsia"/>
+                <w:rFonts w:hint="eastAsia" w:ascii="微软雅黑" w:hAnsi="微软雅黑" w:eastAsia="微软雅黑" w:cs="微软雅黑"/>
               </w:rPr>
               <w:t>9</w:t>
             </w:r>
@@ -2593,12 +2529,12 @@
             <w:pPr>
               <w:jc w:val="center"/>
               <w:rPr>
-                <w:rFonts w:ascii="微软雅黑" w:eastAsia="微软雅黑" w:hAnsi="微软雅黑" w:cs="微软雅黑"/>
+                <w:rFonts w:ascii="微软雅黑" w:hAnsi="微软雅黑" w:eastAsia="微软雅黑" w:cs="微软雅黑"/>
               </w:rPr>
             </w:pPr>
             <w:r>
               <w:rPr>
-                <w:rFonts w:ascii="微软雅黑" w:eastAsia="微软雅黑" w:hAnsi="微软雅黑" w:cs="微软雅黑" w:hint="eastAsia"/>
+                <w:rFonts w:hint="eastAsia" w:ascii="微软雅黑" w:hAnsi="微软雅黑" w:eastAsia="微软雅黑" w:cs="微软雅黑"/>
               </w:rPr>
               <w:t>软件测试说明</w:t>
             </w:r>
@@ -2613,12 +2549,12 @@
             <w:pPr>
               <w:jc w:val="center"/>
               <w:rPr>
-                <w:rFonts w:ascii="微软雅黑" w:eastAsia="微软雅黑" w:hAnsi="微软雅黑" w:cs="微软雅黑"/>
+                <w:rFonts w:ascii="微软雅黑" w:hAnsi="微软雅黑" w:eastAsia="微软雅黑" w:cs="微软雅黑"/>
               </w:rPr>
             </w:pPr>
             <w:r>
               <w:rPr>
-                <w:rFonts w:ascii="微软雅黑" w:eastAsia="微软雅黑" w:hAnsi="微软雅黑" w:cs="微软雅黑" w:hint="eastAsia"/>
+                <w:rFonts w:hint="eastAsia" w:ascii="微软雅黑" w:hAnsi="微软雅黑" w:eastAsia="微软雅黑" w:cs="微软雅黑"/>
               </w:rPr>
               <w:t>Software Testing Description</w:t>
             </w:r>
@@ -2633,12 +2569,12 @@
             <w:pPr>
               <w:jc w:val="center"/>
               <w:rPr>
-                <w:rFonts w:ascii="微软雅黑" w:eastAsia="微软雅黑" w:hAnsi="微软雅黑" w:cs="微软雅黑"/>
+                <w:rFonts w:ascii="微软雅黑" w:hAnsi="微软雅黑" w:eastAsia="微软雅黑" w:cs="微软雅黑"/>
               </w:rPr>
             </w:pPr>
             <w:r>
               <w:rPr>
-                <w:rFonts w:ascii="微软雅黑" w:eastAsia="微软雅黑" w:hAnsi="微软雅黑" w:cs="微软雅黑" w:hint="eastAsia"/>
+                <w:rFonts w:hint="eastAsia" w:ascii="微软雅黑" w:hAnsi="微软雅黑" w:eastAsia="微软雅黑" w:cs="微软雅黑"/>
               </w:rPr>
               <w:t>STD</w:t>
             </w:r>
@@ -2646,6 +2582,23 @@
         </w:tc>
       </w:tr>
       <w:tr>
+        <w:tblPrEx>
+          <w:tblBorders>
+            <w:top w:val="single" w:color="auto" w:sz="4" w:space="0"/>
+            <w:left w:val="single" w:color="auto" w:sz="4" w:space="0"/>
+            <w:bottom w:val="single" w:color="auto" w:sz="4" w:space="0"/>
+            <w:right w:val="single" w:color="auto" w:sz="4" w:space="0"/>
+            <w:insideH w:val="single" w:color="auto" w:sz="4" w:space="0"/>
+            <w:insideV w:val="single" w:color="auto" w:sz="4" w:space="0"/>
+          </w:tblBorders>
+          <w:tblLayout w:type="fixed"/>
+          <w:tblCellMar>
+            <w:top w:w="0" w:type="dxa"/>
+            <w:left w:w="108" w:type="dxa"/>
+            <w:bottom w:w="0" w:type="dxa"/>
+            <w:right w:w="108" w:type="dxa"/>
+          </w:tblCellMar>
+        </w:tblPrEx>
         <w:trPr>
           <w:jc w:val="center"/>
         </w:trPr>
@@ -2658,12 +2611,12 @@
             <w:pPr>
               <w:jc w:val="center"/>
               <w:rPr>
-                <w:rFonts w:ascii="微软雅黑" w:eastAsia="微软雅黑" w:hAnsi="微软雅黑" w:cs="微软雅黑"/>
+                <w:rFonts w:ascii="微软雅黑" w:hAnsi="微软雅黑" w:eastAsia="微软雅黑" w:cs="微软雅黑"/>
               </w:rPr>
             </w:pPr>
             <w:r>
               <w:rPr>
-                <w:rFonts w:ascii="微软雅黑" w:eastAsia="微软雅黑" w:hAnsi="微软雅黑" w:cs="微软雅黑" w:hint="eastAsia"/>
+                <w:rFonts w:hint="eastAsia" w:ascii="微软雅黑" w:hAnsi="微软雅黑" w:eastAsia="微软雅黑" w:cs="微软雅黑"/>
               </w:rPr>
               <w:t>10</w:t>
             </w:r>
@@ -2678,12 +2631,12 @@
             <w:pPr>
               <w:jc w:val="center"/>
               <w:rPr>
-                <w:rFonts w:ascii="微软雅黑" w:eastAsia="微软雅黑" w:hAnsi="微软雅黑" w:cs="微软雅黑"/>
+                <w:rFonts w:ascii="微软雅黑" w:hAnsi="微软雅黑" w:eastAsia="微软雅黑" w:cs="微软雅黑"/>
               </w:rPr>
             </w:pPr>
             <w:r>
               <w:rPr>
-                <w:rFonts w:ascii="微软雅黑" w:eastAsia="微软雅黑" w:hAnsi="微软雅黑" w:cs="微软雅黑" w:hint="eastAsia"/>
+                <w:rFonts w:hint="eastAsia" w:ascii="微软雅黑" w:hAnsi="微软雅黑" w:eastAsia="微软雅黑" w:cs="微软雅黑"/>
               </w:rPr>
               <w:t>软件测试报告</w:t>
             </w:r>
@@ -2698,12 +2651,12 @@
             <w:pPr>
               <w:jc w:val="center"/>
               <w:rPr>
-                <w:rFonts w:ascii="微软雅黑" w:eastAsia="微软雅黑" w:hAnsi="微软雅黑" w:cs="微软雅黑"/>
+                <w:rFonts w:ascii="微软雅黑" w:hAnsi="微软雅黑" w:eastAsia="微软雅黑" w:cs="微软雅黑"/>
               </w:rPr>
             </w:pPr>
             <w:r>
               <w:rPr>
-                <w:rFonts w:ascii="微软雅黑" w:eastAsia="微软雅黑" w:hAnsi="微软雅黑" w:cs="微软雅黑" w:hint="eastAsia"/>
+                <w:rFonts w:hint="eastAsia" w:ascii="微软雅黑" w:hAnsi="微软雅黑" w:eastAsia="微软雅黑" w:cs="微软雅黑"/>
               </w:rPr>
               <w:t>Software Testing Report</w:t>
             </w:r>
@@ -2718,12 +2671,12 @@
             <w:pPr>
               <w:jc w:val="center"/>
               <w:rPr>
-                <w:rFonts w:ascii="微软雅黑" w:eastAsia="微软雅黑" w:hAnsi="微软雅黑" w:cs="微软雅黑"/>
+                <w:rFonts w:ascii="微软雅黑" w:hAnsi="微软雅黑" w:eastAsia="微软雅黑" w:cs="微软雅黑"/>
               </w:rPr>
             </w:pPr>
             <w:r>
               <w:rPr>
-                <w:rFonts w:ascii="微软雅黑" w:eastAsia="微软雅黑" w:hAnsi="微软雅黑" w:cs="微软雅黑" w:hint="eastAsia"/>
+                <w:rFonts w:hint="eastAsia" w:ascii="微软雅黑" w:hAnsi="微软雅黑" w:eastAsia="微软雅黑" w:cs="微软雅黑"/>
               </w:rPr>
               <w:t>STR</w:t>
             </w:r>
@@ -2731,6 +2684,23 @@
         </w:tc>
       </w:tr>
       <w:tr>
+        <w:tblPrEx>
+          <w:tblBorders>
+            <w:top w:val="single" w:color="auto" w:sz="4" w:space="0"/>
+            <w:left w:val="single" w:color="auto" w:sz="4" w:space="0"/>
+            <w:bottom w:val="single" w:color="auto" w:sz="4" w:space="0"/>
+            <w:right w:val="single" w:color="auto" w:sz="4" w:space="0"/>
+            <w:insideH w:val="single" w:color="auto" w:sz="4" w:space="0"/>
+            <w:insideV w:val="single" w:color="auto" w:sz="4" w:space="0"/>
+          </w:tblBorders>
+          <w:tblLayout w:type="fixed"/>
+          <w:tblCellMar>
+            <w:top w:w="0" w:type="dxa"/>
+            <w:left w:w="108" w:type="dxa"/>
+            <w:bottom w:w="0" w:type="dxa"/>
+            <w:right w:w="108" w:type="dxa"/>
+          </w:tblCellMar>
+        </w:tblPrEx>
         <w:trPr>
           <w:jc w:val="center"/>
         </w:trPr>
@@ -2743,20 +2713,14 @@
             <w:pPr>
               <w:jc w:val="center"/>
               <w:rPr>
-                <w:rFonts w:ascii="微软雅黑" w:eastAsia="微软雅黑" w:hAnsi="微软雅黑" w:cs="微软雅黑"/>
+                <w:rFonts w:ascii="微软雅黑" w:hAnsi="微软雅黑" w:eastAsia="微软雅黑" w:cs="微软雅黑"/>
               </w:rPr>
             </w:pPr>
             <w:r>
               <w:rPr>
-                <w:rFonts w:ascii="微软雅黑" w:eastAsia="微软雅黑" w:hAnsi="微软雅黑" w:cs="微软雅黑" w:hint="eastAsia"/>
-              </w:rPr>
-              <w:t>1</w:t>
-            </w:r>
-            <w:r>
-              <w:rPr>
-                <w:rFonts w:ascii="微软雅黑" w:eastAsia="微软雅黑" w:hAnsi="微软雅黑" w:cs="微软雅黑" w:hint="eastAsia"/>
-              </w:rPr>
-              <w:t>1</w:t>
+                <w:rFonts w:hint="eastAsia" w:ascii="微软雅黑" w:hAnsi="微软雅黑" w:eastAsia="微软雅黑" w:cs="微软雅黑"/>
+              </w:rPr>
+              <w:t>11</w:t>
             </w:r>
           </w:p>
         </w:tc>
@@ -2769,12 +2733,12 @@
             <w:pPr>
               <w:jc w:val="center"/>
               <w:rPr>
-                <w:rFonts w:ascii="微软雅黑" w:eastAsia="微软雅黑" w:hAnsi="微软雅黑" w:cs="微软雅黑"/>
+                <w:rFonts w:ascii="微软雅黑" w:hAnsi="微软雅黑" w:eastAsia="微软雅黑" w:cs="微软雅黑"/>
               </w:rPr>
             </w:pPr>
             <w:r>
               <w:rPr>
-                <w:rFonts w:ascii="微软雅黑" w:eastAsia="微软雅黑" w:hAnsi="微软雅黑" w:cs="微软雅黑" w:hint="eastAsia"/>
+                <w:rFonts w:hint="eastAsia" w:ascii="微软雅黑" w:hAnsi="微软雅黑" w:eastAsia="微软雅黑" w:cs="微软雅黑"/>
               </w:rPr>
               <w:t>项目开发总结报告</w:t>
             </w:r>
@@ -2789,12 +2753,12 @@
             <w:pPr>
               <w:jc w:val="center"/>
               <w:rPr>
-                <w:rFonts w:ascii="微软雅黑" w:eastAsia="微软雅黑" w:hAnsi="微软雅黑" w:cs="微软雅黑"/>
+                <w:rFonts w:ascii="微软雅黑" w:hAnsi="微软雅黑" w:eastAsia="微软雅黑" w:cs="微软雅黑"/>
               </w:rPr>
             </w:pPr>
             <w:r>
               <w:rPr>
-                <w:rFonts w:ascii="微软雅黑" w:eastAsia="微软雅黑" w:hAnsi="微软雅黑" w:cs="微软雅黑" w:hint="eastAsia"/>
+                <w:rFonts w:hint="eastAsia" w:ascii="微软雅黑" w:hAnsi="微软雅黑" w:eastAsia="微软雅黑" w:cs="微软雅黑"/>
               </w:rPr>
               <w:t>Project Development Summary Report</w:t>
             </w:r>
@@ -2809,12 +2773,12 @@
             <w:pPr>
               <w:jc w:val="center"/>
               <w:rPr>
-                <w:rFonts w:ascii="微软雅黑" w:eastAsia="微软雅黑" w:hAnsi="微软雅黑" w:cs="微软雅黑"/>
+                <w:rFonts w:ascii="微软雅黑" w:hAnsi="微软雅黑" w:eastAsia="微软雅黑" w:cs="微软雅黑"/>
               </w:rPr>
             </w:pPr>
             <w:r>
               <w:rPr>
-                <w:rFonts w:ascii="微软雅黑" w:eastAsia="微软雅黑" w:hAnsi="微软雅黑" w:cs="微软雅黑" w:hint="eastAsia"/>
+                <w:rFonts w:hint="eastAsia" w:ascii="微软雅黑" w:hAnsi="微软雅黑" w:eastAsia="微软雅黑" w:cs="微软雅黑"/>
               </w:rPr>
               <w:t>PDSR</w:t>
             </w:r>
@@ -2822,6 +2786,23 @@
         </w:tc>
       </w:tr>
       <w:tr>
+        <w:tblPrEx>
+          <w:tblBorders>
+            <w:top w:val="single" w:color="auto" w:sz="4" w:space="0"/>
+            <w:left w:val="single" w:color="auto" w:sz="4" w:space="0"/>
+            <w:bottom w:val="single" w:color="auto" w:sz="4" w:space="0"/>
+            <w:right w:val="single" w:color="auto" w:sz="4" w:space="0"/>
+            <w:insideH w:val="single" w:color="auto" w:sz="4" w:space="0"/>
+            <w:insideV w:val="single" w:color="auto" w:sz="4" w:space="0"/>
+          </w:tblBorders>
+          <w:tblLayout w:type="fixed"/>
+          <w:tblCellMar>
+            <w:top w:w="0" w:type="dxa"/>
+            <w:left w:w="108" w:type="dxa"/>
+            <w:bottom w:w="0" w:type="dxa"/>
+            <w:right w:w="108" w:type="dxa"/>
+          </w:tblCellMar>
+        </w:tblPrEx>
         <w:trPr>
           <w:jc w:val="center"/>
         </w:trPr>
@@ -2834,20 +2815,14 @@
             <w:pPr>
               <w:jc w:val="center"/>
               <w:rPr>
-                <w:rFonts w:ascii="微软雅黑" w:eastAsia="微软雅黑" w:hAnsi="微软雅黑" w:cs="微软雅黑"/>
+                <w:rFonts w:ascii="微软雅黑" w:hAnsi="微软雅黑" w:eastAsia="微软雅黑" w:cs="微软雅黑"/>
               </w:rPr>
             </w:pPr>
             <w:r>
               <w:rPr>
-                <w:rFonts w:ascii="微软雅黑" w:eastAsia="微软雅黑" w:hAnsi="微软雅黑" w:cs="微软雅黑" w:hint="eastAsia"/>
-              </w:rPr>
-              <w:t>1</w:t>
-            </w:r>
-            <w:r>
-              <w:rPr>
-                <w:rFonts w:ascii="微软雅黑" w:eastAsia="微软雅黑" w:hAnsi="微软雅黑" w:cs="微软雅黑" w:hint="eastAsia"/>
-              </w:rPr>
-              <w:t>2</w:t>
+                <w:rFonts w:hint="eastAsia" w:ascii="微软雅黑" w:hAnsi="微软雅黑" w:eastAsia="微软雅黑" w:cs="微软雅黑"/>
+              </w:rPr>
+              <w:t>12</w:t>
             </w:r>
           </w:p>
         </w:tc>
@@ -2860,12 +2835,12 @@
             <w:pPr>
               <w:jc w:val="center"/>
               <w:rPr>
-                <w:rFonts w:ascii="微软雅黑" w:eastAsia="微软雅黑" w:hAnsi="微软雅黑" w:cs="微软雅黑"/>
+                <w:rFonts w:ascii="微软雅黑" w:hAnsi="微软雅黑" w:eastAsia="微软雅黑" w:cs="微软雅黑"/>
               </w:rPr>
             </w:pPr>
             <w:r>
               <w:rPr>
-                <w:rFonts w:ascii="微软雅黑" w:eastAsia="微软雅黑" w:hAnsi="微软雅黑" w:cs="微软雅黑" w:hint="eastAsia"/>
+                <w:rFonts w:hint="eastAsia" w:ascii="微软雅黑" w:hAnsi="微软雅黑" w:eastAsia="微软雅黑" w:cs="微软雅黑"/>
               </w:rPr>
               <w:t>项目进度报告</w:t>
             </w:r>
@@ -2880,12 +2855,12 @@
             <w:pPr>
               <w:jc w:val="center"/>
               <w:rPr>
-                <w:rFonts w:ascii="微软雅黑" w:eastAsia="微软雅黑" w:hAnsi="微软雅黑" w:cs="微软雅黑"/>
+                <w:rFonts w:ascii="微软雅黑" w:hAnsi="微软雅黑" w:eastAsia="微软雅黑" w:cs="微软雅黑"/>
               </w:rPr>
             </w:pPr>
             <w:r>
               <w:rPr>
-                <w:rFonts w:ascii="微软雅黑" w:eastAsia="微软雅黑" w:hAnsi="微软雅黑" w:cs="微软雅黑" w:hint="eastAsia"/>
+                <w:rFonts w:hint="eastAsia" w:ascii="微软雅黑" w:hAnsi="微软雅黑" w:eastAsia="微软雅黑" w:cs="微软雅黑"/>
               </w:rPr>
               <w:t>Project Progress Report</w:t>
             </w:r>
@@ -2900,12 +2875,12 @@
             <w:pPr>
               <w:jc w:val="center"/>
               <w:rPr>
-                <w:rFonts w:ascii="微软雅黑" w:eastAsia="微软雅黑" w:hAnsi="微软雅黑" w:cs="微软雅黑"/>
+                <w:rFonts w:ascii="微软雅黑" w:hAnsi="微软雅黑" w:eastAsia="微软雅黑" w:cs="微软雅黑"/>
               </w:rPr>
             </w:pPr>
             <w:r>
               <w:rPr>
-                <w:rFonts w:ascii="微软雅黑" w:eastAsia="微软雅黑" w:hAnsi="微软雅黑" w:cs="微软雅黑" w:hint="eastAsia"/>
+                <w:rFonts w:hint="eastAsia" w:ascii="微软雅黑" w:hAnsi="微软雅黑" w:eastAsia="微软雅黑" w:cs="微软雅黑"/>
               </w:rPr>
               <w:t>PPR</w:t>
             </w:r>
@@ -2916,318 +2891,226 @@
     <w:p>
       <w:pPr>
         <w:rPr>
-          <w:rFonts w:ascii="微软雅黑" w:eastAsia="微软雅黑" w:hAnsi="微软雅黑" w:cs="微软雅黑"/>
+          <w:rFonts w:ascii="微软雅黑" w:hAnsi="微软雅黑" w:eastAsia="微软雅黑" w:cs="微软雅黑"/>
           <w:highlight w:val="yellow"/>
         </w:rPr>
       </w:pPr>
     </w:p>
     <w:sectPr>
-      <w:headerReference w:type="default" r:id="rId11"/>
-      <w:footerReference w:type="default" r:id="rId12"/>
+      <w:headerReference r:id="rId3" w:type="default"/>
+      <w:footerReference r:id="rId4" w:type="default"/>
       <w:pgSz w:w="11906" w:h="16838"/>
       <w:pgMar w:top="1440" w:right="1800" w:bottom="1440" w:left="1800" w:header="426" w:footer="666" w:gutter="0"/>
-      <w:cols w:space="425"/>
+      <w:cols w:space="425" w:num="1"/>
       <w:titlePg/>
-      <w:docGrid w:type="lines" w:linePitch="312"/>
+      <w:docGrid w:type="lines" w:linePitch="312" w:charSpace="0"/>
     </w:sectPr>
   </w:body>
 </w:document>
 </file>
 
-<file path=word/endnotes.xml><?xml version="1.0" encoding="utf-8"?>
-<w:endnotes xmlns:wpc="http://schemas.microsoft.com/office/word/2010/wordprocessingCanvas" xmlns:cx="http://schemas.microsoft.com/office/drawing/2014/chartex" xmlns:cx1="http://schemas.microsoft.com/office/drawing/2015/9/8/chartex" xmlns:cx2="http://schemas.microsoft.com/office/drawing/2015/10/21/chartex" xmlns:cx3="http://schemas.microsoft.com/office/drawing/2016/5/9/chartex" xmlns:cx4="http://schemas.microsoft.com/office/drawing/2016/5/10/chartex" xmlns:cx5="http://schemas.microsoft.com/office/drawing/2016/5/11/chartex" xmlns:cx6="http://schemas.microsoft.com/office/drawing/2016/5/12/chartex" xmlns:cx7="http://schemas.microsoft.com/office/drawing/2016/5/13/chartex" xmlns:cx8="http://schemas.microsoft.com/office/drawing/2016/5/14/chartex" xmlns:mc="http://schemas.openxmlformats.org/markup-compatibility/2006" xmlns:aink="http://schemas.microsoft.com/office/drawing/2016/ink" xmlns:am3d="http://schemas.microsoft.com/office/drawing/2017/model3d" xmlns:o="urn:schemas-microsoft-com:office:office" xmlns:r="http://schemas.openxmlformats.org/officeDocument/2006/relationships" xmlns:m="http://schemas.openxmlformats.org/officeDocument/2006/math" xmlns:v="urn:schemas-microsoft-com:vml" xmlns:wp14="http://schemas.microsoft.com/office/word/2010/wordprocessingDrawing" xmlns:wp="http://schemas.openxmlformats.org/drawingml/2006/wordprocessingDrawing" xmlns:w10="urn:schemas-microsoft-com:office:word" xmlns:w="http://schemas.openxmlformats.org/wordprocessingml/2006/main" xmlns:w14="http://schemas.microsoft.com/office/word/2010/wordml" xmlns:w15="http://schemas.microsoft.com/office/word/2012/wordml" xmlns:w16cid="http://schemas.microsoft.com/office/word/2016/wordml/cid" xmlns:w16se="http://schemas.microsoft.com/office/word/2015/wordml/symex" xmlns:wpg="http://schemas.microsoft.com/office/word/2010/wordprocessingGroup" xmlns:wpi="http://schemas.microsoft.com/office/word/2010/wordprocessingInk" xmlns:wne="http://schemas.microsoft.com/office/word/2006/wordml" xmlns:wps="http://schemas.microsoft.com/office/word/2010/wordprocessingShape" mc:Ignorable="w14 w15 w16se w16cid wp14">
-  <w:endnote w:type="separator" w:id="-1">
-    <w:p>
-      <w:r>
-        <w:separator/>
-      </w:r>
-    </w:p>
-  </w:endnote>
-  <w:endnote w:type="continuationSeparator" w:id="0">
-    <w:p>
-      <w:r>
-        <w:continuationSeparator/>
-      </w:r>
-    </w:p>
-  </w:endnote>
-</w:endnotes>
-</file>
-
 <file path=word/footer1.xml><?xml version="1.0" encoding="utf-8"?>
-<w:ftr xmlns:wpc="http://schemas.microsoft.com/office/word/2010/wordprocessingCanvas" xmlns:cx="http://schemas.microsoft.com/office/drawing/2014/chartex" xmlns:cx1="http://schemas.microsoft.com/office/drawing/2015/9/8/chartex" xmlns:cx2="http://schemas.microsoft.com/office/drawing/2015/10/21/chartex" xmlns:cx3="http://schemas.microsoft.com/office/drawing/2016/5/9/chartex" xmlns:cx4="http://schemas.microsoft.com/office/drawing/2016/5/10/chartex" xmlns:cx5="http://schemas.microsoft.com/office/drawing/2016/5/11/chartex" xmlns:cx6="http://schemas.microsoft.com/office/drawing/2016/5/12/chartex" xmlns:cx7="http://schemas.microsoft.com/office/drawing/2016/5/13/chartex" xmlns:cx8="http://schemas.microsoft.com/office/drawing/2016/5/14/chartex" xmlns:mc="http://schemas.openxmlformats.org/markup-compatibility/2006" xmlns:aink="http://schemas.microsoft.com/office/drawing/2016/ink" xmlns:am3d="http://schemas.microsoft.com/office/drawing/2017/model3d" xmlns:o="urn:schemas-microsoft-com:office:office" xmlns:r="http://schemas.openxmlformats.org/officeDocument/2006/relationships" xmlns:m="http://schemas.openxmlformats.org/officeDocument/2006/math" xmlns:v="urn:schemas-microsoft-com:vml" xmlns:wp14="http://schemas.microsoft.com/office/word/2010/wordprocessingDrawing" xmlns:wp="http://schemas.openxmlformats.org/drawingml/2006/wordprocessingDrawing" xmlns:w10="urn:schemas-microsoft-com:office:word" xmlns:w="http://schemas.openxmlformats.org/wordprocessingml/2006/main" xmlns:w14="http://schemas.microsoft.com/office/word/2010/wordml" xmlns:w15="http://schemas.microsoft.com/office/word/2012/wordml" xmlns:w16cid="http://schemas.microsoft.com/office/word/2016/wordml/cid" xmlns:w16se="http://schemas.microsoft.com/office/word/2015/wordml/symex" xmlns:wpg="http://schemas.microsoft.com/office/word/2010/wordprocessingGroup" xmlns:wpi="http://schemas.microsoft.com/office/word/2010/wordprocessingInk" xmlns:wne="http://schemas.microsoft.com/office/word/2006/wordml" xmlns:wps="http://schemas.microsoft.com/office/word/2010/wordprocessingShape" mc:Ignorable="w14 w15 w16se w16cid wp14">
+<w:ftr xmlns:wpc="http://schemas.microsoft.com/office/word/2010/wordprocessingCanvas" xmlns:mc="http://schemas.openxmlformats.org/markup-compatibility/2006" xmlns:o="urn:schemas-microsoft-com:office:office" xmlns:r="http://schemas.openxmlformats.org/officeDocument/2006/relationships" xmlns:m="http://schemas.openxmlformats.org/officeDocument/2006/math" xmlns:v="urn:schemas-microsoft-com:vml" xmlns:wp14="http://schemas.microsoft.com/office/word/2010/wordprocessingDrawing" xmlns:wp="http://schemas.openxmlformats.org/drawingml/2006/wordprocessingDrawing" xmlns:w10="urn:schemas-microsoft-com:office:word" xmlns:w="http://schemas.openxmlformats.org/wordprocessingml/2006/main" xmlns:w14="http://schemas.microsoft.com/office/word/2010/wordml" xmlns:w15="http://schemas.microsoft.com/office/word/2012/wordml" xmlns:wpg="http://schemas.microsoft.com/office/word/2010/wordprocessingGroup" xmlns:wpi="http://schemas.microsoft.com/office/word/2010/wordprocessingInk" xmlns:wne="http://schemas.microsoft.com/office/word/2006/wordml" xmlns:wps="http://schemas.microsoft.com/office/word/2010/wordprocessingShape" xmlns:wpsCustomData="http://www.wps.cn/officeDocument/2013/wpsCustomData" mc:Ignorable="w14 w15 wp14">
   <w:p>
     <w:pPr>
-      <w:pStyle w:val="a9"/>
+      <w:pStyle w:val="10"/>
       <w:pBdr>
-        <w:top w:val="thinThickSmallGap" w:sz="24" w:space="1" w:color="622423" w:themeColor="accent2" w:themeShade="7F"/>
+        <w:top w:val="thinThickSmallGap" w:color="622423" w:themeColor="accent2" w:themeShade="7F" w:sz="24" w:space="1"/>
       </w:pBdr>
       <w:rPr>
-        <w:rFonts w:ascii="微软雅黑" w:eastAsia="微软雅黑" w:hAnsi="微软雅黑"/>
+        <w:rFonts w:ascii="微软雅黑" w:hAnsi="微软雅黑" w:eastAsia="微软雅黑"/>
       </w:rPr>
     </w:pPr>
     <w:r>
       <w:rPr>
-        <w:rFonts w:ascii="微软雅黑" w:eastAsia="微软雅黑" w:hAnsi="微软雅黑"/>
+        <w:rFonts w:ascii="微软雅黑" w:hAnsi="微软雅黑" w:eastAsia="微软雅黑"/>
       </w:rPr>
       <w:t>T</w:t>
     </w:r>
     <w:r>
       <w:rPr>
-        <w:rFonts w:ascii="微软雅黑" w:eastAsia="微软雅黑" w:hAnsi="微软雅黑" w:hint="eastAsia"/>
+        <w:rFonts w:hint="eastAsia" w:ascii="微软雅黑" w:hAnsi="微软雅黑" w:eastAsia="微软雅黑"/>
       </w:rPr>
-      <w:t>inder</w:t>
+      <w:t>inder项目开发小组                      管理文档 注意保密</w:t>
     </w:r>
     <w:r>
       <w:rPr>
-        <w:rFonts w:ascii="微软雅黑" w:eastAsia="微软雅黑" w:hAnsi="微软雅黑" w:hint="eastAsia"/>
-      </w:rPr>
-      <w:t>项目开发小组</w:t>
-    </w:r>
-    <w:r>
-      <w:rPr>
-        <w:rFonts w:ascii="微软雅黑" w:eastAsia="微软雅黑" w:hAnsi="微软雅黑" w:hint="eastAsia"/>
-      </w:rPr>
-      <w:t xml:space="preserve">                      </w:t>
-    </w:r>
-    <w:r>
-      <w:rPr>
-        <w:rFonts w:ascii="微软雅黑" w:eastAsia="微软雅黑" w:hAnsi="微软雅黑" w:hint="eastAsia"/>
-      </w:rPr>
-      <w:t>管理文档</w:t>
-    </w:r>
-    <w:r>
-      <w:rPr>
-        <w:rFonts w:ascii="微软雅黑" w:eastAsia="微软雅黑" w:hAnsi="微软雅黑" w:hint="eastAsia"/>
-      </w:rPr>
-      <w:t xml:space="preserve"> </w:t>
-    </w:r>
-    <w:r>
-      <w:rPr>
-        <w:rFonts w:ascii="微软雅黑" w:eastAsia="微软雅黑" w:hAnsi="微软雅黑" w:hint="eastAsia"/>
-      </w:rPr>
-      <w:t>注意保密</w:t>
-    </w:r>
-    <w:r>
-      <w:rPr>
-        <w:rFonts w:ascii="微软雅黑" w:eastAsia="微软雅黑" w:hAnsi="微软雅黑"/>
+        <w:rFonts w:ascii="微软雅黑" w:hAnsi="微软雅黑" w:eastAsia="微软雅黑"/>
       </w:rPr>
       <w:ptab w:relativeTo="margin" w:alignment="right" w:leader="none"/>
     </w:r>
     <w:r>
       <w:rPr>
-        <w:rFonts w:ascii="微软雅黑" w:eastAsia="微软雅黑" w:hAnsi="微软雅黑" w:hint="eastAsia"/>
+        <w:rFonts w:hint="eastAsia" w:ascii="微软雅黑" w:hAnsi="微软雅黑" w:eastAsia="微软雅黑"/>
       </w:rPr>
       <w:t>第</w:t>
     </w:r>
     <w:r>
       <w:rPr>
-        <w:rFonts w:ascii="微软雅黑" w:eastAsia="微软雅黑" w:hAnsi="微软雅黑"/>
+        <w:rFonts w:ascii="微软雅黑" w:hAnsi="微软雅黑" w:eastAsia="微软雅黑"/>
       </w:rPr>
       <w:fldChar w:fldCharType="begin"/>
     </w:r>
     <w:r>
       <w:rPr>
-        <w:rFonts w:ascii="微软雅黑" w:eastAsia="微软雅黑" w:hAnsi="微软雅黑"/>
+        <w:rFonts w:ascii="微软雅黑" w:hAnsi="微软雅黑" w:eastAsia="微软雅黑"/>
       </w:rPr>
       <w:instrText xml:space="preserve"> </w:instrText>
     </w:r>
     <w:r>
       <w:rPr>
-        <w:rFonts w:ascii="微软雅黑" w:eastAsia="微软雅黑" w:hAnsi="微软雅黑" w:hint="eastAsia"/>
+        <w:rFonts w:hint="eastAsia" w:ascii="微软雅黑" w:hAnsi="微软雅黑" w:eastAsia="微软雅黑"/>
       </w:rPr>
-      <w:instrText>PAGE   \* MERGEFORMAT</w:instrText>
+      <w:instrText xml:space="preserve">PAGE   \* MERGEFORMAT</w:instrText>
     </w:r>
     <w:r>
       <w:rPr>
-        <w:rFonts w:ascii="微软雅黑" w:eastAsia="微软雅黑" w:hAnsi="微软雅黑"/>
+        <w:rFonts w:ascii="微软雅黑" w:hAnsi="微软雅黑" w:eastAsia="微软雅黑"/>
       </w:rPr>
       <w:instrText xml:space="preserve"> </w:instrText>
     </w:r>
     <w:r>
       <w:rPr>
-        <w:rFonts w:ascii="微软雅黑" w:eastAsia="微软雅黑" w:hAnsi="微软雅黑"/>
+        <w:rFonts w:ascii="微软雅黑" w:hAnsi="微软雅黑" w:eastAsia="微软雅黑"/>
       </w:rPr>
       <w:fldChar w:fldCharType="separate"/>
     </w:r>
     <w:r>
       <w:rPr>
-        <w:rFonts w:ascii="微软雅黑" w:eastAsia="微软雅黑" w:hAnsi="微软雅黑"/>
+        <w:rFonts w:ascii="微软雅黑" w:hAnsi="微软雅黑" w:eastAsia="微软雅黑"/>
       </w:rPr>
       <w:t>3</w:t>
     </w:r>
     <w:r>
       <w:rPr>
-        <w:rFonts w:ascii="微软雅黑" w:eastAsia="微软雅黑" w:hAnsi="微软雅黑"/>
+        <w:rFonts w:ascii="微软雅黑" w:hAnsi="微软雅黑" w:eastAsia="微软雅黑"/>
       </w:rPr>
       <w:fldChar w:fldCharType="end"/>
     </w:r>
     <w:r>
       <w:rPr>
-        <w:rFonts w:ascii="微软雅黑" w:eastAsia="微软雅黑" w:hAnsi="微软雅黑" w:hint="eastAsia"/>
+        <w:rFonts w:hint="eastAsia" w:ascii="微软雅黑" w:hAnsi="微软雅黑" w:eastAsia="微软雅黑"/>
       </w:rPr>
-      <w:t>页</w:t>
+      <w:t>页 共</w:t>
     </w:r>
     <w:r>
       <w:rPr>
-        <w:rFonts w:ascii="微软雅黑" w:eastAsia="微软雅黑" w:hAnsi="微软雅黑" w:hint="eastAsia"/>
-      </w:rPr>
-      <w:t xml:space="preserve"> </w:t>
-    </w:r>
-    <w:r>
-      <w:rPr>
-        <w:rFonts w:ascii="微软雅黑" w:eastAsia="微软雅黑" w:hAnsi="微软雅黑" w:hint="eastAsia"/>
-      </w:rPr>
-      <w:t>共</w:t>
-    </w:r>
-    <w:r>
-      <w:rPr>
-        <w:rFonts w:ascii="微软雅黑" w:eastAsia="微软雅黑" w:hAnsi="微软雅黑"/>
+        <w:rFonts w:ascii="微软雅黑" w:hAnsi="微软雅黑" w:eastAsia="微软雅黑"/>
       </w:rPr>
       <w:fldChar w:fldCharType="begin"/>
     </w:r>
     <w:r>
       <w:rPr>
-        <w:rFonts w:ascii="微软雅黑" w:eastAsia="微软雅黑" w:hAnsi="微软雅黑"/>
+        <w:rFonts w:ascii="微软雅黑" w:hAnsi="微软雅黑" w:eastAsia="微软雅黑"/>
       </w:rPr>
       <w:instrText xml:space="preserve"> NUMPAGES   \* MERGEFORMAT </w:instrText>
     </w:r>
     <w:r>
       <w:rPr>
-        <w:rFonts w:ascii="微软雅黑" w:eastAsia="微软雅黑" w:hAnsi="微软雅黑"/>
+        <w:rFonts w:ascii="微软雅黑" w:hAnsi="微软雅黑" w:eastAsia="微软雅黑"/>
       </w:rPr>
       <w:fldChar w:fldCharType="separate"/>
     </w:r>
     <w:r>
       <w:rPr>
-        <w:rFonts w:ascii="微软雅黑" w:eastAsia="微软雅黑" w:hAnsi="微软雅黑"/>
+        <w:rFonts w:ascii="微软雅黑" w:hAnsi="微软雅黑" w:eastAsia="微软雅黑"/>
       </w:rPr>
       <w:t>4</w:t>
     </w:r>
     <w:r>
       <w:rPr>
-        <w:rFonts w:ascii="微软雅黑" w:eastAsia="微软雅黑" w:hAnsi="微软雅黑"/>
+        <w:rFonts w:ascii="微软雅黑" w:hAnsi="微软雅黑" w:eastAsia="微软雅黑"/>
       </w:rPr>
       <w:fldChar w:fldCharType="end"/>
     </w:r>
     <w:r>
       <w:rPr>
-        <w:rFonts w:ascii="微软雅黑" w:eastAsia="微软雅黑" w:hAnsi="微软雅黑" w:hint="eastAsia"/>
+        <w:rFonts w:hint="eastAsia" w:ascii="微软雅黑" w:hAnsi="微软雅黑" w:eastAsia="微软雅黑"/>
       </w:rPr>
       <w:t>页</w:t>
     </w:r>
   </w:p>
   <w:p>
     <w:pPr>
-      <w:pStyle w:val="a9"/>
+      <w:pStyle w:val="10"/>
       <w:pBdr>
-        <w:top w:val="thinThickSmallGap" w:sz="24" w:space="1" w:color="622423" w:themeColor="accent2" w:themeShade="7F"/>
+        <w:top w:val="thinThickSmallGap" w:color="622423" w:themeColor="accent2" w:themeShade="7F" w:sz="24" w:space="1"/>
       </w:pBdr>
       <w:rPr>
-        <w:rFonts w:ascii="微软雅黑" w:eastAsia="微软雅黑" w:hAnsi="微软雅黑"/>
+        <w:rFonts w:ascii="微软雅黑" w:hAnsi="微软雅黑" w:eastAsia="微软雅黑"/>
       </w:rPr>
     </w:pPr>
   </w:p>
 </w:ftr>
 </file>
 
-<file path=word/footnotes.xml><?xml version="1.0" encoding="utf-8"?>
-<w:footnotes xmlns:wpc="http://schemas.microsoft.com/office/word/2010/wordprocessingCanvas" xmlns:cx="http://schemas.microsoft.com/office/drawing/2014/chartex" xmlns:cx1="http://schemas.microsoft.com/office/drawing/2015/9/8/chartex" xmlns:cx2="http://schemas.microsoft.com/office/drawing/2015/10/21/chartex" xmlns:cx3="http://schemas.microsoft.com/office/drawing/2016/5/9/chartex" xmlns:cx4="http://schemas.microsoft.com/office/drawing/2016/5/10/chartex" xmlns:cx5="http://schemas.microsoft.com/office/drawing/2016/5/11/chartex" xmlns:cx6="http://schemas.microsoft.com/office/drawing/2016/5/12/chartex" xmlns:cx7="http://schemas.microsoft.com/office/drawing/2016/5/13/chartex" xmlns:cx8="http://schemas.microsoft.com/office/drawing/2016/5/14/chartex" xmlns:mc="http://schemas.openxmlformats.org/markup-compatibility/2006" xmlns:aink="http://schemas.microsoft.com/office/drawing/2016/ink" xmlns:am3d="http://schemas.microsoft.com/office/drawing/2017/model3d" xmlns:o="urn:schemas-microsoft-com:office:office" xmlns:r="http://schemas.openxmlformats.org/officeDocument/2006/relationships" xmlns:m="http://schemas.openxmlformats.org/officeDocument/2006/math" xmlns:v="urn:schemas-microsoft-com:vml" xmlns:wp14="http://schemas.microsoft.com/office/word/2010/wordprocessingDrawing" xmlns:wp="http://schemas.openxmlformats.org/drawingml/2006/wordprocessingDrawing" xmlns:w10="urn:schemas-microsoft-com:office:word" xmlns:w="http://schemas.openxmlformats.org/wordprocessingml/2006/main" xmlns:w14="http://schemas.microsoft.com/office/word/2010/wordml" xmlns:w15="http://schemas.microsoft.com/office/word/2012/wordml" xmlns:w16cid="http://schemas.microsoft.com/office/word/2016/wordml/cid" xmlns:w16se="http://schemas.microsoft.com/office/word/2015/wordml/symex" xmlns:wpg="http://schemas.microsoft.com/office/word/2010/wordprocessingGroup" xmlns:wpi="http://schemas.microsoft.com/office/word/2010/wordprocessingInk" xmlns:wne="http://schemas.microsoft.com/office/word/2006/wordml" xmlns:wps="http://schemas.microsoft.com/office/word/2010/wordprocessingShape" mc:Ignorable="w14 w15 w16se w16cid wp14">
-  <w:footnote w:type="separator" w:id="-1">
-    <w:p>
-      <w:r>
-        <w:separator/>
-      </w:r>
-    </w:p>
-  </w:footnote>
-  <w:footnote w:type="continuationSeparator" w:id="0">
-    <w:p>
-      <w:r>
-        <w:continuationSeparator/>
-      </w:r>
-    </w:p>
-  </w:footnote>
-</w:footnotes>
-</file>
-
 <file path=word/header1.xml><?xml version="1.0" encoding="utf-8"?>
-<w:hdr xmlns:wpc="http://schemas.microsoft.com/office/word/2010/wordprocessingCanvas" xmlns:cx="http://schemas.microsoft.com/office/drawing/2014/chartex" xmlns:cx1="http://schemas.microsoft.com/office/drawing/2015/9/8/chartex" xmlns:cx2="http://schemas.microsoft.com/office/drawing/2015/10/21/chartex" xmlns:cx3="http://schemas.microsoft.com/office/drawing/2016/5/9/chartex" xmlns:cx4="http://schemas.microsoft.com/office/drawing/2016/5/10/chartex" xmlns:cx5="http://schemas.microsoft.com/office/drawing/2016/5/11/chartex" xmlns:cx6="http://schemas.microsoft.com/office/drawing/2016/5/12/chartex" xmlns:cx7="http://schemas.microsoft.com/office/drawing/2016/5/13/chartex" xmlns:cx8="http://schemas.microsoft.com/office/drawing/2016/5/14/chartex" xmlns:mc="http://schemas.openxmlformats.org/markup-compatibility/2006" xmlns:aink="http://schemas.microsoft.com/office/drawing/2016/ink" xmlns:am3d="http://schemas.microsoft.com/office/drawing/2017/model3d" xmlns:o="urn:schemas-microsoft-com:office:office" xmlns:r="http://schemas.openxmlformats.org/officeDocument/2006/relationships" xmlns:m="http://schemas.openxmlformats.org/officeDocument/2006/math" xmlns:v="urn:schemas-microsoft-com:vml" xmlns:wp14="http://schemas.microsoft.com/office/word/2010/wordprocessingDrawing" xmlns:wp="http://schemas.openxmlformats.org/drawingml/2006/wordprocessingDrawing" xmlns:w10="urn:schemas-microsoft-com:office:word" xmlns:w="http://schemas.openxmlformats.org/wordprocessingml/2006/main" xmlns:w14="http://schemas.microsoft.com/office/word/2010/wordml" xmlns:w15="http://schemas.microsoft.com/office/word/2012/wordml" xmlns:w16cid="http://schemas.microsoft.com/office/word/2016/wordml/cid" xmlns:w16se="http://schemas.microsoft.com/office/word/2015/wordml/symex" xmlns:wpg="http://schemas.microsoft.com/office/word/2010/wordprocessingGroup" xmlns:wpi="http://schemas.microsoft.com/office/word/2010/wordprocessingInk" xmlns:wne="http://schemas.microsoft.com/office/word/2006/wordml" xmlns:wps="http://schemas.microsoft.com/office/word/2010/wordprocessingShape" mc:Ignorable="w14 w15 w16se w16cid wp14">
+<w:hdr xmlns:wpc="http://schemas.microsoft.com/office/word/2010/wordprocessingCanvas" xmlns:mc="http://schemas.openxmlformats.org/markup-compatibility/2006" xmlns:o="urn:schemas-microsoft-com:office:office" xmlns:r="http://schemas.openxmlformats.org/officeDocument/2006/relationships" xmlns:m="http://schemas.openxmlformats.org/officeDocument/2006/math" xmlns:v="urn:schemas-microsoft-com:vml" xmlns:wp14="http://schemas.microsoft.com/office/word/2010/wordprocessingDrawing" xmlns:wp="http://schemas.openxmlformats.org/drawingml/2006/wordprocessingDrawing" xmlns:w10="urn:schemas-microsoft-com:office:word" xmlns:w="http://schemas.openxmlformats.org/wordprocessingml/2006/main" xmlns:w14="http://schemas.microsoft.com/office/word/2010/wordml" xmlns:w15="http://schemas.microsoft.com/office/word/2012/wordml" xmlns:wpg="http://schemas.microsoft.com/office/word/2010/wordprocessingGroup" xmlns:wpi="http://schemas.microsoft.com/office/word/2010/wordprocessingInk" xmlns:wne="http://schemas.microsoft.com/office/word/2006/wordml" xmlns:wps="http://schemas.microsoft.com/office/word/2010/wordprocessingShape" xmlns:wpsCustomData="http://www.wps.cn/officeDocument/2013/wpsCustomData" mc:Ignorable="w14 w15 wp14">
   <w:p>
     <w:pPr>
-      <w:pStyle w:val="ab"/>
+      <w:pStyle w:val="11"/>
       <w:pBdr>
-        <w:bottom w:val="thickThinSmallGap" w:sz="24" w:space="1" w:color="622423" w:themeColor="accent2" w:themeShade="7F"/>
+        <w:bottom w:val="thickThinSmallGap" w:color="622423" w:themeColor="accent2" w:themeShade="7F" w:sz="24" w:space="1"/>
       </w:pBdr>
       <w:jc w:val="left"/>
       <w:rPr>
-        <w:rFonts w:ascii="微软雅黑" w:eastAsia="微软雅黑" w:hAnsi="微软雅黑"/>
+        <w:rFonts w:ascii="微软雅黑" w:hAnsi="微软雅黑" w:eastAsia="微软雅黑"/>
       </w:rPr>
     </w:pPr>
   </w:p>
   <w:p>
     <w:pPr>
-      <w:pStyle w:val="ab"/>
+      <w:pStyle w:val="11"/>
       <w:pBdr>
-        <w:bottom w:val="thickThinSmallGap" w:sz="24" w:space="1" w:color="622423" w:themeColor="accent2" w:themeShade="7F"/>
+        <w:bottom w:val="thickThinSmallGap" w:color="622423" w:themeColor="accent2" w:themeShade="7F" w:sz="24" w:space="1"/>
       </w:pBdr>
       <w:jc w:val="left"/>
       <w:rPr>
-        <w:rFonts w:ascii="微软雅黑" w:eastAsia="微软雅黑" w:hAnsi="微软雅黑" w:cstheme="majorBidi"/>
+        <w:rFonts w:ascii="微软雅黑" w:hAnsi="微软雅黑" w:eastAsia="微软雅黑" w:cstheme="majorBidi"/>
         <w:sz w:val="32"/>
         <w:szCs w:val="32"/>
       </w:rPr>
     </w:pPr>
     <w:r>
       <w:rPr>
-        <w:rFonts w:ascii="微软雅黑" w:eastAsia="微软雅黑" w:hAnsi="微软雅黑"/>
+        <w:rFonts w:ascii="微软雅黑" w:hAnsi="微软雅黑" w:eastAsia="微软雅黑"/>
       </w:rPr>
       <w:t>T</w:t>
     </w:r>
     <w:r>
       <w:rPr>
-        <w:rFonts w:ascii="微软雅黑" w:eastAsia="微软雅黑" w:hAnsi="微软雅黑" w:hint="eastAsia"/>
+        <w:rFonts w:hint="eastAsia" w:ascii="微软雅黑" w:hAnsi="微软雅黑" w:eastAsia="微软雅黑"/>
       </w:rPr>
-      <w:t>inder</w:t>
+      <w:t xml:space="preserve">inder项目开发小组 </w:t>
     </w:r>
     <w:r>
       <w:rPr>
-        <w:rFonts w:ascii="微软雅黑" w:eastAsia="微软雅黑" w:hAnsi="微软雅黑" w:hint="eastAsia"/>
-      </w:rPr>
-      <w:t>项目开发小组</w:t>
-    </w:r>
-    <w:r>
-      <w:rPr>
-        <w:rFonts w:ascii="微软雅黑" w:eastAsia="微软雅黑" w:hAnsi="微软雅黑" w:hint="eastAsia"/>
-      </w:rPr>
-      <w:t xml:space="preserve"> </w:t>
-    </w:r>
-    <w:r>
-      <w:rPr>
-        <w:rFonts w:ascii="微软雅黑" w:eastAsia="微软雅黑" w:hAnsi="微软雅黑"/>
+        <w:rFonts w:ascii="微软雅黑" w:hAnsi="微软雅黑" w:eastAsia="微软雅黑"/>
       </w:rPr>
       <w:t xml:space="preserve">     </w:t>
     </w:r>
     <w:r>
       <w:rPr>
-        <w:rFonts w:ascii="微软雅黑" w:eastAsia="微软雅黑" w:hAnsi="微软雅黑" w:hint="eastAsia"/>
+        <w:rFonts w:hint="eastAsia" w:ascii="微软雅黑" w:hAnsi="微软雅黑" w:eastAsia="微软雅黑"/>
       </w:rPr>
       <w:t xml:space="preserve">                       </w:t>
     </w:r>
     <w:r>
       <w:rPr>
-        <w:rFonts w:ascii="微软雅黑" w:eastAsia="微软雅黑" w:hAnsi="微软雅黑"/>
+        <w:rFonts w:ascii="微软雅黑" w:hAnsi="微软雅黑" w:eastAsia="微软雅黑"/>
       </w:rPr>
       <w:t xml:space="preserve">                        </w:t>
     </w:r>
     <w:r>
       <w:rPr>
-        <w:rFonts w:ascii="微软雅黑" w:eastAsia="微软雅黑" w:hAnsi="微软雅黑" w:hint="eastAsia"/>
+        <w:rFonts w:hint="eastAsia" w:ascii="微软雅黑" w:hAnsi="微软雅黑" w:eastAsia="微软雅黑"/>
       </w:rPr>
       <w:t xml:space="preserve"> </w:t>
     </w:r>
     <w:sdt>
       <w:sdtPr>
         <w:rPr>
-          <w:rFonts w:ascii="微软雅黑" w:eastAsia="微软雅黑" w:hAnsi="微软雅黑" w:hint="eastAsia"/>
+          <w:rFonts w:hint="eastAsia" w:ascii="微软雅黑" w:hAnsi="微软雅黑" w:eastAsia="微软雅黑"/>
         </w:rPr>
         <w:alias w:val="请输入文档名称"/>
         <w:tag w:val="请输入文档名称"/>
@@ -3236,12 +3119,16 @@
           <w:docPart w:val="28CAFAD4F8E64ABEB4AF0865F29D2CB0"/>
         </w:placeholder>
       </w:sdtPr>
-      <w:sdtEndPr/>
+      <w:sdtEndPr>
+        <w:rPr>
+          <w:rFonts w:hint="eastAsia" w:ascii="微软雅黑" w:hAnsi="微软雅黑" w:eastAsia="微软雅黑"/>
+        </w:rPr>
+      </w:sdtEndPr>
       <w:sdtContent>
         <w:sdt>
           <w:sdtPr>
             <w:rPr>
-              <w:rFonts w:ascii="微软雅黑" w:eastAsia="微软雅黑" w:hAnsi="微软雅黑" w:hint="eastAsia"/>
+              <w:rFonts w:hint="eastAsia" w:ascii="微软雅黑" w:hAnsi="微软雅黑" w:eastAsia="微软雅黑"/>
             </w:rPr>
             <w:alias w:val="请选择中文名称"/>
             <w:tag w:val="请选择中文名称"/>
@@ -3273,11 +3160,15 @@
               <w:listItem w:displayText="项目验收申请报告" w:value="项目验收申请报告"/>
             </w:dropDownList>
           </w:sdtPr>
-          <w:sdtEndPr/>
+          <w:sdtEndPr>
+            <w:rPr>
+              <w:rFonts w:hint="eastAsia" w:ascii="微软雅黑" w:hAnsi="微软雅黑" w:eastAsia="微软雅黑"/>
+            </w:rPr>
+          </w:sdtEndPr>
           <w:sdtContent>
             <w:r>
               <w:rPr>
-                <w:rFonts w:ascii="微软雅黑" w:eastAsia="微软雅黑" w:hAnsi="微软雅黑" w:hint="eastAsia"/>
+                <w:rFonts w:hint="eastAsia" w:ascii="微软雅黑" w:hAnsi="微软雅黑" w:eastAsia="微软雅黑"/>
               </w:rPr>
               <w:t>软件开发计划</w:t>
             </w:r>
@@ -3287,14 +3178,14 @@
     </w:sdt>
     <w:r>
       <w:rPr>
-        <w:rFonts w:ascii="微软雅黑" w:eastAsia="微软雅黑" w:hAnsi="微软雅黑" w:hint="eastAsia"/>
+        <w:rFonts w:hint="eastAsia" w:ascii="微软雅黑" w:hAnsi="微软雅黑" w:eastAsia="微软雅黑"/>
       </w:rPr>
       <w:t xml:space="preserve"> v</w:t>
     </w:r>
     <w:sdt>
       <w:sdtPr>
         <w:rPr>
-          <w:rFonts w:ascii="微软雅黑" w:eastAsia="微软雅黑" w:hAnsi="微软雅黑" w:hint="eastAsia"/>
+          <w:rFonts w:hint="eastAsia" w:ascii="微软雅黑" w:hAnsi="微软雅黑" w:eastAsia="微软雅黑"/>
         </w:rPr>
         <w:alias w:val="请选择版本号"/>
         <w:tag w:val="请选择版本号"/>
@@ -3309,11 +3200,15 @@
           <w:listItem w:displayText="0.3" w:value="0.3"/>
         </w:dropDownList>
       </w:sdtPr>
-      <w:sdtEndPr/>
+      <w:sdtEndPr>
+        <w:rPr>
+          <w:rFonts w:hint="eastAsia" w:ascii="微软雅黑" w:hAnsi="微软雅黑" w:eastAsia="微软雅黑"/>
+        </w:rPr>
+      </w:sdtEndPr>
       <w:sdtContent>
         <w:r>
           <w:rPr>
-            <w:rFonts w:ascii="微软雅黑" w:eastAsia="微软雅黑" w:hAnsi="微软雅黑" w:hint="eastAsia"/>
+            <w:rFonts w:hint="eastAsia" w:ascii="微软雅黑" w:hAnsi="微软雅黑" w:eastAsia="微软雅黑"/>
           </w:rPr>
           <w:t>0.1</w:t>
         </w:r>
@@ -3324,12 +3219,12 @@
 </file>
 
 <file path=word/numbering.xml><?xml version="1.0" encoding="utf-8"?>
-<w:numbering xmlns:wpc="http://schemas.microsoft.com/office/word/2010/wordprocessingCanvas" xmlns:cx="http://schemas.microsoft.com/office/drawing/2014/chartex" xmlns:cx1="http://schemas.microsoft.com/office/drawing/2015/9/8/chartex" xmlns:cx2="http://schemas.microsoft.com/office/drawing/2015/10/21/chartex" xmlns:cx3="http://schemas.microsoft.com/office/drawing/2016/5/9/chartex" xmlns:cx4="http://schemas.microsoft.com/office/drawing/2016/5/10/chartex" xmlns:cx5="http://schemas.microsoft.com/office/drawing/2016/5/11/chartex" xmlns:cx6="http://schemas.microsoft.com/office/drawing/2016/5/12/chartex" xmlns:cx7="http://schemas.microsoft.com/office/drawing/2016/5/13/chartex" xmlns:cx8="http://schemas.microsoft.com/office/drawing/2016/5/14/chartex" xmlns:mc="http://schemas.openxmlformats.org/markup-compatibility/2006" xmlns:aink="http://schemas.microsoft.com/office/drawing/2016/ink" xmlns:am3d="http://schemas.microsoft.com/office/drawing/2017/model3d" xmlns:o="urn:schemas-microsoft-com:office:office" xmlns:r="http://schemas.openxmlformats.org/officeDocument/2006/relationships" xmlns:m="http://schemas.openxmlformats.org/officeDocument/2006/math" xmlns:v="urn:schemas-microsoft-com:vml" xmlns:wp14="http://schemas.microsoft.com/office/word/2010/wordprocessingDrawing" xmlns:wp="http://schemas.openxmlformats.org/drawingml/2006/wordprocessingDrawing" xmlns:w10="urn:schemas-microsoft-com:office:word" xmlns:w="http://schemas.openxmlformats.org/wordprocessingml/2006/main" xmlns:w14="http://schemas.microsoft.com/office/word/2010/wordml" xmlns:w15="http://schemas.microsoft.com/office/word/2012/wordml" xmlns:w16cid="http://schemas.microsoft.com/office/word/2016/wordml/cid" xmlns:w16se="http://schemas.microsoft.com/office/word/2015/wordml/symex" xmlns:wpg="http://schemas.microsoft.com/office/word/2010/wordprocessingGroup" xmlns:wpi="http://schemas.microsoft.com/office/word/2010/wordprocessingInk" xmlns:wne="http://schemas.microsoft.com/office/word/2006/wordml" xmlns:wps="http://schemas.microsoft.com/office/word/2010/wordprocessingShape" mc:Ignorable="w14 w15 w16se w16cid wp14">
-  <w:abstractNum w:abstractNumId="0" w15:restartNumberingAfterBreak="0">
+<w:numbering xmlns:wpc="http://schemas.microsoft.com/office/word/2010/wordprocessingCanvas" xmlns:mc="http://schemas.openxmlformats.org/markup-compatibility/2006" xmlns:o="urn:schemas-microsoft-com:office:office" xmlns:r="http://schemas.openxmlformats.org/officeDocument/2006/relationships" xmlns:m="http://schemas.openxmlformats.org/officeDocument/2006/math" xmlns:v="urn:schemas-microsoft-com:vml" xmlns:wp14="http://schemas.microsoft.com/office/word/2010/wordprocessingDrawing" xmlns:wp="http://schemas.openxmlformats.org/drawingml/2006/wordprocessingDrawing" xmlns:w10="urn:schemas-microsoft-com:office:word" xmlns:w="http://schemas.openxmlformats.org/wordprocessingml/2006/main" xmlns:w14="http://schemas.microsoft.com/office/word/2010/wordml" xmlns:wpg="http://schemas.microsoft.com/office/word/2010/wordprocessingGroup" xmlns:wpi="http://schemas.microsoft.com/office/word/2010/wordprocessingInk" xmlns:wne="http://schemas.microsoft.com/office/word/2006/wordml" xmlns:wps="http://schemas.microsoft.com/office/word/2010/wordprocessingShape" mc:Ignorable="w14 wp14">
+  <w:abstractNum w:abstractNumId="0">
     <w:nsid w:val="257479C9"/>
     <w:multiLevelType w:val="multilevel"/>
     <w:tmpl w:val="257479C9"/>
-    <w:lvl w:ilvl="0">
+    <w:lvl w:ilvl="0" w:tentative="0">
       <w:start w:val="1"/>
       <w:numFmt w:val="bullet"/>
       <w:lvlText w:val=""/>
@@ -3338,10 +3233,10 @@
         <w:ind w:left="840" w:hanging="420"/>
       </w:pPr>
       <w:rPr>
-        <w:rFonts w:ascii="Wingdings" w:hAnsi="Wingdings" w:hint="default"/>
+        <w:rFonts w:hint="default" w:ascii="Wingdings" w:hAnsi="Wingdings"/>
       </w:rPr>
     </w:lvl>
-    <w:lvl w:ilvl="1">
+    <w:lvl w:ilvl="1" w:tentative="0">
       <w:start w:val="1"/>
       <w:numFmt w:val="bullet"/>
       <w:lvlText w:val=""/>
@@ -3350,10 +3245,10 @@
         <w:ind w:left="1260" w:hanging="420"/>
       </w:pPr>
       <w:rPr>
-        <w:rFonts w:ascii="Wingdings" w:hAnsi="Wingdings" w:hint="default"/>
+        <w:rFonts w:hint="default" w:ascii="Wingdings" w:hAnsi="Wingdings"/>
       </w:rPr>
     </w:lvl>
-    <w:lvl w:ilvl="2">
+    <w:lvl w:ilvl="2" w:tentative="0">
       <w:start w:val="1"/>
       <w:numFmt w:val="bullet"/>
       <w:lvlText w:val=""/>
@@ -3362,10 +3257,10 @@
         <w:ind w:left="1680" w:hanging="420"/>
       </w:pPr>
       <w:rPr>
-        <w:rFonts w:ascii="Wingdings" w:hAnsi="Wingdings" w:hint="default"/>
+        <w:rFonts w:hint="default" w:ascii="Wingdings" w:hAnsi="Wingdings"/>
       </w:rPr>
     </w:lvl>
-    <w:lvl w:ilvl="3">
+    <w:lvl w:ilvl="3" w:tentative="0">
       <w:start w:val="1"/>
       <w:numFmt w:val="bullet"/>
       <w:lvlText w:val=""/>
@@ -3374,10 +3269,10 @@
         <w:ind w:left="2100" w:hanging="420"/>
       </w:pPr>
       <w:rPr>
-        <w:rFonts w:ascii="Wingdings" w:hAnsi="Wingdings" w:hint="default"/>
+        <w:rFonts w:hint="default" w:ascii="Wingdings" w:hAnsi="Wingdings"/>
       </w:rPr>
     </w:lvl>
-    <w:lvl w:ilvl="4">
+    <w:lvl w:ilvl="4" w:tentative="0">
       <w:start w:val="1"/>
       <w:numFmt w:val="bullet"/>
       <w:lvlText w:val=""/>
@@ -3386,10 +3281,10 @@
         <w:ind w:left="2520" w:hanging="420"/>
       </w:pPr>
       <w:rPr>
-        <w:rFonts w:ascii="Wingdings" w:hAnsi="Wingdings" w:hint="default"/>
+        <w:rFonts w:hint="default" w:ascii="Wingdings" w:hAnsi="Wingdings"/>
       </w:rPr>
     </w:lvl>
-    <w:lvl w:ilvl="5">
+    <w:lvl w:ilvl="5" w:tentative="0">
       <w:start w:val="1"/>
       <w:numFmt w:val="bullet"/>
       <w:lvlText w:val=""/>
@@ -3398,10 +3293,10 @@
         <w:ind w:left="2940" w:hanging="420"/>
       </w:pPr>
       <w:rPr>
-        <w:rFonts w:ascii="Wingdings" w:hAnsi="Wingdings" w:hint="default"/>
+        <w:rFonts w:hint="default" w:ascii="Wingdings" w:hAnsi="Wingdings"/>
       </w:rPr>
     </w:lvl>
-    <w:lvl w:ilvl="6">
+    <w:lvl w:ilvl="6" w:tentative="0">
       <w:start w:val="1"/>
       <w:numFmt w:val="bullet"/>
       <w:lvlText w:val=""/>
@@ -3410,10 +3305,10 @@
         <w:ind w:left="3360" w:hanging="420"/>
       </w:pPr>
       <w:rPr>
-        <w:rFonts w:ascii="Wingdings" w:hAnsi="Wingdings" w:hint="default"/>
+        <w:rFonts w:hint="default" w:ascii="Wingdings" w:hAnsi="Wingdings"/>
       </w:rPr>
     </w:lvl>
-    <w:lvl w:ilvl="7">
+    <w:lvl w:ilvl="7" w:tentative="0">
       <w:start w:val="1"/>
       <w:numFmt w:val="bullet"/>
       <w:lvlText w:val=""/>
@@ -3422,10 +3317,10 @@
         <w:ind w:left="3780" w:hanging="420"/>
       </w:pPr>
       <w:rPr>
-        <w:rFonts w:ascii="Wingdings" w:hAnsi="Wingdings" w:hint="default"/>
+        <w:rFonts w:hint="default" w:ascii="Wingdings" w:hAnsi="Wingdings"/>
       </w:rPr>
     </w:lvl>
-    <w:lvl w:ilvl="8">
+    <w:lvl w:ilvl="8" w:tentative="0">
       <w:start w:val="1"/>
       <w:numFmt w:val="bullet"/>
       <w:lvlText w:val=""/>
@@ -3434,7 +3329,7 @@
         <w:ind w:left="4200" w:hanging="420"/>
       </w:pPr>
       <w:rPr>
-        <w:rFonts w:ascii="Wingdings" w:hAnsi="Wingdings" w:hint="default"/>
+        <w:rFonts w:hint="default" w:ascii="Wingdings" w:hAnsi="Wingdings"/>
       </w:rPr>
     </w:lvl>
   </w:abstractNum>
@@ -3445,410 +3340,289 @@
 </file>
 
 <file path=word/styles.xml><?xml version="1.0" encoding="utf-8"?>
-<w:styles xmlns:mc="http://schemas.openxmlformats.org/markup-compatibility/2006" xmlns:r="http://schemas.openxmlformats.org/officeDocument/2006/relationships" xmlns:w="http://schemas.openxmlformats.org/wordprocessingml/2006/main" xmlns:w14="http://schemas.microsoft.com/office/word/2010/wordml" xmlns:w15="http://schemas.microsoft.com/office/word/2012/wordml" xmlns:w16cid="http://schemas.microsoft.com/office/word/2016/wordml/cid" xmlns:w16se="http://schemas.microsoft.com/office/word/2015/wordml/symex" mc:Ignorable="w14 w15 w16se w16cid">
+<w:styles xmlns:mc="http://schemas.openxmlformats.org/markup-compatibility/2006" xmlns:o="urn:schemas-microsoft-com:office:office" xmlns:r="http://schemas.openxmlformats.org/officeDocument/2006/relationships" xmlns:m="http://schemas.openxmlformats.org/officeDocument/2006/math" xmlns:v="urn:schemas-microsoft-com:vml" xmlns:w="http://schemas.openxmlformats.org/wordprocessingml/2006/main" xmlns:w14="http://schemas.microsoft.com/office/word/2010/wordml" xmlns:w10="urn:schemas-microsoft-com:office:word" xmlns:sl="http://schemas.openxmlformats.org/schemaLibrary/2006/main" mc:Ignorable="w14">
   <w:docDefaults>
     <w:rPrDefault>
       <w:rPr>
-        <w:rFonts w:asciiTheme="minorHAnsi" w:eastAsiaTheme="minorEastAsia" w:hAnsiTheme="minorHAnsi" w:cstheme="minorBidi"/>
-        <w:lang w:val="en-US" w:eastAsia="zh-CN" w:bidi="ar-SA"/>
+        <w:rFonts w:asciiTheme="minorHAnsi" w:hAnsiTheme="minorHAnsi" w:eastAsiaTheme="minorEastAsia" w:cstheme="minorBidi"/>
       </w:rPr>
     </w:rPrDefault>
-    <w:pPrDefault/>
   </w:docDefaults>
-  <w:latentStyles w:defLockedState="0" w:defUIPriority="99" w:defSemiHidden="0" w:defUnhideWhenUsed="0" w:defQFormat="0" w:count="375">
-    <w:lsdException w:name="Normal" w:uiPriority="0" w:qFormat="1"/>
-    <w:lsdException w:name="heading 1" w:uiPriority="9" w:qFormat="1"/>
-    <w:lsdException w:name="heading 2" w:uiPriority="9" w:unhideWhenUsed="1" w:qFormat="1"/>
-    <w:lsdException w:name="heading 3" w:uiPriority="9" w:unhideWhenUsed="1" w:qFormat="1"/>
-    <w:lsdException w:name="heading 4" w:uiPriority="9" w:unhideWhenUsed="1" w:qFormat="1"/>
-    <w:lsdException w:name="heading 5" w:semiHidden="1" w:uiPriority="9" w:unhideWhenUsed="1" w:qFormat="1"/>
-    <w:lsdException w:name="heading 6" w:semiHidden="1" w:uiPriority="9" w:unhideWhenUsed="1" w:qFormat="1"/>
-    <w:lsdException w:name="heading 7" w:semiHidden="1" w:uiPriority="9" w:unhideWhenUsed="1" w:qFormat="1"/>
-    <w:lsdException w:name="heading 8" w:semiHidden="1" w:uiPriority="9" w:unhideWhenUsed="1" w:qFormat="1"/>
-    <w:lsdException w:name="heading 9" w:semiHidden="1" w:uiPriority="9" w:unhideWhenUsed="1" w:qFormat="1"/>
-    <w:lsdException w:name="index 1" w:semiHidden="1" w:unhideWhenUsed="1"/>
-    <w:lsdException w:name="index 2" w:semiHidden="1" w:unhideWhenUsed="1"/>
-    <w:lsdException w:name="index 3" w:semiHidden="1" w:unhideWhenUsed="1"/>
-    <w:lsdException w:name="index 4" w:semiHidden="1" w:unhideWhenUsed="1"/>
-    <w:lsdException w:name="index 5" w:semiHidden="1" w:unhideWhenUsed="1"/>
-    <w:lsdException w:name="index 6" w:semiHidden="1" w:unhideWhenUsed="1"/>
-    <w:lsdException w:name="index 7" w:semiHidden="1" w:unhideWhenUsed="1"/>
-    <w:lsdException w:name="index 8" w:semiHidden="1" w:unhideWhenUsed="1"/>
-    <w:lsdException w:name="index 9" w:semiHidden="1" w:unhideWhenUsed="1"/>
-    <w:lsdException w:name="toc 1" w:uiPriority="39" w:unhideWhenUsed="1" w:qFormat="1"/>
-    <w:lsdException w:name="toc 2" w:uiPriority="39" w:unhideWhenUsed="1" w:qFormat="1"/>
-    <w:lsdException w:name="toc 3" w:uiPriority="39" w:unhideWhenUsed="1" w:qFormat="1"/>
-    <w:lsdException w:name="toc 4" w:semiHidden="1" w:uiPriority="39" w:unhideWhenUsed="1"/>
-    <w:lsdException w:name="toc 5" w:semiHidden="1" w:uiPriority="39" w:unhideWhenUsed="1"/>
-    <w:lsdException w:name="toc 6" w:semiHidden="1" w:uiPriority="39" w:unhideWhenUsed="1"/>
-    <w:lsdException w:name="toc 7" w:semiHidden="1" w:uiPriority="39" w:unhideWhenUsed="1"/>
-    <w:lsdException w:name="toc 8" w:semiHidden="1" w:uiPriority="39" w:unhideWhenUsed="1"/>
-    <w:lsdException w:name="toc 9" w:semiHidden="1" w:uiPriority="39" w:unhideWhenUsed="1"/>
-    <w:lsdException w:name="Normal Indent" w:semiHidden="1" w:unhideWhenUsed="1"/>
-    <w:lsdException w:name="footnote text" w:semiHidden="1" w:unhideWhenUsed="1"/>
-    <w:lsdException w:name="annotation text" w:semiHidden="1" w:unhideWhenUsed="1"/>
-    <w:lsdException w:name="header" w:unhideWhenUsed="1" w:qFormat="1"/>
-    <w:lsdException w:name="footer" w:unhideWhenUsed="1" w:qFormat="1"/>
-    <w:lsdException w:name="index heading" w:semiHidden="1" w:unhideWhenUsed="1"/>
-    <w:lsdException w:name="caption" w:semiHidden="1" w:uiPriority="35" w:unhideWhenUsed="1" w:qFormat="1"/>
-    <w:lsdException w:name="table of figures" w:semiHidden="1" w:unhideWhenUsed="1"/>
-    <w:lsdException w:name="envelope address" w:semiHidden="1" w:unhideWhenUsed="1"/>
-    <w:lsdException w:name="envelope return" w:semiHidden="1" w:unhideWhenUsed="1"/>
-    <w:lsdException w:name="footnote reference" w:semiHidden="1" w:unhideWhenUsed="1"/>
-    <w:lsdException w:name="annotation reference" w:semiHidden="1" w:unhideWhenUsed="1"/>
-    <w:lsdException w:name="line number" w:semiHidden="1" w:unhideWhenUsed="1"/>
-    <w:lsdException w:name="page number" w:semiHidden="1" w:unhideWhenUsed="1"/>
-    <w:lsdException w:name="endnote reference" w:semiHidden="1" w:unhideWhenUsed="1"/>
-    <w:lsdException w:name="endnote text" w:semiHidden="1" w:unhideWhenUsed="1"/>
-    <w:lsdException w:name="table of authorities" w:semiHidden="1" w:unhideWhenUsed="1"/>
-    <w:lsdException w:name="macro" w:semiHidden="1" w:unhideWhenUsed="1"/>
-    <w:lsdException w:name="toa heading" w:semiHidden="1" w:unhideWhenUsed="1"/>
-    <w:lsdException w:name="List" w:semiHidden="1" w:unhideWhenUsed="1"/>
-    <w:lsdException w:name="List Bullet" w:semiHidden="1" w:unhideWhenUsed="1"/>
-    <w:lsdException w:name="List Number" w:semiHidden="1" w:unhideWhenUsed="1"/>
-    <w:lsdException w:name="List 2" w:semiHidden="1" w:unhideWhenUsed="1"/>
-    <w:lsdException w:name="List 3" w:semiHidden="1" w:unhideWhenUsed="1"/>
-    <w:lsdException w:name="List 4" w:semiHidden="1" w:unhideWhenUsed="1"/>
-    <w:lsdException w:name="List 5" w:semiHidden="1" w:unhideWhenUsed="1"/>
-    <w:lsdException w:name="List Bullet 2" w:semiHidden="1" w:unhideWhenUsed="1"/>
-    <w:lsdException w:name="List Bullet 3" w:semiHidden="1" w:unhideWhenUsed="1"/>
-    <w:lsdException w:name="List Bullet 4" w:semiHidden="1" w:unhideWhenUsed="1"/>
-    <w:lsdException w:name="List Bullet 5" w:semiHidden="1" w:unhideWhenUsed="1"/>
-    <w:lsdException w:name="List Number 2" w:semiHidden="1" w:unhideWhenUsed="1"/>
-    <w:lsdException w:name="List Number 3" w:semiHidden="1" w:unhideWhenUsed="1"/>
-    <w:lsdException w:name="List Number 4" w:semiHidden="1" w:unhideWhenUsed="1"/>
-    <w:lsdException w:name="List Number 5" w:semiHidden="1" w:unhideWhenUsed="1"/>
-    <w:lsdException w:name="Title" w:uiPriority="10" w:qFormat="1"/>
-    <w:lsdException w:name="Closing" w:semiHidden="1" w:unhideWhenUsed="1"/>
-    <w:lsdException w:name="Signature" w:semiHidden="1" w:unhideWhenUsed="1"/>
-    <w:lsdException w:name="Default Paragraph Font" w:semiHidden="1" w:uiPriority="1" w:unhideWhenUsed="1"/>
-    <w:lsdException w:name="Body Text" w:semiHidden="1" w:unhideWhenUsed="1"/>
-    <w:lsdException w:name="Body Text Indent" w:semiHidden="1" w:unhideWhenUsed="1"/>
-    <w:lsdException w:name="List Continue" w:semiHidden="1" w:unhideWhenUsed="1"/>
-    <w:lsdException w:name="List Continue 2" w:semiHidden="1" w:unhideWhenUsed="1"/>
-    <w:lsdException w:name="List Continue 3" w:semiHidden="1" w:unhideWhenUsed="1"/>
-    <w:lsdException w:name="List Continue 4" w:semiHidden="1" w:unhideWhenUsed="1"/>
-    <w:lsdException w:name="List Continue 5" w:semiHidden="1" w:unhideWhenUsed="1"/>
-    <w:lsdException w:name="Message Header" w:semiHidden="1" w:unhideWhenUsed="1"/>
-    <w:lsdException w:name="Subtitle" w:uiPriority="11" w:qFormat="1"/>
-    <w:lsdException w:name="Salutation" w:semiHidden="1" w:unhideWhenUsed="1"/>
-    <w:lsdException w:name="Date" w:semiHidden="1" w:unhideWhenUsed="1" w:qFormat="1"/>
-    <w:lsdException w:name="Body Text First Indent" w:semiHidden="1" w:unhideWhenUsed="1"/>
-    <w:lsdException w:name="Body Text First Indent 2" w:semiHidden="1" w:unhideWhenUsed="1"/>
-    <w:lsdException w:name="Note Heading" w:semiHidden="1" w:unhideWhenUsed="1"/>
-    <w:lsdException w:name="Body Text 2" w:semiHidden="1" w:unhideWhenUsed="1"/>
-    <w:lsdException w:name="Body Text 3" w:semiHidden="1" w:unhideWhenUsed="1"/>
-    <w:lsdException w:name="Body Text Indent 2" w:semiHidden="1" w:unhideWhenUsed="1"/>
-    <w:lsdException w:name="Body Text Indent 3" w:semiHidden="1" w:unhideWhenUsed="1"/>
-    <w:lsdException w:name="Block Text" w:semiHidden="1" w:unhideWhenUsed="1"/>
-    <w:lsdException w:name="Hyperlink" w:unhideWhenUsed="1" w:qFormat="1"/>
-    <w:lsdException w:name="FollowedHyperlink" w:semiHidden="1" w:unhideWhenUsed="1"/>
-    <w:lsdException w:name="Strong" w:uiPriority="22" w:qFormat="1"/>
-    <w:lsdException w:name="Emphasis" w:uiPriority="20" w:qFormat="1"/>
-    <w:lsdException w:name="Document Map" w:semiHidden="1" w:unhideWhenUsed="1" w:qFormat="1"/>
-    <w:lsdException w:name="Plain Text" w:semiHidden="1" w:unhideWhenUsed="1"/>
-    <w:lsdException w:name="E-mail Signature" w:semiHidden="1" w:unhideWhenUsed="1"/>
-    <w:lsdException w:name="HTML Top of Form" w:semiHidden="1" w:unhideWhenUsed="1"/>
-    <w:lsdException w:name="HTML Bottom of Form" w:semiHidden="1" w:unhideWhenUsed="1"/>
-    <w:lsdException w:name="Normal (Web)" w:semiHidden="1" w:unhideWhenUsed="1" w:qFormat="1"/>
-    <w:lsdException w:name="HTML Acronym" w:semiHidden="1" w:unhideWhenUsed="1"/>
-    <w:lsdException w:name="HTML Address" w:semiHidden="1" w:unhideWhenUsed="1"/>
-    <w:lsdException w:name="HTML Cite" w:semiHidden="1" w:unhideWhenUsed="1"/>
-    <w:lsdException w:name="HTML Code" w:semiHidden="1" w:unhideWhenUsed="1"/>
-    <w:lsdException w:name="HTML Definition" w:semiHidden="1" w:unhideWhenUsed="1"/>
-    <w:lsdException w:name="HTML Keyboard" w:semiHidden="1" w:unhideWhenUsed="1"/>
-    <w:lsdException w:name="HTML Preformatted" w:semiHidden="1" w:unhideWhenUsed="1"/>
-    <w:lsdException w:name="HTML Sample" w:semiHidden="1" w:unhideWhenUsed="1"/>
-    <w:lsdException w:name="HTML Typewriter" w:semiHidden="1" w:unhideWhenUsed="1"/>
-    <w:lsdException w:name="HTML Variable" w:semiHidden="1" w:unhideWhenUsed="1"/>
-    <w:lsdException w:name="Normal Table" w:semiHidden="1" w:unhideWhenUsed="1" w:qFormat="1"/>
-    <w:lsdException w:name="annotation subject" w:semiHidden="1" w:unhideWhenUsed="1"/>
-    <w:lsdException w:name="No List" w:semiHidden="1" w:unhideWhenUsed="1"/>
-    <w:lsdException w:name="Outline List 1" w:semiHidden="1" w:unhideWhenUsed="1"/>
-    <w:lsdException w:name="Outline List 2" w:semiHidden="1" w:unhideWhenUsed="1"/>
-    <w:lsdException w:name="Outline List 3" w:semiHidden="1" w:unhideWhenUsed="1"/>
-    <w:lsdException w:name="Table Simple 1" w:semiHidden="1" w:unhideWhenUsed="1"/>
-    <w:lsdException w:name="Table Simple 2" w:semiHidden="1" w:unhideWhenUsed="1"/>
-    <w:lsdException w:name="Table Simple 3" w:semiHidden="1" w:unhideWhenUsed="1"/>
-    <w:lsdException w:name="Table Classic 1" w:semiHidden="1" w:unhideWhenUsed="1"/>
-    <w:lsdException w:name="Table Classic 2" w:semiHidden="1" w:unhideWhenUsed="1"/>
-    <w:lsdException w:name="Table Classic 3" w:semiHidden="1" w:unhideWhenUsed="1"/>
-    <w:lsdException w:name="Table Classic 4" w:semiHidden="1" w:unhideWhenUsed="1"/>
-    <w:lsdException w:name="Table Colorful 1" w:semiHidden="1" w:unhideWhenUsed="1"/>
-    <w:lsdException w:name="Table Colorful 2" w:semiHidden="1" w:unhideWhenUsed="1"/>
-    <w:lsdException w:name="Table Colorful 3" w:semiHidden="1" w:unhideWhenUsed="1"/>
-    <w:lsdException w:name="Table Columns 1" w:semiHidden="1" w:unhideWhenUsed="1"/>
-    <w:lsdException w:name="Table Columns 2" w:semiHidden="1" w:unhideWhenUsed="1"/>
-    <w:lsdException w:name="Table Columns 3" w:semiHidden="1" w:unhideWhenUsed="1"/>
-    <w:lsdException w:name="Table Columns 4" w:semiHidden="1" w:unhideWhenUsed="1"/>
-    <w:lsdException w:name="Table Columns 5" w:semiHidden="1" w:unhideWhenUsed="1"/>
-    <w:lsdException w:name="Table Grid 1" w:semiHidden="1" w:unhideWhenUsed="1"/>
-    <w:lsdException w:name="Table Grid 2" w:semiHidden="1" w:unhideWhenUsed="1"/>
-    <w:lsdException w:name="Table Grid 3" w:semiHidden="1" w:unhideWhenUsed="1"/>
-    <w:lsdException w:name="Table Grid 4" w:semiHidden="1" w:unhideWhenUsed="1"/>
-    <w:lsdException w:name="Table Grid 5" w:semiHidden="1" w:unhideWhenUsed="1"/>
-    <w:lsdException w:name="Table Grid 6" w:semiHidden="1" w:unhideWhenUsed="1"/>
-    <w:lsdException w:name="Table Grid 7" w:semiHidden="1" w:unhideWhenUsed="1"/>
-    <w:lsdException w:name="Table Grid 8" w:semiHidden="1" w:unhideWhenUsed="1"/>
-    <w:lsdException w:name="Table List 1" w:semiHidden="1" w:unhideWhenUsed="1"/>
-    <w:lsdException w:name="Table List 2" w:semiHidden="1" w:unhideWhenUsed="1"/>
-    <w:lsdException w:name="Table List 3" w:semiHidden="1" w:unhideWhenUsed="1"/>
-    <w:lsdException w:name="Table List 4" w:semiHidden="1" w:unhideWhenUsed="1"/>
-    <w:lsdException w:name="Table List 5" w:semiHidden="1" w:unhideWhenUsed="1"/>
-    <w:lsdException w:name="Table List 6" w:semiHidden="1" w:unhideWhenUsed="1"/>
-    <w:lsdException w:name="Table List 7" w:semiHidden="1" w:unhideWhenUsed="1"/>
-    <w:lsdException w:name="Table List 8" w:semiHidden="1" w:unhideWhenUsed="1"/>
-    <w:lsdException w:name="Table 3D effects 1" w:semiHidden="1" w:unhideWhenUsed="1"/>
-    <w:lsdException w:name="Table 3D effects 2" w:semiHidden="1" w:unhideWhenUsed="1"/>
-    <w:lsdException w:name="Table 3D effects 3" w:semiHidden="1" w:unhideWhenUsed="1"/>
-    <w:lsdException w:name="Table Contemporary" w:semiHidden="1" w:unhideWhenUsed="1"/>
-    <w:lsdException w:name="Table Elegant" w:semiHidden="1" w:unhideWhenUsed="1"/>
-    <w:lsdException w:name="Table Professional" w:semiHidden="1" w:unhideWhenUsed="1"/>
-    <w:lsdException w:name="Table Subtle 1" w:semiHidden="1" w:unhideWhenUsed="1"/>
-    <w:lsdException w:name="Table Subtle 2" w:semiHidden="1" w:unhideWhenUsed="1"/>
-    <w:lsdException w:name="Table Web 1" w:semiHidden="1" w:unhideWhenUsed="1"/>
-    <w:lsdException w:name="Table Web 2" w:semiHidden="1" w:unhideWhenUsed="1"/>
-    <w:lsdException w:name="Table Web 3" w:semiHidden="1" w:unhideWhenUsed="1"/>
-    <w:lsdException w:name="Balloon Text" w:semiHidden="1" w:unhideWhenUsed="1" w:qFormat="1"/>
-    <w:lsdException w:name="Table Grid" w:uiPriority="59" w:qFormat="1"/>
-    <w:lsdException w:name="Table Theme" w:semiHidden="1" w:unhideWhenUsed="1"/>
-    <w:lsdException w:name="Placeholder Text" w:semiHidden="1" w:qFormat="1"/>
-    <w:lsdException w:name="Light Shading" w:uiPriority="60"/>
-    <w:lsdException w:name="Light List" w:uiPriority="61"/>
-    <w:lsdException w:name="Light Grid" w:uiPriority="62"/>
-    <w:lsdException w:name="Medium Shading 1" w:uiPriority="63"/>
-    <w:lsdException w:name="Medium Shading 2" w:uiPriority="64"/>
-    <w:lsdException w:name="Medium List 1" w:uiPriority="65"/>
-    <w:lsdException w:name="Medium List 2" w:uiPriority="66"/>
-    <w:lsdException w:name="Medium Grid 1" w:uiPriority="67"/>
-    <w:lsdException w:name="Medium Grid 2" w:uiPriority="68"/>
-    <w:lsdException w:name="Medium Grid 3" w:uiPriority="69"/>
-    <w:lsdException w:name="Dark List" w:uiPriority="70"/>
-    <w:lsdException w:name="Colorful Shading" w:uiPriority="71"/>
-    <w:lsdException w:name="Colorful List" w:uiPriority="72"/>
-    <w:lsdException w:name="Colorful Grid" w:uiPriority="73"/>
-    <w:lsdException w:name="Light Shading Accent 1" w:uiPriority="60"/>
-    <w:lsdException w:name="Light List Accent 1" w:uiPriority="61"/>
-    <w:lsdException w:name="Light Grid Accent 1" w:uiPriority="62"/>
-    <w:lsdException w:name="Medium Shading 1 Accent 1" w:uiPriority="63"/>
-    <w:lsdException w:name="Medium Shading 2 Accent 1" w:uiPriority="64"/>
-    <w:lsdException w:name="Medium List 1 Accent 1" w:uiPriority="65"/>
-    <w:lsdException w:name="Revision" w:semiHidden="1"/>
-    <w:lsdException w:name="List Paragraph" w:qFormat="1"/>
-    <w:lsdException w:name="Medium List 2 Accent 1" w:uiPriority="66"/>
-    <w:lsdException w:name="Medium Grid 1 Accent 1" w:uiPriority="67"/>
-    <w:lsdException w:name="Medium Grid 2 Accent 1" w:uiPriority="68"/>
-    <w:lsdException w:name="Medium Grid 3 Accent 1" w:uiPriority="69"/>
-    <w:lsdException w:name="Dark List Accent 1" w:uiPriority="70"/>
-    <w:lsdException w:name="Colorful Shading Accent 1" w:uiPriority="71"/>
-    <w:lsdException w:name="Colorful List Accent 1" w:uiPriority="72"/>
-    <w:lsdException w:name="Colorful Grid Accent 1" w:uiPriority="73"/>
-    <w:lsdException w:name="Light Shading Accent 2" w:uiPriority="60"/>
-    <w:lsdException w:name="Light List Accent 2" w:uiPriority="61"/>
-    <w:lsdException w:name="Light Grid Accent 2" w:uiPriority="62"/>
-    <w:lsdException w:name="Medium Shading 1 Accent 2" w:uiPriority="63"/>
-    <w:lsdException w:name="Medium Shading 2 Accent 2" w:uiPriority="64"/>
-    <w:lsdException w:name="Medium List 1 Accent 2" w:uiPriority="65"/>
-    <w:lsdException w:name="Medium List 2 Accent 2" w:uiPriority="66"/>
-    <w:lsdException w:name="Medium Grid 1 Accent 2" w:uiPriority="67"/>
-    <w:lsdException w:name="Medium Grid 2 Accent 2" w:uiPriority="68"/>
-    <w:lsdException w:name="Medium Grid 3 Accent 2" w:uiPriority="69"/>
-    <w:lsdException w:name="Dark List Accent 2" w:uiPriority="70"/>
-    <w:lsdException w:name="Colorful Shading Accent 2" w:uiPriority="71"/>
-    <w:lsdException w:name="Colorful List Accent 2" w:uiPriority="72"/>
-    <w:lsdException w:name="Colorful Grid Accent 2" w:uiPriority="73"/>
-    <w:lsdException w:name="Light Shading Accent 3" w:uiPriority="60"/>
-    <w:lsdException w:name="Light List Accent 3" w:uiPriority="61"/>
-    <w:lsdException w:name="Light Grid Accent 3" w:uiPriority="62"/>
-    <w:lsdException w:name="Medium Shading 1 Accent 3" w:uiPriority="63"/>
-    <w:lsdException w:name="Medium Shading 2 Accent 3" w:uiPriority="64"/>
-    <w:lsdException w:name="Medium List 1 Accent 3" w:uiPriority="65"/>
-    <w:lsdException w:name="Medium List 2 Accent 3" w:uiPriority="66"/>
-    <w:lsdException w:name="Medium Grid 1 Accent 3" w:uiPriority="67"/>
-    <w:lsdException w:name="Medium Grid 2 Accent 3" w:uiPriority="68"/>
-    <w:lsdException w:name="Medium Grid 3 Accent 3" w:uiPriority="69"/>
-    <w:lsdException w:name="Dark List Accent 3" w:uiPriority="70"/>
-    <w:lsdException w:name="Colorful Shading Accent 3" w:uiPriority="71"/>
-    <w:lsdException w:name="Colorful List Accent 3" w:uiPriority="72"/>
-    <w:lsdException w:name="Colorful Grid Accent 3" w:uiPriority="73"/>
-    <w:lsdException w:name="Light Shading Accent 4" w:uiPriority="60"/>
-    <w:lsdException w:name="Light List Accent 4" w:uiPriority="61"/>
-    <w:lsdException w:name="Light Grid Accent 4" w:uiPriority="62"/>
-    <w:lsdException w:name="Medium Shading 1 Accent 4" w:uiPriority="63"/>
-    <w:lsdException w:name="Medium Shading 2 Accent 4" w:uiPriority="64"/>
-    <w:lsdException w:name="Medium List 1 Accent 4" w:uiPriority="65"/>
-    <w:lsdException w:name="Medium List 2 Accent 4" w:uiPriority="66"/>
-    <w:lsdException w:name="Medium Grid 1 Accent 4" w:uiPriority="67"/>
-    <w:lsdException w:name="Medium Grid 2 Accent 4" w:uiPriority="68"/>
-    <w:lsdException w:name="Medium Grid 3 Accent 4" w:uiPriority="69"/>
-    <w:lsdException w:name="Dark List Accent 4" w:uiPriority="70"/>
-    <w:lsdException w:name="Colorful Shading Accent 4" w:uiPriority="71"/>
-    <w:lsdException w:name="Colorful List Accent 4" w:uiPriority="72"/>
-    <w:lsdException w:name="Colorful Grid Accent 4" w:uiPriority="73"/>
-    <w:lsdException w:name="Light Shading Accent 5" w:uiPriority="60"/>
-    <w:lsdException w:name="Light List Accent 5" w:uiPriority="61"/>
-    <w:lsdException w:name="Light Grid Accent 5" w:uiPriority="62"/>
-    <w:lsdException w:name="Medium Shading 1 Accent 5" w:uiPriority="63"/>
-    <w:lsdException w:name="Medium Shading 2 Accent 5" w:uiPriority="64"/>
-    <w:lsdException w:name="Medium List 1 Accent 5" w:uiPriority="65"/>
-    <w:lsdException w:name="Medium List 2 Accent 5" w:uiPriority="66"/>
-    <w:lsdException w:name="Medium Grid 1 Accent 5" w:uiPriority="67"/>
-    <w:lsdException w:name="Medium Grid 2 Accent 5" w:uiPriority="68"/>
-    <w:lsdException w:name="Medium Grid 3 Accent 5" w:uiPriority="69"/>
-    <w:lsdException w:name="Dark List Accent 5" w:uiPriority="70"/>
-    <w:lsdException w:name="Colorful Shading Accent 5" w:uiPriority="71"/>
-    <w:lsdException w:name="Colorful List Accent 5" w:uiPriority="72"/>
-    <w:lsdException w:name="Colorful Grid Accent 5" w:uiPriority="73"/>
-    <w:lsdException w:name="Light Shading Accent 6" w:uiPriority="60"/>
-    <w:lsdException w:name="Light List Accent 6" w:uiPriority="61"/>
-    <w:lsdException w:name="Light Grid Accent 6" w:uiPriority="62"/>
-    <w:lsdException w:name="Medium Shading 1 Accent 6" w:uiPriority="63"/>
-    <w:lsdException w:name="Medium Shading 2 Accent 6" w:uiPriority="64"/>
-    <w:lsdException w:name="Medium List 1 Accent 6" w:uiPriority="65"/>
-    <w:lsdException w:name="Medium List 2 Accent 6" w:uiPriority="66"/>
-    <w:lsdException w:name="Medium Grid 1 Accent 6" w:uiPriority="67"/>
-    <w:lsdException w:name="Medium Grid 2 Accent 6" w:uiPriority="68"/>
-    <w:lsdException w:name="Medium Grid 3 Accent 6" w:uiPriority="69"/>
-    <w:lsdException w:name="Dark List Accent 6" w:uiPriority="70"/>
-    <w:lsdException w:name="Colorful Shading Accent 6" w:uiPriority="71"/>
-    <w:lsdException w:name="Colorful List Accent 6" w:uiPriority="72"/>
-    <w:lsdException w:name="Colorful Grid Accent 6" w:uiPriority="73"/>
-    <w:lsdException w:name="Subtle Emphasis" w:uiPriority="19" w:qFormat="1"/>
-    <w:lsdException w:name="Intense Emphasis" w:uiPriority="21" w:qFormat="1"/>
-    <w:lsdException w:name="Subtle Reference" w:uiPriority="31" w:qFormat="1"/>
-    <w:lsdException w:name="Intense Reference" w:uiPriority="32" w:qFormat="1"/>
-    <w:lsdException w:name="Book Title" w:uiPriority="33" w:qFormat="1"/>
-    <w:lsdException w:name="Bibliography" w:semiHidden="1" w:uiPriority="37" w:unhideWhenUsed="1"/>
-    <w:lsdException w:name="TOC Heading" w:semiHidden="1" w:uiPriority="39" w:unhideWhenUsed="1" w:qFormat="1"/>
-    <w:lsdException w:name="Plain Table 1" w:uiPriority="41"/>
-    <w:lsdException w:name="Plain Table 2" w:uiPriority="42"/>
-    <w:lsdException w:name="Plain Table 3" w:uiPriority="43"/>
-    <w:lsdException w:name="Plain Table 4" w:uiPriority="44"/>
-    <w:lsdException w:name="Plain Table 5" w:uiPriority="45"/>
-    <w:lsdException w:name="Grid Table Light" w:uiPriority="40"/>
-    <w:lsdException w:name="Grid Table 1 Light" w:uiPriority="46"/>
-    <w:lsdException w:name="Grid Table 2" w:uiPriority="47"/>
-    <w:lsdException w:name="Grid Table 3" w:uiPriority="48"/>
-    <w:lsdException w:name="Grid Table 4" w:uiPriority="49"/>
-    <w:lsdException w:name="Grid Table 5 Dark" w:uiPriority="50"/>
-    <w:lsdException w:name="Grid Table 6 Colorful" w:uiPriority="51"/>
-    <w:lsdException w:name="Grid Table 7 Colorful" w:uiPriority="52"/>
-    <w:lsdException w:name="Grid Table 1 Light Accent 1" w:uiPriority="46"/>
-    <w:lsdException w:name="Grid Table 2 Accent 1" w:uiPriority="47"/>
-    <w:lsdException w:name="Grid Table 3 Accent 1" w:uiPriority="48"/>
-    <w:lsdException w:name="Grid Table 4 Accent 1" w:uiPriority="49"/>
-    <w:lsdException w:name="Grid Table 5 Dark Accent 1" w:uiPriority="50"/>
-    <w:lsdException w:name="Grid Table 6 Colorful Accent 1" w:uiPriority="51"/>
-    <w:lsdException w:name="Grid Table 7 Colorful Accent 1" w:uiPriority="52"/>
-    <w:lsdException w:name="Grid Table 1 Light Accent 2" w:uiPriority="46"/>
-    <w:lsdException w:name="Grid Table 2 Accent 2" w:uiPriority="47"/>
-    <w:lsdException w:name="Grid Table 3 Accent 2" w:uiPriority="48"/>
-    <w:lsdException w:name="Grid Table 4 Accent 2" w:uiPriority="49"/>
-    <w:lsdException w:name="Grid Table 5 Dark Accent 2" w:uiPriority="50"/>
-    <w:lsdException w:name="Grid Table 6 Colorful Accent 2" w:uiPriority="51"/>
-    <w:lsdException w:name="Grid Table 7 Colorful Accent 2" w:uiPriority="52"/>
-    <w:lsdException w:name="Grid Table 1 Light Accent 3" w:uiPriority="46"/>
-    <w:lsdException w:name="Grid Table 2 Accent 3" w:uiPriority="47"/>
-    <w:lsdException w:name="Grid Table 3 Accent 3" w:uiPriority="48"/>
-    <w:lsdException w:name="Grid Table 4 Accent 3" w:uiPriority="49"/>
-    <w:lsdException w:name="Grid Table 5 Dark Accent 3" w:uiPriority="50"/>
-    <w:lsdException w:name="Grid Table 6 Colorful Accent 3" w:uiPriority="51"/>
-    <w:lsdException w:name="Grid Table 7 Colorful Accent 3" w:uiPriority="52"/>
-    <w:lsdException w:name="Grid Table 1 Light Accent 4" w:uiPriority="46"/>
-    <w:lsdException w:name="Grid Table 2 Accent 4" w:uiPriority="47"/>
-    <w:lsdException w:name="Grid Table 3 Accent 4" w:uiPriority="48"/>
-    <w:lsdException w:name="Grid Table 4 Accent 4" w:uiPriority="49"/>
-    <w:lsdException w:name="Grid Table 5 Dark Accent 4" w:uiPriority="50"/>
-    <w:lsdException w:name="Grid Table 6 Colorful Accent 4" w:uiPriority="51"/>
-    <w:lsdException w:name="Grid Table 7 Colorful Accent 4" w:uiPriority="52"/>
-    <w:lsdException w:name="Grid Table 1 Light Accent 5" w:uiPriority="46"/>
-    <w:lsdException w:name="Grid Table 2 Accent 5" w:uiPriority="47"/>
-    <w:lsdException w:name="Grid Table 3 Accent 5" w:uiPriority="48"/>
-    <w:lsdException w:name="Grid Table 4 Accent 5" w:uiPriority="49"/>
-    <w:lsdException w:name="Grid Table 5 Dark Accent 5" w:uiPriority="50"/>
-    <w:lsdException w:name="Grid Table 6 Colorful Accent 5" w:uiPriority="51"/>
-    <w:lsdException w:name="Grid Table 7 Colorful Accent 5" w:uiPriority="52"/>
-    <w:lsdException w:name="Grid Table 1 Light Accent 6" w:uiPriority="46"/>
-    <w:lsdException w:name="Grid Table 2 Accent 6" w:uiPriority="47"/>
-    <w:lsdException w:name="Grid Table 3 Accent 6" w:uiPriority="48"/>
-    <w:lsdException w:name="Grid Table 4 Accent 6" w:uiPriority="49"/>
-    <w:lsdException w:name="Grid Table 5 Dark Accent 6" w:uiPriority="50"/>
-    <w:lsdException w:name="Grid Table 6 Colorful Accent 6" w:uiPriority="51"/>
-    <w:lsdException w:name="Grid Table 7 Colorful Accent 6" w:uiPriority="52"/>
-    <w:lsdException w:name="List Table 1 Light" w:uiPriority="46"/>
-    <w:lsdException w:name="List Table 2" w:uiPriority="47"/>
-    <w:lsdException w:name="List Table 3" w:uiPriority="48"/>
-    <w:lsdException w:name="List Table 4" w:uiPriority="49"/>
-    <w:lsdException w:name="List Table 5 Dark" w:uiPriority="50"/>
-    <w:lsdException w:name="List Table 6 Colorful" w:uiPriority="51"/>
-    <w:lsdException w:name="List Table 7 Colorful" w:uiPriority="52"/>
-    <w:lsdException w:name="List Table 1 Light Accent 1" w:uiPriority="46"/>
-    <w:lsdException w:name="List Table 2 Accent 1" w:uiPriority="47"/>
-    <w:lsdException w:name="List Table 3 Accent 1" w:uiPriority="48"/>
-    <w:lsdException w:name="List Table 4 Accent 1" w:uiPriority="49"/>
-    <w:lsdException w:name="List Table 5 Dark Accent 1" w:uiPriority="50"/>
-    <w:lsdException w:name="List Table 6 Colorful Accent 1" w:uiPriority="51"/>
-    <w:lsdException w:name="List Table 7 Colorful Accent 1" w:uiPriority="52"/>
-    <w:lsdException w:name="List Table 1 Light Accent 2" w:uiPriority="46"/>
-    <w:lsdException w:name="List Table 2 Accent 2" w:uiPriority="47"/>
-    <w:lsdException w:name="List Table 3 Accent 2" w:uiPriority="48"/>
-    <w:lsdException w:name="List Table 4 Accent 2" w:uiPriority="49"/>
-    <w:lsdException w:name="List Table 5 Dark Accent 2" w:uiPriority="50"/>
-    <w:lsdException w:name="List Table 6 Colorful Accent 2" w:uiPriority="51"/>
-    <w:lsdException w:name="List Table 7 Colorful Accent 2" w:uiPriority="52"/>
-    <w:lsdException w:name="List Table 1 Light Accent 3" w:uiPriority="46"/>
-    <w:lsdException w:name="List Table 2 Accent 3" w:uiPriority="47"/>
-    <w:lsdException w:name="List Table 3 Accent 3" w:uiPriority="48"/>
-    <w:lsdException w:name="List Table 4 Accent 3" w:uiPriority="49"/>
-    <w:lsdException w:name="List Table 5 Dark Accent 3" w:uiPriority="50"/>
-    <w:lsdException w:name="List Table 6 Colorful Accent 3" w:uiPriority="51"/>
-    <w:lsdException w:name="List Table 7 Colorful Accent 3" w:uiPriority="52"/>
-    <w:lsdException w:name="List Table 1 Light Accent 4" w:uiPriority="46"/>
-    <w:lsdException w:name="List Table 2 Accent 4" w:uiPriority="47"/>
-    <w:lsdException w:name="List Table 3 Accent 4" w:uiPriority="48"/>
-    <w:lsdException w:name="List Table 4 Accent 4" w:uiPriority="49"/>
-    <w:lsdException w:name="List Table 5 Dark Accent 4" w:uiPriority="50"/>
-    <w:lsdException w:name="List Table 6 Colorful Accent 4" w:uiPriority="51"/>
-    <w:lsdException w:name="List Table 7 Colorful Accent 4" w:uiPriority="52"/>
-    <w:lsdException w:name="List Table 1 Light Accent 5" w:uiPriority="46"/>
-    <w:lsdException w:name="List Table 2 Accent 5" w:uiPriority="47"/>
-    <w:lsdException w:name="List Table 3 Accent 5" w:uiPriority="48"/>
-    <w:lsdException w:name="List Table 4 Accent 5" w:uiPriority="49"/>
-    <w:lsdException w:name="List Table 5 Dark Accent 5" w:uiPriority="50"/>
-    <w:lsdException w:name="List Table 6 Colorful Accent 5" w:uiPriority="51"/>
-    <w:lsdException w:name="List Table 7 Colorful Accent 5" w:uiPriority="52"/>
-    <w:lsdException w:name="List Table 1 Light Accent 6" w:uiPriority="46"/>
-    <w:lsdException w:name="List Table 2 Accent 6" w:uiPriority="47"/>
-    <w:lsdException w:name="List Table 3 Accent 6" w:uiPriority="48"/>
-    <w:lsdException w:name="List Table 4 Accent 6" w:uiPriority="49"/>
-    <w:lsdException w:name="List Table 5 Dark Accent 6" w:uiPriority="50"/>
-    <w:lsdException w:name="List Table 6 Colorful Accent 6" w:uiPriority="51"/>
-    <w:lsdException w:name="List Table 7 Colorful Accent 6" w:uiPriority="52"/>
-    <w:lsdException w:name="Mention" w:semiHidden="1" w:unhideWhenUsed="1"/>
-    <w:lsdException w:name="Smart Hyperlink" w:semiHidden="1" w:unhideWhenUsed="1"/>
-    <w:lsdException w:name="Hashtag" w:semiHidden="1" w:unhideWhenUsed="1"/>
-    <w:lsdException w:name="Unresolved Mention" w:semiHidden="1" w:unhideWhenUsed="1"/>
+  <w:latentStyles w:count="260" w:defQFormat="0" w:defUnhideWhenUsed="1" w:defSemiHidden="1" w:defUIPriority="99" w:defLockedState="0">
+    <w:lsdException w:qFormat="1" w:unhideWhenUsed="0" w:uiPriority="0" w:semiHidden="0" w:name="Normal"/>
+    <w:lsdException w:qFormat="1" w:unhideWhenUsed="0" w:uiPriority="9" w:semiHidden="0" w:name="heading 1"/>
+    <w:lsdException w:qFormat="1" w:uiPriority="9" w:semiHidden="0" w:name="heading 2"/>
+    <w:lsdException w:qFormat="1" w:uiPriority="9" w:semiHidden="0" w:name="heading 3"/>
+    <w:lsdException w:qFormat="1" w:uiPriority="9" w:semiHidden="0" w:name="heading 4"/>
+    <w:lsdException w:qFormat="1" w:uiPriority="9" w:name="heading 5"/>
+    <w:lsdException w:qFormat="1" w:uiPriority="9" w:name="heading 6"/>
+    <w:lsdException w:qFormat="1" w:uiPriority="9" w:name="heading 7"/>
+    <w:lsdException w:qFormat="1" w:uiPriority="9" w:name="heading 8"/>
+    <w:lsdException w:qFormat="1" w:uiPriority="9" w:name="heading 9"/>
+    <w:lsdException w:uiPriority="99" w:name="index 1"/>
+    <w:lsdException w:uiPriority="99" w:name="index 2"/>
+    <w:lsdException w:uiPriority="99" w:name="index 3"/>
+    <w:lsdException w:uiPriority="99" w:name="index 4"/>
+    <w:lsdException w:uiPriority="99" w:name="index 5"/>
+    <w:lsdException w:uiPriority="99" w:name="index 6"/>
+    <w:lsdException w:uiPriority="99" w:name="index 7"/>
+    <w:lsdException w:uiPriority="99" w:name="index 8"/>
+    <w:lsdException w:uiPriority="99" w:name="index 9"/>
+    <w:lsdException w:qFormat="1" w:uiPriority="39" w:semiHidden="0" w:name="toc 1"/>
+    <w:lsdException w:qFormat="1" w:uiPriority="39" w:semiHidden="0" w:name="toc 2"/>
+    <w:lsdException w:qFormat="1" w:uiPriority="39" w:semiHidden="0" w:name="toc 3"/>
+    <w:lsdException w:uiPriority="39" w:name="toc 4"/>
+    <w:lsdException w:uiPriority="39" w:name="toc 5"/>
+    <w:lsdException w:uiPriority="39" w:name="toc 6"/>
+    <w:lsdException w:uiPriority="39" w:name="toc 7"/>
+    <w:lsdException w:uiPriority="39" w:name="toc 8"/>
+    <w:lsdException w:uiPriority="39" w:name="toc 9"/>
+    <w:lsdException w:uiPriority="99" w:name="Normal Indent"/>
+    <w:lsdException w:uiPriority="99" w:name="footnote text"/>
+    <w:lsdException w:uiPriority="99" w:name="annotation text"/>
+    <w:lsdException w:qFormat="1" w:uiPriority="99" w:semiHidden="0" w:name="header"/>
+    <w:lsdException w:qFormat="1" w:uiPriority="99" w:semiHidden="0" w:name="footer"/>
+    <w:lsdException w:uiPriority="99" w:name="index heading"/>
+    <w:lsdException w:qFormat="1" w:uiPriority="35" w:name="caption"/>
+    <w:lsdException w:uiPriority="99" w:name="table of figures"/>
+    <w:lsdException w:uiPriority="99" w:name="envelope address"/>
+    <w:lsdException w:uiPriority="99" w:name="envelope return"/>
+    <w:lsdException w:uiPriority="99" w:name="footnote reference"/>
+    <w:lsdException w:uiPriority="99" w:name="annotation reference"/>
+    <w:lsdException w:uiPriority="99" w:name="line number"/>
+    <w:lsdException w:uiPriority="99" w:name="page number"/>
+    <w:lsdException w:uiPriority="99" w:name="endnote reference"/>
+    <w:lsdException w:uiPriority="99" w:name="endnote text"/>
+    <w:lsdException w:uiPriority="99" w:name="table of authorities"/>
+    <w:lsdException w:uiPriority="99" w:name="macro"/>
+    <w:lsdException w:uiPriority="99" w:name="toa heading"/>
+    <w:lsdException w:uiPriority="99" w:name="List"/>
+    <w:lsdException w:uiPriority="99" w:name="List Bullet"/>
+    <w:lsdException w:uiPriority="99" w:name="List Number"/>
+    <w:lsdException w:uiPriority="99" w:name="List 2"/>
+    <w:lsdException w:uiPriority="99" w:name="List 3"/>
+    <w:lsdException w:uiPriority="99" w:name="List 4"/>
+    <w:lsdException w:uiPriority="99" w:name="List 5"/>
+    <w:lsdException w:uiPriority="99" w:name="List Bullet 2"/>
+    <w:lsdException w:uiPriority="99" w:name="List Bullet 3"/>
+    <w:lsdException w:uiPriority="99" w:name="List Bullet 4"/>
+    <w:lsdException w:uiPriority="99" w:name="List Bullet 5"/>
+    <w:lsdException w:uiPriority="99" w:name="List Number 2"/>
+    <w:lsdException w:uiPriority="99" w:name="List Number 3"/>
+    <w:lsdException w:uiPriority="99" w:name="List Number 4"/>
+    <w:lsdException w:uiPriority="99" w:name="List Number 5"/>
+    <w:lsdException w:qFormat="1" w:unhideWhenUsed="0" w:uiPriority="10" w:semiHidden="0" w:name="Title"/>
+    <w:lsdException w:uiPriority="99" w:name="Closing"/>
+    <w:lsdException w:uiPriority="99" w:name="Signature"/>
+    <w:lsdException w:uiPriority="1" w:name="Default Paragraph Font"/>
+    <w:lsdException w:uiPriority="99" w:name="Body Text"/>
+    <w:lsdException w:uiPriority="99" w:name="Body Text Indent"/>
+    <w:lsdException w:uiPriority="99" w:name="List Continue"/>
+    <w:lsdException w:uiPriority="99" w:name="List Continue 2"/>
+    <w:lsdException w:uiPriority="99" w:name="List Continue 3"/>
+    <w:lsdException w:uiPriority="99" w:name="List Continue 4"/>
+    <w:lsdException w:uiPriority="99" w:name="List Continue 5"/>
+    <w:lsdException w:uiPriority="99" w:name="Message Header"/>
+    <w:lsdException w:qFormat="1" w:unhideWhenUsed="0" w:uiPriority="11" w:semiHidden="0" w:name="Subtitle"/>
+    <w:lsdException w:uiPriority="99" w:name="Salutation"/>
+    <w:lsdException w:qFormat="1" w:uiPriority="99" w:name="Date"/>
+    <w:lsdException w:uiPriority="99" w:name="Body Text First Indent"/>
+    <w:lsdException w:uiPriority="99" w:name="Body Text First Indent 2"/>
+    <w:lsdException w:uiPriority="99" w:name="Note Heading"/>
+    <w:lsdException w:uiPriority="99" w:name="Body Text 2"/>
+    <w:lsdException w:uiPriority="99" w:name="Body Text 3"/>
+    <w:lsdException w:uiPriority="99" w:name="Body Text Indent 2"/>
+    <w:lsdException w:uiPriority="99" w:name="Body Text Indent 3"/>
+    <w:lsdException w:uiPriority="99" w:name="Block Text"/>
+    <w:lsdException w:qFormat="1" w:uiPriority="99" w:semiHidden="0" w:name="Hyperlink"/>
+    <w:lsdException w:uiPriority="99" w:name="FollowedHyperlink"/>
+    <w:lsdException w:qFormat="1" w:unhideWhenUsed="0" w:uiPriority="22" w:semiHidden="0" w:name="Strong"/>
+    <w:lsdException w:qFormat="1" w:unhideWhenUsed="0" w:uiPriority="20" w:semiHidden="0" w:name="Emphasis"/>
+    <w:lsdException w:qFormat="1" w:uiPriority="99" w:name="Document Map"/>
+    <w:lsdException w:uiPriority="99" w:name="Plain Text"/>
+    <w:lsdException w:uiPriority="99" w:name="E-mail Signature"/>
+    <w:lsdException w:qFormat="1" w:uiPriority="99" w:name="Normal (Web)"/>
+    <w:lsdException w:uiPriority="99" w:name="HTML Acronym"/>
+    <w:lsdException w:uiPriority="99" w:name="HTML Address"/>
+    <w:lsdException w:uiPriority="99" w:name="HTML Cite"/>
+    <w:lsdException w:uiPriority="99" w:name="HTML Code"/>
+    <w:lsdException w:uiPriority="99" w:name="HTML Definition"/>
+    <w:lsdException w:uiPriority="99" w:name="HTML Keyboard"/>
+    <w:lsdException w:uiPriority="99" w:name="HTML Preformatted"/>
+    <w:lsdException w:uiPriority="99" w:name="HTML Sample"/>
+    <w:lsdException w:uiPriority="99" w:name="HTML Typewriter"/>
+    <w:lsdException w:uiPriority="99" w:name="HTML Variable"/>
+    <w:lsdException w:qFormat="1" w:uiPriority="99" w:name="Normal Table"/>
+    <w:lsdException w:uiPriority="99" w:name="annotation subject"/>
+    <w:lsdException w:uiPriority="99" w:name="Table Simple 1"/>
+    <w:lsdException w:uiPriority="99" w:name="Table Simple 2"/>
+    <w:lsdException w:uiPriority="99" w:name="Table Simple 3"/>
+    <w:lsdException w:uiPriority="99" w:name="Table Classic 1"/>
+    <w:lsdException w:uiPriority="99" w:name="Table Classic 2"/>
+    <w:lsdException w:uiPriority="99" w:name="Table Classic 3"/>
+    <w:lsdException w:uiPriority="99" w:name="Table Classic 4"/>
+    <w:lsdException w:uiPriority="99" w:name="Table Colorful 1"/>
+    <w:lsdException w:uiPriority="99" w:name="Table Colorful 2"/>
+    <w:lsdException w:uiPriority="99" w:name="Table Colorful 3"/>
+    <w:lsdException w:uiPriority="99" w:name="Table Columns 1"/>
+    <w:lsdException w:uiPriority="99" w:name="Table Columns 2"/>
+    <w:lsdException w:uiPriority="99" w:name="Table Columns 3"/>
+    <w:lsdException w:uiPriority="99" w:name="Table Columns 4"/>
+    <w:lsdException w:uiPriority="99" w:name="Table Columns 5"/>
+    <w:lsdException w:uiPriority="99" w:name="Table Grid 1"/>
+    <w:lsdException w:uiPriority="99" w:name="Table Grid 2"/>
+    <w:lsdException w:uiPriority="99" w:name="Table Grid 3"/>
+    <w:lsdException w:uiPriority="99" w:name="Table Grid 4"/>
+    <w:lsdException w:uiPriority="99" w:name="Table Grid 5"/>
+    <w:lsdException w:uiPriority="99" w:name="Table Grid 6"/>
+    <w:lsdException w:uiPriority="99" w:name="Table Grid 7"/>
+    <w:lsdException w:uiPriority="99" w:name="Table Grid 8"/>
+    <w:lsdException w:uiPriority="99" w:name="Table List 1"/>
+    <w:lsdException w:uiPriority="99" w:name="Table List 2"/>
+    <w:lsdException w:uiPriority="99" w:name="Table List 3"/>
+    <w:lsdException w:uiPriority="99" w:name="Table List 4"/>
+    <w:lsdException w:uiPriority="99" w:name="Table List 5"/>
+    <w:lsdException w:uiPriority="99" w:name="Table List 6"/>
+    <w:lsdException w:uiPriority="99" w:name="Table List 7"/>
+    <w:lsdException w:uiPriority="99" w:name="Table List 8"/>
+    <w:lsdException w:uiPriority="99" w:name="Table 3D effects 1"/>
+    <w:lsdException w:uiPriority="99" w:name="Table 3D effects 2"/>
+    <w:lsdException w:uiPriority="99" w:name="Table 3D effects 3"/>
+    <w:lsdException w:uiPriority="99" w:name="Table Contemporary"/>
+    <w:lsdException w:uiPriority="99" w:name="Table Elegant"/>
+    <w:lsdException w:uiPriority="99" w:name="Table Professional"/>
+    <w:lsdException w:uiPriority="99" w:name="Table Subtle 1"/>
+    <w:lsdException w:uiPriority="99" w:name="Table Subtle 2"/>
+    <w:lsdException w:uiPriority="99" w:name="Table Web 1"/>
+    <w:lsdException w:uiPriority="99" w:name="Table Web 2"/>
+    <w:lsdException w:uiPriority="99" w:name="Table Web 3"/>
+    <w:lsdException w:qFormat="1" w:uiPriority="99" w:name="Balloon Text"/>
+    <w:lsdException w:qFormat="1" w:unhideWhenUsed="0" w:uiPriority="59" w:semiHidden="0" w:name="Table Grid"/>
+    <w:lsdException w:uiPriority="99" w:name="Table Theme"/>
+    <w:lsdException w:qFormat="1" w:unhideWhenUsed="0" w:uiPriority="99" w:name="Placeholder Text"/>
+    <w:lsdException w:unhideWhenUsed="0" w:uiPriority="60" w:semiHidden="0" w:name="Light Shading"/>
+    <w:lsdException w:unhideWhenUsed="0" w:uiPriority="61" w:semiHidden="0" w:name="Light List"/>
+    <w:lsdException w:unhideWhenUsed="0" w:uiPriority="62" w:semiHidden="0" w:name="Light Grid"/>
+    <w:lsdException w:unhideWhenUsed="0" w:uiPriority="63" w:semiHidden="0" w:name="Medium Shading 1"/>
+    <w:lsdException w:unhideWhenUsed="0" w:uiPriority="64" w:semiHidden="0" w:name="Medium Shading 2"/>
+    <w:lsdException w:unhideWhenUsed="0" w:uiPriority="65" w:semiHidden="0" w:name="Medium List 1"/>
+    <w:lsdException w:unhideWhenUsed="0" w:uiPriority="66" w:semiHidden="0" w:name="Medium List 2"/>
+    <w:lsdException w:unhideWhenUsed="0" w:uiPriority="67" w:semiHidden="0" w:name="Medium Grid 1"/>
+    <w:lsdException w:unhideWhenUsed="0" w:uiPriority="68" w:semiHidden="0" w:name="Medium Grid 2"/>
+    <w:lsdException w:unhideWhenUsed="0" w:uiPriority="69" w:semiHidden="0" w:name="Medium Grid 3"/>
+    <w:lsdException w:unhideWhenUsed="0" w:uiPriority="70" w:semiHidden="0" w:name="Dark List"/>
+    <w:lsdException w:unhideWhenUsed="0" w:uiPriority="71" w:semiHidden="0" w:name="Colorful Shading"/>
+    <w:lsdException w:unhideWhenUsed="0" w:uiPriority="72" w:semiHidden="0" w:name="Colorful List"/>
+    <w:lsdException w:unhideWhenUsed="0" w:uiPriority="73" w:semiHidden="0" w:name="Colorful Grid"/>
+    <w:lsdException w:unhideWhenUsed="0" w:uiPriority="60" w:semiHidden="0" w:name="Light Shading Accent 1"/>
+    <w:lsdException w:unhideWhenUsed="0" w:uiPriority="61" w:semiHidden="0" w:name="Light List Accent 1"/>
+    <w:lsdException w:unhideWhenUsed="0" w:uiPriority="62" w:semiHidden="0" w:name="Light Grid Accent 1"/>
+    <w:lsdException w:unhideWhenUsed="0" w:uiPriority="63" w:semiHidden="0" w:name="Medium Shading 1 Accent 1"/>
+    <w:lsdException w:unhideWhenUsed="0" w:uiPriority="64" w:semiHidden="0" w:name="Medium Shading 2 Accent 1"/>
+    <w:lsdException w:unhideWhenUsed="0" w:uiPriority="65" w:semiHidden="0" w:name="Medium List 1 Accent 1"/>
+    <w:lsdException w:qFormat="1" w:unhideWhenUsed="0" w:uiPriority="99" w:semiHidden="0" w:name="List Paragraph"/>
+    <w:lsdException w:unhideWhenUsed="0" w:uiPriority="66" w:semiHidden="0" w:name="Medium List 2 Accent 1"/>
+    <w:lsdException w:unhideWhenUsed="0" w:uiPriority="67" w:semiHidden="0" w:name="Medium Grid 1 Accent 1"/>
+    <w:lsdException w:unhideWhenUsed="0" w:uiPriority="68" w:semiHidden="0" w:name="Medium Grid 2 Accent 1"/>
+    <w:lsdException w:unhideWhenUsed="0" w:uiPriority="69" w:semiHidden="0" w:name="Medium Grid 3 Accent 1"/>
+    <w:lsdException w:unhideWhenUsed="0" w:uiPriority="70" w:semiHidden="0" w:name="Dark List Accent 1"/>
+    <w:lsdException w:unhideWhenUsed="0" w:uiPriority="71" w:semiHidden="0" w:name="Colorful Shading Accent 1"/>
+    <w:lsdException w:unhideWhenUsed="0" w:uiPriority="72" w:semiHidden="0" w:name="Colorful List Accent 1"/>
+    <w:lsdException w:unhideWhenUsed="0" w:uiPriority="73" w:semiHidden="0" w:name="Colorful Grid Accent 1"/>
+    <w:lsdException w:unhideWhenUsed="0" w:uiPriority="60" w:semiHidden="0" w:name="Light Shading Accent 2"/>
+    <w:lsdException w:unhideWhenUsed="0" w:uiPriority="61" w:semiHidden="0" w:name="Light List Accent 2"/>
+    <w:lsdException w:unhideWhenUsed="0" w:uiPriority="62" w:semiHidden="0" w:name="Light Grid Accent 2"/>
+    <w:lsdException w:unhideWhenUsed="0" w:uiPriority="63" w:semiHidden="0" w:name="Medium Shading 1 Accent 2"/>
+    <w:lsdException w:unhideWhenUsed="0" w:uiPriority="64" w:semiHidden="0" w:name="Medium Shading 2 Accent 2"/>
+    <w:lsdException w:unhideWhenUsed="0" w:uiPriority="65" w:semiHidden="0" w:name="Medium List 1 Accent 2"/>
+    <w:lsdException w:unhideWhenUsed="0" w:uiPriority="66" w:semiHidden="0" w:name="Medium List 2 Accent 2"/>
+    <w:lsdException w:unhideWhenUsed="0" w:uiPriority="67" w:semiHidden="0" w:name="Medium Grid 1 Accent 2"/>
+    <w:lsdException w:unhideWhenUsed="0" w:uiPriority="68" w:semiHidden="0" w:name="Medium Grid 2 Accent 2"/>
+    <w:lsdException w:unhideWhenUsed="0" w:uiPriority="69" w:semiHidden="0" w:name="Medium Grid 3 Accent 2"/>
+    <w:lsdException w:unhideWhenUsed="0" w:uiPriority="70" w:semiHidden="0" w:name="Dark List Accent 2"/>
+    <w:lsdException w:unhideWhenUsed="0" w:uiPriority="71" w:semiHidden="0" w:name="Colorful Shading Accent 2"/>
+    <w:lsdException w:unhideWhenUsed="0" w:uiPriority="72" w:semiHidden="0" w:name="Colorful List Accent 2"/>
+    <w:lsdException w:unhideWhenUsed="0" w:uiPriority="73" w:semiHidden="0" w:name="Colorful Grid Accent 2"/>
+    <w:lsdException w:unhideWhenUsed="0" w:uiPriority="60" w:semiHidden="0" w:name="Light Shading Accent 3"/>
+    <w:lsdException w:unhideWhenUsed="0" w:uiPriority="61" w:semiHidden="0" w:name="Light List Accent 3"/>
+    <w:lsdException w:unhideWhenUsed="0" w:uiPriority="62" w:semiHidden="0" w:name="Light Grid Accent 3"/>
+    <w:lsdException w:unhideWhenUsed="0" w:uiPriority="63" w:semiHidden="0" w:name="Medium Shading 1 Accent 3"/>
+    <w:lsdException w:unhideWhenUsed="0" w:uiPriority="64" w:semiHidden="0" w:name="Medium Shading 2 Accent 3"/>
+    <w:lsdException w:unhideWhenUsed="0" w:uiPriority="65" w:semiHidden="0" w:name="Medium List 1 Accent 3"/>
+    <w:lsdException w:unhideWhenUsed="0" w:uiPriority="66" w:semiHidden="0" w:name="Medium List 2 Accent 3"/>
+    <w:lsdException w:unhideWhenUsed="0" w:uiPriority="67" w:semiHidden="0" w:name="Medium Grid 1 Accent 3"/>
+    <w:lsdException w:unhideWhenUsed="0" w:uiPriority="68" w:semiHidden="0" w:name="Medium Grid 2 Accent 3"/>
+    <w:lsdException w:unhideWhenUsed="0" w:uiPriority="69" w:semiHidden="0" w:name="Medium Grid 3 Accent 3"/>
+    <w:lsdException w:unhideWhenUsed="0" w:uiPriority="70" w:semiHidden="0" w:name="Dark List Accent 3"/>
+    <w:lsdException w:unhideWhenUsed="0" w:uiPriority="71" w:semiHidden="0" w:name="Colorful Shading Accent 3"/>
+    <w:lsdException w:unhideWhenUsed="0" w:uiPriority="72" w:semiHidden="0" w:name="Colorful List Accent 3"/>
+    <w:lsdException w:unhideWhenUsed="0" w:uiPriority="73" w:semiHidden="0" w:name="Colorful Grid Accent 3"/>
+    <w:lsdException w:unhideWhenUsed="0" w:uiPriority="60" w:semiHidden="0" w:name="Light Shading Accent 4"/>
+    <w:lsdException w:unhideWhenUsed="0" w:uiPriority="61" w:semiHidden="0" w:name="Light List Accent 4"/>
+    <w:lsdException w:unhideWhenUsed="0" w:uiPriority="62" w:semiHidden="0" w:name="Light Grid Accent 4"/>
+    <w:lsdException w:unhideWhenUsed="0" w:uiPriority="63" w:semiHidden="0" w:name="Medium Shading 1 Accent 4"/>
+    <w:lsdException w:unhideWhenUsed="0" w:uiPriority="64" w:semiHidden="0" w:name="Medium Shading 2 Accent 4"/>
+    <w:lsdException w:unhideWhenUsed="0" w:uiPriority="65" w:semiHidden="0" w:name="Medium List 1 Accent 4"/>
+    <w:lsdException w:unhideWhenUsed="0" w:uiPriority="66" w:semiHidden="0" w:name="Medium List 2 Accent 4"/>
+    <w:lsdException w:unhideWhenUsed="0" w:uiPriority="67" w:semiHidden="0" w:name="Medium Grid 1 Accent 4"/>
+    <w:lsdException w:unhideWhenUsed="0" w:uiPriority="68" w:semiHidden="0" w:name="Medium Grid 2 Accent 4"/>
+    <w:lsdException w:unhideWhenUsed="0" w:uiPriority="69" w:semiHidden="0" w:name="Medium Grid 3 Accent 4"/>
+    <w:lsdException w:unhideWhenUsed="0" w:uiPriority="70" w:semiHidden="0" w:name="Dark List Accent 4"/>
+    <w:lsdException w:unhideWhenUsed="0" w:uiPriority="71" w:semiHidden="0" w:name="Colorful Shading Accent 4"/>
+    <w:lsdException w:unhideWhenUsed="0" w:uiPriority="72" w:semiHidden="0" w:name="Colorful List Accent 4"/>
+    <w:lsdException w:unhideWhenUsed="0" w:uiPriority="73" w:semiHidden="0" w:name="Colorful Grid Accent 4"/>
+    <w:lsdException w:unhideWhenUsed="0" w:uiPriority="60" w:semiHidden="0" w:name="Light Shading Accent 5"/>
+    <w:lsdException w:unhideWhenUsed="0" w:uiPriority="61" w:semiHidden="0" w:name="Light List Accent 5"/>
+    <w:lsdException w:unhideWhenUsed="0" w:uiPriority="62" w:semiHidden="0" w:name="Light Grid Accent 5"/>
+    <w:lsdException w:unhideWhenUsed="0" w:uiPriority="63" w:semiHidden="0" w:name="Medium Shading 1 Accent 5"/>
+    <w:lsdException w:unhideWhenUsed="0" w:uiPriority="64" w:semiHidden="0" w:name="Medium Shading 2 Accent 5"/>
+    <w:lsdException w:unhideWhenUsed="0" w:uiPriority="65" w:semiHidden="0" w:name="Medium List 1 Accent 5"/>
+    <w:lsdException w:unhideWhenUsed="0" w:uiPriority="66" w:semiHidden="0" w:name="Medium List 2 Accent 5"/>
+    <w:lsdException w:unhideWhenUsed="0" w:uiPriority="67" w:semiHidden="0" w:name="Medium Grid 1 Accent 5"/>
+    <w:lsdException w:unhideWhenUsed="0" w:uiPriority="68" w:semiHidden="0" w:name="Medium Grid 2 Accent 5"/>
+    <w:lsdException w:unhideWhenUsed="0" w:uiPriority="69" w:semiHidden="0" w:name="Medium Grid 3 Accent 5"/>
+    <w:lsdException w:unhideWhenUsed="0" w:uiPriority="70" w:semiHidden="0" w:name="Dark List Accent 5"/>
+    <w:lsdException w:unhideWhenUsed="0" w:uiPriority="71" w:semiHidden="0" w:name="Colorful Shading Accent 5"/>
+    <w:lsdException w:unhideWhenUsed="0" w:uiPriority="72" w:semiHidden="0" w:name="Colorful List Accent 5"/>
+    <w:lsdException w:unhideWhenUsed="0" w:uiPriority="73" w:semiHidden="0" w:name="Colorful Grid Accent 5"/>
+    <w:lsdException w:unhideWhenUsed="0" w:uiPriority="60" w:semiHidden="0" w:name="Light Shading Accent 6"/>
+    <w:lsdException w:unhideWhenUsed="0" w:uiPriority="61" w:semiHidden="0" w:name="Light List Accent 6"/>
+    <w:lsdException w:unhideWhenUsed="0" w:uiPriority="62" w:semiHidden="0" w:name="Light Grid Accent 6"/>
+    <w:lsdException w:unhideWhenUsed="0" w:uiPriority="63" w:semiHidden="0" w:name="Medium Shading 1 Accent 6"/>
+    <w:lsdException w:unhideWhenUsed="0" w:uiPriority="64" w:semiHidden="0" w:name="Medium Shading 2 Accent 6"/>
+    <w:lsdException w:unhideWhenUsed="0" w:uiPriority="65" w:semiHidden="0" w:name="Medium List 1 Accent 6"/>
+    <w:lsdException w:unhideWhenUsed="0" w:uiPriority="66" w:semiHidden="0" w:name="Medium List 2 Accent 6"/>
+    <w:lsdException w:unhideWhenUsed="0" w:uiPriority="67" w:semiHidden="0" w:name="Medium Grid 1 Accent 6"/>
+    <w:lsdException w:unhideWhenUsed="0" w:uiPriority="68" w:semiHidden="0" w:name="Medium Grid 2 Accent 6"/>
+    <w:lsdException w:unhideWhenUsed="0" w:uiPriority="69" w:semiHidden="0" w:name="Medium Grid 3 Accent 6"/>
+    <w:lsdException w:unhideWhenUsed="0" w:uiPriority="70" w:semiHidden="0" w:name="Dark List Accent 6"/>
+    <w:lsdException w:unhideWhenUsed="0" w:uiPriority="71" w:semiHidden="0" w:name="Colorful Shading Accent 6"/>
+    <w:lsdException w:unhideWhenUsed="0" w:uiPriority="72" w:semiHidden="0" w:name="Colorful List Accent 6"/>
+    <w:lsdException w:unhideWhenUsed="0" w:uiPriority="73" w:semiHidden="0" w:name="Colorful Grid Accent 6"/>
   </w:latentStyles>
-  <w:style w:type="paragraph" w:default="1" w:styleId="a">
+  <w:style w:type="paragraph" w:default="1" w:styleId="1">
     <w:name w:val="Normal"/>
     <w:qFormat/>
+    <w:uiPriority w:val="0"/>
     <w:pPr>
       <w:widowControl w:val="0"/>
       <w:jc w:val="both"/>
     </w:pPr>
     <w:rPr>
+      <w:rFonts w:asciiTheme="minorHAnsi" w:hAnsiTheme="minorHAnsi" w:eastAsiaTheme="minorEastAsia" w:cstheme="minorBidi"/>
       <w:kern w:val="2"/>
       <w:sz w:val="21"/>
       <w:szCs w:val="22"/>
+      <w:lang w:val="en-US" w:eastAsia="zh-CN" w:bidi="ar-SA"/>
     </w:rPr>
   </w:style>
-  <w:style w:type="paragraph" w:styleId="1">
+  <w:style w:type="paragraph" w:styleId="2">
     <w:name w:val="heading 1"/>
-    <w:basedOn w:val="a"/>
-    <w:next w:val="a"/>
-    <w:link w:val="10"/>
+    <w:basedOn w:val="1"/>
+    <w:next w:val="1"/>
+    <w:link w:val="22"/>
+    <w:qFormat/>
     <w:uiPriority w:val="9"/>
-    <w:qFormat/>
     <w:pPr>
       <w:keepNext/>
       <w:keepLines/>
@@ -3863,14 +3637,14 @@
       <w:szCs w:val="44"/>
     </w:rPr>
   </w:style>
-  <w:style w:type="paragraph" w:styleId="2">
+  <w:style w:type="paragraph" w:styleId="3">
     <w:name w:val="heading 2"/>
-    <w:basedOn w:val="a"/>
-    <w:next w:val="a"/>
-    <w:link w:val="20"/>
-    <w:uiPriority w:val="9"/>
+    <w:basedOn w:val="1"/>
+    <w:next w:val="1"/>
+    <w:link w:val="24"/>
     <w:unhideWhenUsed/>
     <w:qFormat/>
+    <w:uiPriority w:val="9"/>
     <w:pPr>
       <w:keepNext/>
       <w:keepLines/>
@@ -3878,21 +3652,21 @@
       <w:outlineLvl w:val="1"/>
     </w:pPr>
     <w:rPr>
-      <w:rFonts w:asciiTheme="majorHAnsi" w:eastAsiaTheme="majorEastAsia" w:hAnsiTheme="majorHAnsi" w:cstheme="majorBidi"/>
+      <w:rFonts w:asciiTheme="majorHAnsi" w:hAnsiTheme="majorHAnsi" w:eastAsiaTheme="majorEastAsia" w:cstheme="majorBidi"/>
       <w:b/>
       <w:bCs/>
       <w:sz w:val="32"/>
       <w:szCs w:val="32"/>
     </w:rPr>
   </w:style>
-  <w:style w:type="paragraph" w:styleId="3">
+  <w:style w:type="paragraph" w:styleId="4">
     <w:name w:val="heading 3"/>
-    <w:basedOn w:val="a"/>
-    <w:next w:val="a"/>
-    <w:link w:val="30"/>
-    <w:uiPriority w:val="9"/>
+    <w:basedOn w:val="1"/>
+    <w:next w:val="1"/>
+    <w:link w:val="25"/>
     <w:unhideWhenUsed/>
     <w:qFormat/>
+    <w:uiPriority w:val="9"/>
     <w:pPr>
       <w:keepNext/>
       <w:keepLines/>
@@ -3906,14 +3680,14 @@
       <w:szCs w:val="32"/>
     </w:rPr>
   </w:style>
-  <w:style w:type="paragraph" w:styleId="4">
+  <w:style w:type="paragraph" w:styleId="5">
     <w:name w:val="heading 4"/>
-    <w:basedOn w:val="a"/>
-    <w:next w:val="a"/>
-    <w:link w:val="40"/>
-    <w:uiPriority w:val="9"/>
+    <w:basedOn w:val="1"/>
+    <w:next w:val="1"/>
+    <w:link w:val="26"/>
     <w:unhideWhenUsed/>
     <w:qFormat/>
+    <w:uiPriority w:val="9"/>
     <w:pPr>
       <w:keepNext/>
       <w:keepLines/>
@@ -3921,26 +3695,27 @@
       <w:outlineLvl w:val="3"/>
     </w:pPr>
     <w:rPr>
-      <w:rFonts w:asciiTheme="majorHAnsi" w:eastAsiaTheme="majorEastAsia" w:hAnsiTheme="majorHAnsi" w:cstheme="majorBidi"/>
+      <w:rFonts w:asciiTheme="majorHAnsi" w:hAnsiTheme="majorHAnsi" w:eastAsiaTheme="majorEastAsia" w:cstheme="majorBidi"/>
       <w:b/>
       <w:bCs/>
       <w:sz w:val="28"/>
       <w:szCs w:val="28"/>
     </w:rPr>
   </w:style>
-  <w:style w:type="character" w:default="1" w:styleId="a0">
+  <w:style w:type="character" w:default="1" w:styleId="17">
     <w:name w:val="Default Paragraph Font"/>
-    <w:uiPriority w:val="1"/>
     <w:semiHidden/>
     <w:unhideWhenUsed/>
-  </w:style>
-  <w:style w:type="table" w:default="1" w:styleId="a1">
+    <w:uiPriority w:val="1"/>
+  </w:style>
+  <w:style w:type="table" w:default="1" w:styleId="15">
     <w:name w:val="Normal Table"/>
-    <w:uiPriority w:val="99"/>
     <w:semiHidden/>
     <w:unhideWhenUsed/>
+    <w:qFormat/>
+    <w:uiPriority w:val="99"/>
     <w:tblPr>
-      <w:tblInd w:w="0" w:type="dxa"/>
+      <w:tblLayout w:type="fixed"/>
       <w:tblCellMar>
         <w:top w:w="0" w:type="dxa"/>
         <w:left w:w="108" w:type="dxa"/>
@@ -3949,70 +3724,64 @@
       </w:tblCellMar>
     </w:tblPr>
   </w:style>
-  <w:style w:type="numbering" w:default="1" w:styleId="a2">
-    <w:name w:val="No List"/>
-    <w:uiPriority w:val="99"/>
-    <w:semiHidden/>
-    <w:unhideWhenUsed/>
-  </w:style>
-  <w:style w:type="paragraph" w:styleId="a3">
+  <w:style w:type="paragraph" w:styleId="6">
     <w:name w:val="Document Map"/>
-    <w:basedOn w:val="a"/>
-    <w:link w:val="a4"/>
-    <w:uiPriority w:val="99"/>
+    <w:basedOn w:val="1"/>
+    <w:link w:val="23"/>
     <w:semiHidden/>
     <w:unhideWhenUsed/>
     <w:qFormat/>
+    <w:uiPriority w:val="99"/>
     <w:rPr>
       <w:rFonts w:ascii="宋体" w:eastAsia="宋体"/>
       <w:sz w:val="18"/>
       <w:szCs w:val="18"/>
     </w:rPr>
   </w:style>
-  <w:style w:type="paragraph" w:styleId="TOC3">
+  <w:style w:type="paragraph" w:styleId="7">
     <w:name w:val="toc 3"/>
-    <w:basedOn w:val="a"/>
-    <w:next w:val="a"/>
-    <w:uiPriority w:val="39"/>
+    <w:basedOn w:val="1"/>
+    <w:next w:val="1"/>
     <w:unhideWhenUsed/>
     <w:qFormat/>
+    <w:uiPriority w:val="39"/>
     <w:pPr>
-      <w:ind w:leftChars="400" w:left="840"/>
+      <w:ind w:left="840" w:leftChars="400"/>
     </w:pPr>
   </w:style>
-  <w:style w:type="paragraph" w:styleId="a5">
+  <w:style w:type="paragraph" w:styleId="8">
     <w:name w:val="Date"/>
-    <w:basedOn w:val="a"/>
-    <w:next w:val="a"/>
-    <w:link w:val="a6"/>
-    <w:uiPriority w:val="99"/>
+    <w:basedOn w:val="1"/>
+    <w:next w:val="1"/>
+    <w:link w:val="29"/>
     <w:semiHidden/>
     <w:unhideWhenUsed/>
     <w:qFormat/>
+    <w:uiPriority w:val="99"/>
     <w:pPr>
-      <w:ind w:leftChars="2500" w:left="100"/>
+      <w:ind w:left="100" w:leftChars="2500"/>
     </w:pPr>
   </w:style>
-  <w:style w:type="paragraph" w:styleId="a7">
+  <w:style w:type="paragraph" w:styleId="9">
     <w:name w:val="Balloon Text"/>
-    <w:basedOn w:val="a"/>
-    <w:link w:val="a8"/>
-    <w:uiPriority w:val="99"/>
+    <w:basedOn w:val="1"/>
+    <w:link w:val="21"/>
     <w:semiHidden/>
     <w:unhideWhenUsed/>
     <w:qFormat/>
+    <w:uiPriority w:val="99"/>
     <w:rPr>
       <w:sz w:val="18"/>
       <w:szCs w:val="18"/>
     </w:rPr>
   </w:style>
-  <w:style w:type="paragraph" w:styleId="a9">
+  <w:style w:type="paragraph" w:styleId="10">
     <w:name w:val="footer"/>
-    <w:basedOn w:val="a"/>
-    <w:link w:val="aa"/>
-    <w:uiPriority w:val="99"/>
+    <w:basedOn w:val="1"/>
+    <w:link w:val="20"/>
     <w:unhideWhenUsed/>
     <w:qFormat/>
+    <w:uiPriority w:val="99"/>
     <w:pPr>
       <w:tabs>
         <w:tab w:val="center" w:pos="4153"/>
@@ -4026,16 +3795,16 @@
       <w:szCs w:val="18"/>
     </w:rPr>
   </w:style>
-  <w:style w:type="paragraph" w:styleId="ab">
+  <w:style w:type="paragraph" w:styleId="11">
     <w:name w:val="header"/>
-    <w:basedOn w:val="a"/>
-    <w:link w:val="ac"/>
-    <w:uiPriority w:val="99"/>
+    <w:basedOn w:val="1"/>
+    <w:link w:val="19"/>
     <w:unhideWhenUsed/>
     <w:qFormat/>
+    <w:uiPriority w:val="99"/>
     <w:pPr>
       <w:pBdr>
-        <w:bottom w:val="single" w:sz="6" w:space="1" w:color="auto"/>
+        <w:bottom w:val="single" w:color="auto" w:sz="6" w:space="1"/>
       </w:pBdr>
       <w:tabs>
         <w:tab w:val="center" w:pos="4153"/>
@@ -4049,116 +3818,122 @@
       <w:szCs w:val="18"/>
     </w:rPr>
   </w:style>
-  <w:style w:type="paragraph" w:styleId="TOC1">
+  <w:style w:type="paragraph" w:styleId="12">
     <w:name w:val="toc 1"/>
-    <w:basedOn w:val="a"/>
-    <w:next w:val="a"/>
-    <w:uiPriority w:val="39"/>
+    <w:basedOn w:val="1"/>
+    <w:next w:val="1"/>
     <w:unhideWhenUsed/>
     <w:qFormat/>
+    <w:uiPriority w:val="39"/>
     <w:pPr>
       <w:tabs>
         <w:tab w:val="right" w:leader="dot" w:pos="8296"/>
       </w:tabs>
     </w:pPr>
   </w:style>
-  <w:style w:type="paragraph" w:styleId="TOC2">
+  <w:style w:type="paragraph" w:styleId="13">
     <w:name w:val="toc 2"/>
-    <w:basedOn w:val="a"/>
-    <w:next w:val="a"/>
-    <w:uiPriority w:val="39"/>
+    <w:basedOn w:val="1"/>
+    <w:next w:val="1"/>
     <w:unhideWhenUsed/>
     <w:qFormat/>
+    <w:uiPriority w:val="39"/>
     <w:pPr>
-      <w:ind w:leftChars="200" w:left="420"/>
+      <w:ind w:left="420" w:leftChars="200"/>
     </w:pPr>
   </w:style>
-  <w:style w:type="paragraph" w:styleId="ad">
+  <w:style w:type="paragraph" w:styleId="14">
     <w:name w:val="Normal (Web)"/>
-    <w:basedOn w:val="a"/>
-    <w:uiPriority w:val="99"/>
+    <w:basedOn w:val="1"/>
     <w:semiHidden/>
     <w:unhideWhenUsed/>
     <w:qFormat/>
+    <w:uiPriority w:val="99"/>
     <w:pPr>
       <w:widowControl/>
       <w:spacing w:before="100" w:beforeAutospacing="1" w:after="100" w:afterAutospacing="1"/>
       <w:jc w:val="left"/>
     </w:pPr>
     <w:rPr>
-      <w:rFonts w:ascii="宋体" w:eastAsia="宋体" w:hAnsi="宋体" w:cs="宋体"/>
+      <w:rFonts w:ascii="宋体" w:hAnsi="宋体" w:eastAsia="宋体" w:cs="宋体"/>
       <w:kern w:val="0"/>
       <w:sz w:val="24"/>
       <w:szCs w:val="24"/>
     </w:rPr>
   </w:style>
-  <w:style w:type="table" w:styleId="ae">
+  <w:style w:type="table" w:styleId="16">
     <w:name w:val="Table Grid"/>
-    <w:basedOn w:val="a1"/>
+    <w:basedOn w:val="15"/>
+    <w:qFormat/>
     <w:uiPriority w:val="59"/>
-    <w:qFormat/>
     <w:tblPr>
       <w:tblBorders>
-        <w:top w:val="single" w:sz="4" w:space="0" w:color="auto"/>
-        <w:left w:val="single" w:sz="4" w:space="0" w:color="auto"/>
-        <w:bottom w:val="single" w:sz="4" w:space="0" w:color="auto"/>
-        <w:right w:val="single" w:sz="4" w:space="0" w:color="auto"/>
-        <w:insideH w:val="single" w:sz="4" w:space="0" w:color="auto"/>
-        <w:insideV w:val="single" w:sz="4" w:space="0" w:color="auto"/>
+        <w:top w:val="single" w:color="auto" w:sz="4" w:space="0"/>
+        <w:left w:val="single" w:color="auto" w:sz="4" w:space="0"/>
+        <w:bottom w:val="single" w:color="auto" w:sz="4" w:space="0"/>
+        <w:right w:val="single" w:color="auto" w:sz="4" w:space="0"/>
+        <w:insideH w:val="single" w:color="auto" w:sz="4" w:space="0"/>
+        <w:insideV w:val="single" w:color="auto" w:sz="4" w:space="0"/>
       </w:tblBorders>
+      <w:tblLayout w:type="fixed"/>
     </w:tblPr>
   </w:style>
-  <w:style w:type="character" w:styleId="af">
+  <w:style w:type="character" w:styleId="18">
     <w:name w:val="Hyperlink"/>
-    <w:basedOn w:val="a0"/>
-    <w:uiPriority w:val="99"/>
+    <w:basedOn w:val="17"/>
     <w:unhideWhenUsed/>
     <w:qFormat/>
+    <w:uiPriority w:val="99"/>
     <w:rPr>
       <w:color w:val="0000FF" w:themeColor="hyperlink"/>
       <w:u w:val="single"/>
+      <w14:textFill>
+        <w14:solidFill>
+          <w14:schemeClr w14:val="hlink"/>
+        </w14:solidFill>
+      </w14:textFill>
     </w:rPr>
   </w:style>
-  <w:style w:type="character" w:customStyle="1" w:styleId="ac">
+  <w:style w:type="character" w:customStyle="1" w:styleId="19">
     <w:name w:val="页眉 字符"/>
-    <w:basedOn w:val="a0"/>
-    <w:link w:val="ab"/>
+    <w:basedOn w:val="17"/>
+    <w:link w:val="11"/>
+    <w:qFormat/>
     <w:uiPriority w:val="99"/>
-    <w:qFormat/>
     <w:rPr>
       <w:sz w:val="18"/>
       <w:szCs w:val="18"/>
     </w:rPr>
   </w:style>
-  <w:style w:type="character" w:customStyle="1" w:styleId="aa">
+  <w:style w:type="character" w:customStyle="1" w:styleId="20">
     <w:name w:val="页脚 字符"/>
-    <w:basedOn w:val="a0"/>
-    <w:link w:val="a9"/>
+    <w:basedOn w:val="17"/>
+    <w:link w:val="10"/>
+    <w:qFormat/>
     <w:uiPriority w:val="99"/>
-    <w:qFormat/>
     <w:rPr>
       <w:sz w:val="18"/>
       <w:szCs w:val="18"/>
     </w:rPr>
   </w:style>
-  <w:style w:type="character" w:customStyle="1" w:styleId="a8">
+  <w:style w:type="character" w:customStyle="1" w:styleId="21">
     <w:name w:val="批注框文本 字符"/>
-    <w:basedOn w:val="a0"/>
-    <w:link w:val="a7"/>
-    <w:uiPriority w:val="99"/>
+    <w:basedOn w:val="17"/>
+    <w:link w:val="9"/>
     <w:semiHidden/>
     <w:qFormat/>
+    <w:uiPriority w:val="99"/>
     <w:rPr>
       <w:sz w:val="18"/>
       <w:szCs w:val="18"/>
     </w:rPr>
   </w:style>
-  <w:style w:type="character" w:customStyle="1" w:styleId="10">
+  <w:style w:type="character" w:customStyle="1" w:styleId="22">
     <w:name w:val="标题 1 字符"/>
-    <w:basedOn w:val="a0"/>
-    <w:link w:val="1"/>
+    <w:basedOn w:val="17"/>
+    <w:link w:val="2"/>
+    <w:qFormat/>
     <w:uiPriority w:val="9"/>
-    <w:qFormat/>
     <w:rPr>
       <w:b/>
       <w:bCs/>
@@ -4167,39 +3942,39 @@
       <w:szCs w:val="44"/>
     </w:rPr>
   </w:style>
-  <w:style w:type="character" w:customStyle="1" w:styleId="a4">
+  <w:style w:type="character" w:customStyle="1" w:styleId="23">
     <w:name w:val="文档结构图 字符"/>
-    <w:basedOn w:val="a0"/>
-    <w:link w:val="a3"/>
-    <w:uiPriority w:val="99"/>
+    <w:basedOn w:val="17"/>
+    <w:link w:val="6"/>
     <w:semiHidden/>
     <w:qFormat/>
+    <w:uiPriority w:val="99"/>
     <w:rPr>
       <w:rFonts w:ascii="宋体" w:eastAsia="宋体"/>
       <w:sz w:val="18"/>
       <w:szCs w:val="18"/>
     </w:rPr>
   </w:style>
-  <w:style w:type="character" w:customStyle="1" w:styleId="20">
+  <w:style w:type="character" w:customStyle="1" w:styleId="24">
     <w:name w:val="标题 2 字符"/>
-    <w:basedOn w:val="a0"/>
-    <w:link w:val="2"/>
+    <w:basedOn w:val="17"/>
+    <w:link w:val="3"/>
+    <w:qFormat/>
     <w:uiPriority w:val="9"/>
-    <w:qFormat/>
     <w:rPr>
-      <w:rFonts w:asciiTheme="majorHAnsi" w:eastAsiaTheme="majorEastAsia" w:hAnsiTheme="majorHAnsi" w:cstheme="majorBidi"/>
+      <w:rFonts w:asciiTheme="majorHAnsi" w:hAnsiTheme="majorHAnsi" w:eastAsiaTheme="majorEastAsia" w:cstheme="majorBidi"/>
       <w:b/>
       <w:bCs/>
       <w:sz w:val="32"/>
       <w:szCs w:val="32"/>
     </w:rPr>
   </w:style>
-  <w:style w:type="character" w:customStyle="1" w:styleId="30">
+  <w:style w:type="character" w:customStyle="1" w:styleId="25">
     <w:name w:val="标题 3 字符"/>
-    <w:basedOn w:val="a0"/>
-    <w:link w:val="3"/>
+    <w:basedOn w:val="17"/>
+    <w:link w:val="4"/>
+    <w:qFormat/>
     <w:uiPriority w:val="9"/>
-    <w:qFormat/>
     <w:rPr>
       <w:b/>
       <w:bCs/>
@@ -4207,53 +3982,54 @@
       <w:szCs w:val="32"/>
     </w:rPr>
   </w:style>
-  <w:style w:type="character" w:customStyle="1" w:styleId="40">
+  <w:style w:type="character" w:customStyle="1" w:styleId="26">
     <w:name w:val="标题 4 字符"/>
-    <w:basedOn w:val="a0"/>
-    <w:link w:val="4"/>
+    <w:basedOn w:val="17"/>
+    <w:link w:val="5"/>
+    <w:qFormat/>
     <w:uiPriority w:val="9"/>
-    <w:qFormat/>
     <w:rPr>
-      <w:rFonts w:asciiTheme="majorHAnsi" w:eastAsiaTheme="majorEastAsia" w:hAnsiTheme="majorHAnsi" w:cstheme="majorBidi"/>
+      <w:rFonts w:asciiTheme="majorHAnsi" w:hAnsiTheme="majorHAnsi" w:eastAsiaTheme="majorEastAsia" w:cstheme="majorBidi"/>
       <w:b/>
       <w:bCs/>
       <w:sz w:val="28"/>
       <w:szCs w:val="28"/>
     </w:rPr>
   </w:style>
-  <w:style w:type="paragraph" w:styleId="af0">
+  <w:style w:type="paragraph" w:styleId="27">
     <w:name w:val="List Paragraph"/>
-    <w:basedOn w:val="a"/>
+    <w:basedOn w:val="1"/>
+    <w:qFormat/>
     <w:uiPriority w:val="99"/>
-    <w:qFormat/>
     <w:pPr>
-      <w:ind w:firstLineChars="200" w:firstLine="420"/>
+      <w:ind w:firstLine="420" w:firstLineChars="200"/>
     </w:pPr>
   </w:style>
-  <w:style w:type="character" w:styleId="af1">
+  <w:style w:type="character" w:styleId="28">
     <w:name w:val="Placeholder Text"/>
-    <w:basedOn w:val="a0"/>
-    <w:uiPriority w:val="99"/>
+    <w:basedOn w:val="17"/>
     <w:semiHidden/>
     <w:qFormat/>
+    <w:uiPriority w:val="99"/>
     <w:rPr>
       <w:color w:val="808080"/>
     </w:rPr>
   </w:style>
-  <w:style w:type="character" w:customStyle="1" w:styleId="a6">
+  <w:style w:type="character" w:customStyle="1" w:styleId="29">
     <w:name w:val="日期 字符"/>
-    <w:basedOn w:val="a0"/>
-    <w:link w:val="a5"/>
+    <w:basedOn w:val="17"/>
+    <w:link w:val="8"/>
+    <w:semiHidden/>
+    <w:qFormat/>
     <w:uiPriority w:val="99"/>
-    <w:semiHidden/>
-  </w:style>
-  <w:style w:type="character" w:customStyle="1" w:styleId="11">
+  </w:style>
+  <w:style w:type="character" w:customStyle="1" w:styleId="30">
     <w:name w:val="未处理的提及1"/>
-    <w:basedOn w:val="a0"/>
-    <w:uiPriority w:val="99"/>
+    <w:basedOn w:val="17"/>
     <w:semiHidden/>
     <w:unhideWhenUsed/>
     <w:qFormat/>
+    <w:uiPriority w:val="99"/>
     <w:rPr>
       <w:color w:val="605E5C"/>
       <w:shd w:val="clear" w:color="auto" w:fill="E1DFDD"/>
@@ -4263,11 +4039,12 @@
 </file>
 
 <file path=word/glossary/document.xml><?xml version="1.0" encoding="utf-8"?>
-<w:glossaryDocument xmlns:wpc="http://schemas.microsoft.com/office/word/2010/wordprocessingCanvas" xmlns:cx="http://schemas.microsoft.com/office/drawing/2014/chartex" xmlns:cx1="http://schemas.microsoft.com/office/drawing/2015/9/8/chartex" xmlns:cx2="http://schemas.microsoft.com/office/drawing/2015/10/21/chartex" xmlns:cx3="http://schemas.microsoft.com/office/drawing/2016/5/9/chartex" xmlns:cx4="http://schemas.microsoft.com/office/drawing/2016/5/10/chartex" xmlns:cx5="http://schemas.microsoft.com/office/drawing/2016/5/11/chartex" xmlns:cx6="http://schemas.microsoft.com/office/drawing/2016/5/12/chartex" xmlns:cx7="http://schemas.microsoft.com/office/drawing/2016/5/13/chartex" xmlns:cx8="http://schemas.microsoft.com/office/drawing/2016/5/14/chartex" xmlns:mc="http://schemas.openxmlformats.org/markup-compatibility/2006" xmlns:aink="http://schemas.microsoft.com/office/drawing/2016/ink" xmlns:am3d="http://schemas.microsoft.com/office/drawing/2017/model3d" xmlns:o="urn:schemas-microsoft-com:office:office" xmlns:r="http://schemas.openxmlformats.org/officeDocument/2006/relationships" xmlns:m="http://schemas.openxmlformats.org/officeDocument/2006/math" xmlns:v="urn:schemas-microsoft-com:vml" xmlns:wp14="http://schemas.microsoft.com/office/word/2010/wordprocessingDrawing" xmlns:wp="http://schemas.openxmlformats.org/drawingml/2006/wordprocessingDrawing" xmlns:w10="urn:schemas-microsoft-com:office:word" xmlns:w="http://schemas.openxmlformats.org/wordprocessingml/2006/main" xmlns:w14="http://schemas.microsoft.com/office/word/2010/wordml" xmlns:w15="http://schemas.microsoft.com/office/word/2012/wordml" xmlns:w16cid="http://schemas.microsoft.com/office/word/2016/wordml/cid" xmlns:w16se="http://schemas.microsoft.com/office/word/2015/wordml/symex" xmlns:wpg="http://schemas.microsoft.com/office/word/2010/wordprocessingGroup" xmlns:wpi="http://schemas.microsoft.com/office/word/2010/wordprocessingInk" xmlns:wne="http://schemas.microsoft.com/office/word/2006/wordml" xmlns:wps="http://schemas.microsoft.com/office/word/2010/wordprocessingShape" mc:Ignorable="w14 w15 w16se w16cid wp14">
+<w:glossaryDocument xmlns:wpc="http://schemas.microsoft.com/office/word/2010/wordprocessingCanvas" xmlns:mc="http://schemas.openxmlformats.org/markup-compatibility/2006" xmlns:o="urn:schemas-microsoft-com:office:office" xmlns:r="http://schemas.openxmlformats.org/officeDocument/2006/relationships" xmlns:m="http://schemas.openxmlformats.org/officeDocument/2006/math" xmlns:v="urn:schemas-microsoft-com:vml" xmlns:wp14="http://schemas.microsoft.com/office/word/2010/wordprocessingDrawing" xmlns:wp="http://schemas.openxmlformats.org/drawingml/2006/wordprocessingDrawing" xmlns:w="http://schemas.openxmlformats.org/wordprocessingml/2006/main" xmlns:w14="http://schemas.microsoft.com/office/word/2010/wordml" xmlns:w10="urn:schemas-microsoft-com:office:word" xmlns:w15="http://schemas.microsoft.com/office/word/2012/wordml" xmlns:wpg="http://schemas.microsoft.com/office/word/2010/wordprocessingGroup" xmlns:wpi="http://schemas.microsoft.com/office/word/2010/wordprocessingInk" xmlns:wne="http://schemas.microsoft.com/office/word/2006/wordml" xmlns:wps="http://schemas.microsoft.com/office/word/2010/wordprocessingShape" xmlns:wpsCustomData="http://www.wps.cn/officeDocument/2013/wpsCustomData" mc:Ignorable="w14 w15 wp14">
   <w:docParts>
     <w:docPart>
       <w:docPartPr>
         <w:name w:val="28CAFAD4F8E64ABEB4AF0865F29D2CB0"/>
+        <w:style w:val=""/>
         <w:category>
           <w:name w:val="常规"/>
           <w:gallery w:val="placeholder"/>
@@ -4278,16 +4055,17 @@
         <w:behaviors>
           <w:behavior w:val="content"/>
         </w:behaviors>
+        <w:description w:val=""/>
         <w:guid w:val="{9F9B2EE4-936C-41D0-B07F-3D07EFCD7260}"/>
       </w:docPartPr>
       <w:docPartBody>
         <w:p>
           <w:pPr>
-            <w:pStyle w:val="28CAFAD4F8E64ABEB4AF0865F29D2CB0"/>
+            <w:pStyle w:val="5"/>
           </w:pPr>
           <w:r>
             <w:rPr>
-              <w:rStyle w:val="a3"/>
+              <w:rStyle w:val="4"/>
               <w:rFonts w:hint="eastAsia"/>
             </w:rPr>
             <w:t>单击此处输入文字。</w:t>
@@ -4298,6 +4076,7 @@
     <w:docPart>
       <w:docPartPr>
         <w:name w:val="8B3CD67F92D14CADA44955FBD6A8F46B"/>
+        <w:style w:val=""/>
         <w:category>
           <w:name w:val="常规"/>
           <w:gallery w:val="placeholder"/>
@@ -4308,16 +4087,17 @@
         <w:behaviors>
           <w:behavior w:val="content"/>
         </w:behaviors>
+        <w:description w:val=""/>
         <w:guid w:val="{82CC2AC2-DD2E-464A-891C-D27DD015B08F}"/>
       </w:docPartPr>
       <w:docPartBody>
         <w:p>
           <w:pPr>
-            <w:pStyle w:val="8B3CD67F92D14CADA44955FBD6A8F46B"/>
+            <w:pStyle w:val="6"/>
           </w:pPr>
           <w:r>
             <w:rPr>
-              <w:rStyle w:val="a3"/>
+              <w:rStyle w:val="4"/>
               <w:rFonts w:hint="eastAsia"/>
             </w:rPr>
             <w:t>选择一项。</w:t>
@@ -4328,6 +4108,7 @@
     <w:docPart>
       <w:docPartPr>
         <w:name w:val="7CFF9DEF12144FDB9900DBFE13AF7F85"/>
+        <w:style w:val=""/>
         <w:category>
           <w:name w:val="常规"/>
           <w:gallery w:val="placeholder"/>
@@ -4338,16 +4119,17 @@
         <w:behaviors>
           <w:behavior w:val="content"/>
         </w:behaviors>
+        <w:description w:val=""/>
         <w:guid w:val="{4408A63E-B926-4F84-AE4A-8019CA41F86E}"/>
       </w:docPartPr>
       <w:docPartBody>
         <w:p>
           <w:pPr>
-            <w:pStyle w:val="7CFF9DEF12144FDB9900DBFE13AF7F85"/>
+            <w:pStyle w:val="11"/>
           </w:pPr>
           <w:r>
             <w:rPr>
-              <w:rStyle w:val="a3"/>
+              <w:rStyle w:val="4"/>
               <w:rFonts w:hint="eastAsia"/>
             </w:rPr>
             <w:t>选择一项。</w:t>
@@ -4358,6 +4140,7 @@
     <w:docPart>
       <w:docPartPr>
         <w:name w:val="048AD9FDBB474D01994272CE927EC2D6"/>
+        <w:style w:val=""/>
         <w:category>
           <w:name w:val="常规"/>
           <w:gallery w:val="placeholder"/>
@@ -4368,16 +4151,17 @@
         <w:behaviors>
           <w:behavior w:val="content"/>
         </w:behaviors>
+        <w:description w:val=""/>
         <w:guid w:val="{EF3B8FDF-D6BA-4C32-A7D1-4848B9E97941}"/>
       </w:docPartPr>
       <w:docPartBody>
         <w:p>
           <w:pPr>
-            <w:pStyle w:val="048AD9FDBB474D01994272CE927EC2D6"/>
+            <w:pStyle w:val="18"/>
           </w:pPr>
           <w:r>
             <w:rPr>
-              <w:rStyle w:val="a3"/>
+              <w:rStyle w:val="4"/>
               <w:rFonts w:hint="eastAsia"/>
             </w:rPr>
             <w:t>单击此处输入文字。</w:t>
@@ -4388,6 +4172,7 @@
     <w:docPart>
       <w:docPartPr>
         <w:name w:val="C879B4B5AB44418F93B6D17166095C61"/>
+        <w:style w:val=""/>
         <w:category>
           <w:name w:val="常规"/>
           <w:gallery w:val="placeholder"/>
@@ -4398,16 +4183,17 @@
         <w:behaviors>
           <w:behavior w:val="content"/>
         </w:behaviors>
+        <w:description w:val=""/>
         <w:guid w:val="{251CF9AA-572D-4937-A1C0-99B4FDAF750E}"/>
       </w:docPartPr>
       <w:docPartBody>
         <w:p>
           <w:pPr>
-            <w:pStyle w:val="C879B4B5AB44418F93B6D17166095C61"/>
+            <w:pStyle w:val="19"/>
           </w:pPr>
           <w:r>
             <w:rPr>
-              <w:rStyle w:val="a3"/>
+              <w:rStyle w:val="4"/>
               <w:rFonts w:hint="eastAsia"/>
             </w:rPr>
             <w:t>选择一项。</w:t>
@@ -4418,6 +4204,7 @@
     <w:docPart>
       <w:docPartPr>
         <w:name w:val="CE16AE4ADA6C496E8AA0B8BEE49B7B7C"/>
+        <w:style w:val=""/>
         <w:category>
           <w:name w:val="常规"/>
           <w:gallery w:val="placeholder"/>
@@ -4428,16 +4215,17 @@
         <w:behaviors>
           <w:behavior w:val="content"/>
         </w:behaviors>
+        <w:description w:val=""/>
         <w:guid w:val="{4FFC5DF2-9745-4BFF-A018-8724DDCCEAB9}"/>
       </w:docPartPr>
       <w:docPartBody>
         <w:p>
           <w:pPr>
-            <w:pStyle w:val="CE16AE4ADA6C496E8AA0B8BEE49B7B7C"/>
+            <w:pStyle w:val="20"/>
           </w:pPr>
           <w:r>
             <w:rPr>
-              <w:rStyle w:val="a3"/>
+              <w:rStyle w:val="4"/>
               <w:rFonts w:hint="eastAsia"/>
             </w:rPr>
             <w:t>选择一项。</w:t>
@@ -4448,6 +4236,7 @@
     <w:docPart>
       <w:docPartPr>
         <w:name w:val="45BFBF43C53C474FBE76CB9367836206"/>
+        <w:style w:val=""/>
         <w:category>
           <w:name w:val="常规"/>
           <w:gallery w:val="placeholder"/>
@@ -4458,16 +4247,17 @@
         <w:behaviors>
           <w:behavior w:val="content"/>
         </w:behaviors>
+        <w:description w:val=""/>
         <w:guid w:val="{2A7A4C94-E774-4D94-8C48-F6949AD5AEB3}"/>
       </w:docPartPr>
       <w:docPartBody>
         <w:p>
           <w:pPr>
-            <w:pStyle w:val="45BFBF43C53C474FBE76CB9367836206"/>
+            <w:pStyle w:val="22"/>
           </w:pPr>
           <w:r>
             <w:rPr>
-              <w:rStyle w:val="a3"/>
+              <w:rStyle w:val="4"/>
               <w:rFonts w:hint="eastAsia"/>
             </w:rPr>
             <w:t>选择一项。</w:t>
@@ -4478,6 +4268,7 @@
     <w:docPart>
       <w:docPartPr>
         <w:name w:val="{9f05af19-e631-41cf-ad28-e3f17e2a92fc}"/>
+        <w:style w:val=""/>
         <w:category>
           <w:name w:val="常规"/>
           <w:gallery w:val="placeholder"/>
@@ -4488,16 +4279,17 @@
         <w:behaviors>
           <w:behavior w:val="content"/>
         </w:behaviors>
+        <w:description w:val=""/>
         <w:guid w:val="{9F05AF19-E631-41CF-AD28-E3F17E2A92FC}"/>
       </w:docPartPr>
       <w:docPartBody>
         <w:p>
           <w:pPr>
-            <w:pStyle w:val="CE16AE4ADA6C496E8AA0B8BEE49B7B7C"/>
+            <w:pStyle w:val="20"/>
           </w:pPr>
           <w:r>
             <w:rPr>
-              <w:rStyle w:val="a3"/>
+              <w:rStyle w:val="4"/>
               <w:rFonts w:hint="eastAsia"/>
             </w:rPr>
             <w:t>选择一项。</w:t>
@@ -4508,6 +4300,7 @@
     <w:docPart>
       <w:docPartPr>
         <w:name w:val="{8f62f057-a0a0-4c9f-8bb6-4fb5dbd82fac}"/>
+        <w:style w:val=""/>
         <w:category>
           <w:name w:val="常规"/>
           <w:gallery w:val="placeholder"/>
@@ -4518,16 +4311,17 @@
         <w:behaviors>
           <w:behavior w:val="content"/>
         </w:behaviors>
+        <w:description w:val=""/>
         <w:guid w:val="{8F62F057-A0A0-4C9F-8BB6-4FB5DBD82FAC}"/>
       </w:docPartPr>
       <w:docPartBody>
         <w:p>
           <w:pPr>
-            <w:pStyle w:val="01F180A0C584499CA909BF5C59D53F8F"/>
+            <w:pStyle w:val="28"/>
           </w:pPr>
           <w:r>
             <w:rPr>
-              <w:rStyle w:val="a3"/>
+              <w:rStyle w:val="4"/>
               <w:rFonts w:hint="eastAsia"/>
             </w:rPr>
             <w:t>单击此处输入文字。</w:t>
@@ -4540,73 +4334,70 @@
 </file>
 
 <file path=word/glossary/fontTable.xml><?xml version="1.0" encoding="utf-8"?>
-<w:fonts xmlns:mc="http://schemas.openxmlformats.org/markup-compatibility/2006" xmlns:r="http://schemas.openxmlformats.org/officeDocument/2006/relationships" xmlns:w="http://schemas.openxmlformats.org/wordprocessingml/2006/main" xmlns:w14="http://schemas.microsoft.com/office/word/2010/wordml" xmlns:w15="http://schemas.microsoft.com/office/word/2012/wordml" xmlns:w16cid="http://schemas.microsoft.com/office/word/2016/wordml/cid" xmlns:w16se="http://schemas.microsoft.com/office/word/2015/wordml/symex" mc:Ignorable="w14 w15 w16se w16cid">
-  <w:font w:name="Wingdings">
-    <w:panose1 w:val="05000000000000000000"/>
-    <w:charset w:val="02"/>
-    <w:family w:val="decorative"/>
-    <w:pitch w:val="variable"/>
-    <w:sig w:usb0="00000000" w:usb1="10000000" w:usb2="00000000" w:usb3="00000000" w:csb0="80000000" w:csb1="00000000"/>
-  </w:font>
+<w:fonts xmlns:mc="http://schemas.openxmlformats.org/markup-compatibility/2006" xmlns:r="http://schemas.openxmlformats.org/officeDocument/2006/relationships" xmlns:w="http://schemas.openxmlformats.org/wordprocessingml/2006/main" xmlns:w14="http://schemas.microsoft.com/office/word/2010/wordml" mc:Ignorable="w14">
   <w:font w:name="Times New Roman">
     <w:panose1 w:val="02020603050405020304"/>
     <w:charset w:val="00"/>
     <w:family w:val="roman"/>
     <w:pitch w:val="variable"/>
-    <w:sig w:usb0="E0002AEF" w:usb1="C0007841" w:usb2="00000009" w:usb3="00000000" w:csb0="000001FF" w:csb1="00000000"/>
+    <w:sig w:usb0="20007A87" w:usb1="80000000" w:usb2="00000008" w:usb3="00000000" w:csb0="000001FF" w:csb1="00000000"/>
+  </w:font>
+  <w:font w:name="宋体">
+    <w:panose1 w:val="02010600030101010101"/>
+    <w:charset w:val="86"/>
+    <w:family w:val="auto"/>
+    <w:pitch w:val="default"/>
+    <w:sig w:usb0="00000003" w:usb1="288F0000" w:usb2="00000006" w:usb3="00000000" w:csb0="00040001" w:csb1="00000000"/>
+  </w:font>
+  <w:font w:name="Wingdings">
+    <w:panose1 w:val="05000000000000000000"/>
+    <w:charset w:val="02"/>
+    <w:family w:val="auto"/>
+    <w:pitch w:val="default"/>
+    <w:sig w:usb0="00000000" w:usb1="00000000" w:usb2="00000000" w:usb3="00000000" w:csb0="80000000" w:csb1="00000000"/>
+  </w:font>
+  <w:font w:name="Arial">
+    <w:panose1 w:val="020B0604020202020204"/>
+    <w:charset w:val="01"/>
+    <w:family w:val="swiss"/>
+    <w:pitch w:val="default"/>
+    <w:sig w:usb0="E0002EFF" w:usb1="C000785B" w:usb2="00000009" w:usb3="00000000" w:csb0="400001FF" w:csb1="FFFF0000"/>
+  </w:font>
+  <w:font w:name="黑体">
+    <w:panose1 w:val="02010609060101010101"/>
+    <w:charset w:val="86"/>
+    <w:family w:val="auto"/>
+    <w:pitch w:val="default"/>
+    <w:sig w:usb0="800002BF" w:usb1="38CF7CFA" w:usb2="00000016" w:usb3="00000000" w:csb0="00040001" w:csb1="00000000"/>
+  </w:font>
+  <w:font w:name="Courier New">
+    <w:panose1 w:val="02070309020205020404"/>
+    <w:charset w:val="01"/>
+    <w:family w:val="modern"/>
+    <w:pitch w:val="default"/>
+    <w:sig w:usb0="E0002EFF" w:usb1="C0007843" w:usb2="00000009" w:usb3="00000000" w:csb0="400001FF" w:csb1="FFFF0000"/>
+  </w:font>
+  <w:font w:name="Symbol">
+    <w:panose1 w:val="05050102010706020507"/>
+    <w:charset w:val="02"/>
+    <w:family w:val="roman"/>
+    <w:pitch w:val="default"/>
+    <w:sig w:usb0="00000000" w:usb1="00000000" w:usb2="00000000" w:usb3="00000000" w:csb0="80000000" w:csb1="00000000"/>
   </w:font>
   <w:font w:name="Calibri">
     <w:panose1 w:val="020F0502020204030204"/>
     <w:charset w:val="00"/>
     <w:family w:val="swiss"/>
-    <w:pitch w:val="variable"/>
-    <w:sig w:usb0="E0002AFF" w:usb1="C000ACFF" w:usb2="00000009" w:usb3="00000000" w:csb0="000001FF" w:csb1="00000000"/>
-  </w:font>
-  <w:font w:name="宋体">
-    <w:altName w:val="SimSun"/>
-    <w:panose1 w:val="02010600030101010101"/>
-    <w:charset w:val="86"/>
-    <w:family w:val="auto"/>
-    <w:pitch w:val="variable"/>
-    <w:sig w:usb0="00000003" w:usb1="288F0000" w:usb2="00000016" w:usb3="00000000" w:csb0="00040001" w:csb1="00000000"/>
-  </w:font>
-  <w:font w:name="Cambria">
-    <w:panose1 w:val="02040503050406030204"/>
-    <w:charset w:val="00"/>
-    <w:family w:val="roman"/>
-    <w:pitch w:val="variable"/>
-    <w:sig w:usb0="E00002FF" w:usb1="400004FF" w:usb2="00000000" w:usb3="00000000" w:csb0="0000019F" w:csb1="00000000"/>
-  </w:font>
-  <w:font w:name="微软雅黑">
-    <w:altName w:val="Microsoft YaHei"/>
-    <w:panose1 w:val="020B0503020204020204"/>
-    <w:charset w:val="86"/>
-    <w:family w:val="swiss"/>
-    <w:pitch w:val="variable"/>
-    <w:sig w:usb0="80000287" w:usb1="28CF3C52" w:usb2="00000016" w:usb3="00000000" w:csb0="0004001F" w:csb1="00000000"/>
-  </w:font>
-  <w:font w:name="DengXian">
-    <w:altName w:val="等线"/>
-    <w:panose1 w:val="02010600030101010101"/>
-    <w:charset w:val="86"/>
-    <w:family w:val="auto"/>
-    <w:pitch w:val="variable"/>
-    <w:sig w:usb0="A00002BF" w:usb1="38CF7CFA" w:usb2="00000016" w:usb3="00000000" w:csb0="0004000F" w:csb1="00000000"/>
-  </w:font>
-  <w:font w:name="等线 Light">
-    <w:panose1 w:val="02010600030101010101"/>
-    <w:charset w:val="86"/>
-    <w:family w:val="auto"/>
-    <w:pitch w:val="variable"/>
-    <w:sig w:usb0="A00002BF" w:usb1="38CF7CFA" w:usb2="00000016" w:usb3="00000000" w:csb0="0004000F" w:csb1="00000000"/>
+    <w:pitch w:val="default"/>
+    <w:sig w:usb0="E0002AFF" w:usb1="C000247B" w:usb2="00000009" w:usb3="00000000" w:csb0="200001FF" w:csb1="00000000"/>
   </w:font>
 </w:fonts>
 </file>
 
 <file path=word/glossary/settings.xml><?xml version="1.0" encoding="utf-8"?>
-<w:settings xmlns:mc="http://schemas.openxmlformats.org/markup-compatibility/2006" xmlns:o="urn:schemas-microsoft-com:office:office" xmlns:r="http://schemas.openxmlformats.org/officeDocument/2006/relationships" xmlns:m="http://schemas.openxmlformats.org/officeDocument/2006/math" xmlns:v="urn:schemas-microsoft-com:vml" xmlns:w10="urn:schemas-microsoft-com:office:word" xmlns:w="http://schemas.openxmlformats.org/wordprocessingml/2006/main" xmlns:w14="http://schemas.microsoft.com/office/word/2010/wordml" xmlns:w15="http://schemas.microsoft.com/office/word/2012/wordml" xmlns:w16cid="http://schemas.microsoft.com/office/word/2016/wordml/cid" xmlns:w16se="http://schemas.microsoft.com/office/word/2015/wordml/symex" xmlns:sl="http://schemas.openxmlformats.org/schemaLibrary/2006/main" mc:Ignorable="w14 w15 w16se w16cid">
-  <w:bordersDoNotSurroundHeader/>
-  <w:bordersDoNotSurroundFooter/>
+<w:settings xmlns:mc="http://schemas.openxmlformats.org/markup-compatibility/2006" xmlns:o="urn:schemas-microsoft-com:office:office" xmlns:r="http://schemas.openxmlformats.org/officeDocument/2006/relationships" xmlns:m="http://schemas.openxmlformats.org/officeDocument/2006/math" xmlns:v="urn:schemas-microsoft-com:vml" xmlns:w10="urn:schemas-microsoft-com:office:word" xmlns:w="http://schemas.openxmlformats.org/wordprocessingml/2006/main" xmlns:w14="http://schemas.microsoft.com/office/word/2010/wordml" xmlns:sl="http://schemas.openxmlformats.org/schemaLibrary/2006/main" mc:Ignorable="w14">
+  <w:bordersDoNotSurroundHeader w:val="1"/>
+  <w:bordersDoNotSurroundFooter w:val="1"/>
   <w:defaultTabStop w:val="420"/>
   <w:drawingGridVerticalSpacing w:val="156"/>
   <w:displayHorizontalDrawingGridEvery w:val="0"/>
@@ -4624,7 +4415,6 @@
     <w:compatSetting w:name="overrideTableStyleFontSizeAndJustification" w:uri="http://schemas.microsoft.com/office/word" w:val="1"/>
     <w:compatSetting w:name="enableOpenTypeFeatures" w:uri="http://schemas.microsoft.com/office/word" w:val="1"/>
     <w:compatSetting w:name="doNotFlipMirrorIndents" w:uri="http://schemas.microsoft.com/office/word" w:val="1"/>
-    <w:compatSetting w:name="useWord2013TrackBottomHyphenation" w:uri="http://schemas.microsoft.com/office/word" w:val="1"/>
   </w:compat>
   <w:rsids>
     <w:rsidRoot w:val="00F608CA"/>
@@ -4660,415 +4450,53 @@
   </m:mathPr>
   <w:themeFontLang w:val="en-US" w:eastAsia="zh-CN"/>
   <w:clrSchemeMapping w:bg1="light1" w:t1="dark1" w:bg2="light2" w:t2="dark2" w:accent1="accent1" w:accent2="accent2" w:accent3="accent3" w:accent4="accent4" w:accent5="accent5" w:accent6="accent6" w:hyperlink="hyperlink" w:followedHyperlink="followedHyperlink"/>
-  <w:decimalSymbol w:val="."/>
-  <w:listSeparator w:val=","/>
 </w:settings>
 </file>
 
 <file path=word/glossary/styles.xml><?xml version="1.0" encoding="utf-8"?>
-<w:styles xmlns:mc="http://schemas.openxmlformats.org/markup-compatibility/2006" xmlns:r="http://schemas.openxmlformats.org/officeDocument/2006/relationships" xmlns:w="http://schemas.openxmlformats.org/wordprocessingml/2006/main" xmlns:w14="http://schemas.microsoft.com/office/word/2010/wordml" xmlns:w15="http://schemas.microsoft.com/office/word/2012/wordml" xmlns:w16cid="http://schemas.microsoft.com/office/word/2016/wordml/cid" xmlns:w16se="http://schemas.microsoft.com/office/word/2015/wordml/symex" mc:Ignorable="w14 w15 w16se w16cid">
+<w:styles xmlns:mc="http://schemas.openxmlformats.org/markup-compatibility/2006" xmlns:o="urn:schemas-microsoft-com:office:office" xmlns:r="http://schemas.openxmlformats.org/officeDocument/2006/relationships" xmlns:m="http://schemas.openxmlformats.org/officeDocument/2006/math" xmlns:v="urn:schemas-microsoft-com:vml" xmlns:w="http://schemas.openxmlformats.org/wordprocessingml/2006/main" xmlns:w14="http://schemas.microsoft.com/office/word/2010/wordml" xmlns:w10="urn:schemas-microsoft-com:office:word" xmlns:sl="http://schemas.openxmlformats.org/schemaLibrary/2006/main" mc:Ignorable="w14">
   <w:docDefaults>
     <w:rPrDefault>
       <w:rPr>
-        <w:rFonts w:asciiTheme="minorHAnsi" w:eastAsiaTheme="minorEastAsia" w:hAnsiTheme="minorHAnsi" w:cstheme="minorBidi"/>
-        <w:lang w:val="en-US" w:eastAsia="zh-CN" w:bidi="ar-SA"/>
+        <w:rFonts w:asciiTheme="minorHAnsi" w:hAnsiTheme="minorHAnsi" w:eastAsiaTheme="minorEastAsia" w:cstheme="minorBidi"/>
       </w:rPr>
     </w:rPrDefault>
-    <w:pPrDefault/>
   </w:docDefaults>
-  <w:latentStyles w:defLockedState="0" w:defUIPriority="99" w:defSemiHidden="0" w:defUnhideWhenUsed="0" w:defQFormat="0" w:count="375">
-    <w:lsdException w:name="Normal" w:uiPriority="0" w:qFormat="1"/>
-    <w:lsdException w:name="heading 2" w:semiHidden="1" w:unhideWhenUsed="1"/>
-    <w:lsdException w:name="heading 3" w:semiHidden="1" w:unhideWhenUsed="1"/>
-    <w:lsdException w:name="heading 4" w:semiHidden="1" w:unhideWhenUsed="1"/>
-    <w:lsdException w:name="heading 5" w:semiHidden="1" w:unhideWhenUsed="1"/>
-    <w:lsdException w:name="heading 6" w:semiHidden="1" w:unhideWhenUsed="1"/>
-    <w:lsdException w:name="heading 7" w:semiHidden="1" w:unhideWhenUsed="1"/>
-    <w:lsdException w:name="heading 8" w:semiHidden="1" w:unhideWhenUsed="1"/>
-    <w:lsdException w:name="heading 9" w:semiHidden="1" w:unhideWhenUsed="1"/>
-    <w:lsdException w:name="index 1" w:semiHidden="1" w:unhideWhenUsed="1"/>
-    <w:lsdException w:name="index 2" w:semiHidden="1" w:unhideWhenUsed="1"/>
-    <w:lsdException w:name="index 3" w:semiHidden="1" w:unhideWhenUsed="1"/>
-    <w:lsdException w:name="index 4" w:semiHidden="1" w:unhideWhenUsed="1"/>
-    <w:lsdException w:name="index 5" w:semiHidden="1" w:unhideWhenUsed="1"/>
-    <w:lsdException w:name="index 6" w:semiHidden="1" w:unhideWhenUsed="1"/>
-    <w:lsdException w:name="index 7" w:semiHidden="1" w:unhideWhenUsed="1"/>
-    <w:lsdException w:name="index 8" w:semiHidden="1" w:unhideWhenUsed="1"/>
-    <w:lsdException w:name="index 9" w:semiHidden="1" w:unhideWhenUsed="1"/>
-    <w:lsdException w:name="toc 1" w:semiHidden="1" w:unhideWhenUsed="1"/>
-    <w:lsdException w:name="toc 2" w:semiHidden="1" w:unhideWhenUsed="1"/>
-    <w:lsdException w:name="toc 3" w:semiHidden="1" w:unhideWhenUsed="1"/>
-    <w:lsdException w:name="toc 4" w:semiHidden="1" w:unhideWhenUsed="1"/>
-    <w:lsdException w:name="toc 5" w:semiHidden="1" w:unhideWhenUsed="1"/>
-    <w:lsdException w:name="toc 6" w:semiHidden="1" w:unhideWhenUsed="1"/>
-    <w:lsdException w:name="toc 7" w:semiHidden="1" w:unhideWhenUsed="1"/>
-    <w:lsdException w:name="toc 8" w:semiHidden="1" w:unhideWhenUsed="1"/>
-    <w:lsdException w:name="toc 9" w:semiHidden="1" w:unhideWhenUsed="1"/>
-    <w:lsdException w:name="Normal Indent" w:semiHidden="1" w:unhideWhenUsed="1"/>
-    <w:lsdException w:name="footnote text" w:semiHidden="1" w:unhideWhenUsed="1"/>
-    <w:lsdException w:name="annotation text" w:semiHidden="1" w:unhideWhenUsed="1"/>
-    <w:lsdException w:name="header" w:semiHidden="1" w:unhideWhenUsed="1"/>
-    <w:lsdException w:name="footer" w:semiHidden="1" w:unhideWhenUsed="1"/>
-    <w:lsdException w:name="index heading" w:semiHidden="1" w:unhideWhenUsed="1"/>
-    <w:lsdException w:name="caption" w:semiHidden="1" w:unhideWhenUsed="1"/>
-    <w:lsdException w:name="table of figures" w:semiHidden="1" w:unhideWhenUsed="1"/>
-    <w:lsdException w:name="envelope address" w:semiHidden="1" w:unhideWhenUsed="1"/>
-    <w:lsdException w:name="envelope return" w:semiHidden="1" w:unhideWhenUsed="1"/>
-    <w:lsdException w:name="footnote reference" w:semiHidden="1" w:unhideWhenUsed="1"/>
-    <w:lsdException w:name="annotation reference" w:semiHidden="1" w:unhideWhenUsed="1"/>
-    <w:lsdException w:name="line number" w:semiHidden="1" w:unhideWhenUsed="1"/>
-    <w:lsdException w:name="page number" w:semiHidden="1" w:unhideWhenUsed="1"/>
-    <w:lsdException w:name="endnote reference" w:semiHidden="1" w:unhideWhenUsed="1"/>
-    <w:lsdException w:name="endnote text" w:semiHidden="1" w:unhideWhenUsed="1"/>
-    <w:lsdException w:name="table of authorities" w:semiHidden="1" w:unhideWhenUsed="1"/>
-    <w:lsdException w:name="macro" w:semiHidden="1" w:unhideWhenUsed="1"/>
-    <w:lsdException w:name="toa heading" w:semiHidden="1" w:unhideWhenUsed="1"/>
-    <w:lsdException w:name="List" w:semiHidden="1" w:unhideWhenUsed="1"/>
-    <w:lsdException w:name="List Bullet" w:semiHidden="1" w:unhideWhenUsed="1"/>
-    <w:lsdException w:name="List Number" w:semiHidden="1" w:unhideWhenUsed="1"/>
-    <w:lsdException w:name="List 2" w:semiHidden="1" w:unhideWhenUsed="1"/>
-    <w:lsdException w:name="List 3" w:semiHidden="1" w:unhideWhenUsed="1"/>
-    <w:lsdException w:name="List 4" w:semiHidden="1" w:unhideWhenUsed="1"/>
-    <w:lsdException w:name="List 5" w:semiHidden="1" w:unhideWhenUsed="1"/>
-    <w:lsdException w:name="List Bullet 2" w:semiHidden="1" w:unhideWhenUsed="1"/>
-    <w:lsdException w:name="List Bullet 3" w:semiHidden="1" w:unhideWhenUsed="1"/>
-    <w:lsdException w:name="List Bullet 4" w:semiHidden="1" w:unhideWhenUsed="1"/>
-    <w:lsdException w:name="List Bullet 5" w:semiHidden="1" w:unhideWhenUsed="1"/>
-    <w:lsdException w:name="List Number 2" w:semiHidden="1" w:unhideWhenUsed="1"/>
-    <w:lsdException w:name="List Number 3" w:semiHidden="1" w:unhideWhenUsed="1"/>
-    <w:lsdException w:name="List Number 4" w:semiHidden="1" w:unhideWhenUsed="1"/>
-    <w:lsdException w:name="List Number 5" w:semiHidden="1" w:unhideWhenUsed="1"/>
-    <w:lsdException w:name="Closing" w:semiHidden="1" w:unhideWhenUsed="1"/>
-    <w:lsdException w:name="Signature" w:semiHidden="1" w:unhideWhenUsed="1"/>
-    <w:lsdException w:name="Default Paragraph Font" w:semiHidden="1" w:uiPriority="1" w:unhideWhenUsed="1"/>
-    <w:lsdException w:name="Body Text" w:semiHidden="1" w:unhideWhenUsed="1"/>
-    <w:lsdException w:name="Body Text Indent" w:semiHidden="1" w:unhideWhenUsed="1"/>
-    <w:lsdException w:name="List Continue" w:semiHidden="1" w:unhideWhenUsed="1"/>
-    <w:lsdException w:name="List Continue 2" w:semiHidden="1" w:unhideWhenUsed="1"/>
-    <w:lsdException w:name="List Continue 3" w:semiHidden="1" w:unhideWhenUsed="1"/>
-    <w:lsdException w:name="List Continue 4" w:semiHidden="1" w:unhideWhenUsed="1"/>
-    <w:lsdException w:name="List Continue 5" w:semiHidden="1" w:unhideWhenUsed="1"/>
-    <w:lsdException w:name="Message Header" w:semiHidden="1" w:unhideWhenUsed="1"/>
-    <w:lsdException w:name="Salutation" w:semiHidden="1" w:unhideWhenUsed="1"/>
-    <w:lsdException w:name="Date" w:semiHidden="1" w:unhideWhenUsed="1"/>
-    <w:lsdException w:name="Body Text First Indent" w:semiHidden="1" w:unhideWhenUsed="1"/>
-    <w:lsdException w:name="Body Text First Indent 2" w:semiHidden="1" w:unhideWhenUsed="1"/>
-    <w:lsdException w:name="Note Heading" w:semiHidden="1" w:unhideWhenUsed="1"/>
-    <w:lsdException w:name="Body Text 2" w:semiHidden="1" w:unhideWhenUsed="1"/>
-    <w:lsdException w:name="Body Text 3" w:semiHidden="1" w:unhideWhenUsed="1"/>
-    <w:lsdException w:name="Body Text Indent 2" w:semiHidden="1" w:unhideWhenUsed="1"/>
-    <w:lsdException w:name="Body Text Indent 3" w:semiHidden="1" w:unhideWhenUsed="1"/>
-    <w:lsdException w:name="Block Text" w:semiHidden="1" w:unhideWhenUsed="1"/>
-    <w:lsdException w:name="Hyperlink" w:semiHidden="1" w:unhideWhenUsed="1"/>
-    <w:lsdException w:name="FollowedHyperlink" w:semiHidden="1" w:unhideWhenUsed="1"/>
-    <w:lsdException w:name="Document Map" w:semiHidden="1" w:unhideWhenUsed="1"/>
-    <w:lsdException w:name="Plain Text" w:semiHidden="1" w:unhideWhenUsed="1"/>
-    <w:lsdException w:name="E-mail Signature" w:semiHidden="1" w:unhideWhenUsed="1"/>
-    <w:lsdException w:name="HTML Top of Form" w:semiHidden="1" w:unhideWhenUsed="1"/>
-    <w:lsdException w:name="HTML Bottom of Form" w:semiHidden="1" w:unhideWhenUsed="1"/>
-    <w:lsdException w:name="Normal (Web)" w:semiHidden="1" w:unhideWhenUsed="1"/>
-    <w:lsdException w:name="HTML Acronym" w:semiHidden="1" w:unhideWhenUsed="1"/>
-    <w:lsdException w:name="HTML Address" w:semiHidden="1" w:unhideWhenUsed="1"/>
-    <w:lsdException w:name="HTML Cite" w:semiHidden="1" w:unhideWhenUsed="1"/>
-    <w:lsdException w:name="HTML Code" w:semiHidden="1" w:unhideWhenUsed="1"/>
-    <w:lsdException w:name="HTML Definition" w:semiHidden="1" w:unhideWhenUsed="1"/>
-    <w:lsdException w:name="HTML Keyboard" w:semiHidden="1" w:unhideWhenUsed="1"/>
-    <w:lsdException w:name="HTML Preformatted" w:semiHidden="1" w:unhideWhenUsed="1"/>
-    <w:lsdException w:name="HTML Sample" w:semiHidden="1" w:unhideWhenUsed="1"/>
-    <w:lsdException w:name="HTML Typewriter" w:semiHidden="1" w:unhideWhenUsed="1"/>
-    <w:lsdException w:name="HTML Variable" w:semiHidden="1" w:unhideWhenUsed="1"/>
-    <w:lsdException w:name="Normal Table" w:semiHidden="1" w:unhideWhenUsed="1" w:qFormat="1"/>
-    <w:lsdException w:name="annotation subject" w:semiHidden="1" w:unhideWhenUsed="1"/>
-    <w:lsdException w:name="No List" w:semiHidden="1" w:unhideWhenUsed="1"/>
-    <w:lsdException w:name="Outline List 1" w:semiHidden="1" w:unhideWhenUsed="1"/>
-    <w:lsdException w:name="Outline List 2" w:semiHidden="1" w:unhideWhenUsed="1"/>
-    <w:lsdException w:name="Outline List 3" w:semiHidden="1" w:unhideWhenUsed="1"/>
-    <w:lsdException w:name="Table Simple 1" w:semiHidden="1" w:unhideWhenUsed="1"/>
-    <w:lsdException w:name="Table Simple 2" w:semiHidden="1" w:unhideWhenUsed="1"/>
-    <w:lsdException w:name="Table Simple 3" w:semiHidden="1" w:unhideWhenUsed="1"/>
-    <w:lsdException w:name="Table Classic 1" w:semiHidden="1" w:unhideWhenUsed="1"/>
-    <w:lsdException w:name="Table Classic 2" w:semiHidden="1" w:unhideWhenUsed="1"/>
-    <w:lsdException w:name="Table Classic 3" w:semiHidden="1" w:unhideWhenUsed="1"/>
-    <w:lsdException w:name="Table Classic 4" w:semiHidden="1" w:unhideWhenUsed="1"/>
-    <w:lsdException w:name="Table Colorful 1" w:semiHidden="1" w:unhideWhenUsed="1"/>
-    <w:lsdException w:name="Table Colorful 2" w:semiHidden="1" w:unhideWhenUsed="1"/>
-    <w:lsdException w:name="Table Colorful 3" w:semiHidden="1" w:unhideWhenUsed="1"/>
-    <w:lsdException w:name="Table Columns 1" w:semiHidden="1" w:unhideWhenUsed="1"/>
-    <w:lsdException w:name="Table Columns 2" w:semiHidden="1" w:unhideWhenUsed="1"/>
-    <w:lsdException w:name="Table Columns 3" w:semiHidden="1" w:unhideWhenUsed="1"/>
-    <w:lsdException w:name="Table Columns 4" w:semiHidden="1" w:unhideWhenUsed="1"/>
-    <w:lsdException w:name="Table Columns 5" w:semiHidden="1" w:unhideWhenUsed="1"/>
-    <w:lsdException w:name="Table Grid 1" w:semiHidden="1" w:unhideWhenUsed="1"/>
-    <w:lsdException w:name="Table Grid 2" w:semiHidden="1" w:unhideWhenUsed="1"/>
-    <w:lsdException w:name="Table Grid 3" w:semiHidden="1" w:unhideWhenUsed="1"/>
-    <w:lsdException w:name="Table Grid 4" w:semiHidden="1" w:unhideWhenUsed="1"/>
-    <w:lsdException w:name="Table Grid 5" w:semiHidden="1" w:unhideWhenUsed="1"/>
-    <w:lsdException w:name="Table Grid 6" w:semiHidden="1" w:unhideWhenUsed="1"/>
-    <w:lsdException w:name="Table Grid 7" w:semiHidden="1" w:unhideWhenUsed="1"/>
-    <w:lsdException w:name="Table Grid 8" w:semiHidden="1" w:unhideWhenUsed="1"/>
-    <w:lsdException w:name="Table List 1" w:semiHidden="1" w:unhideWhenUsed="1"/>
-    <w:lsdException w:name="Table List 2" w:semiHidden="1" w:unhideWhenUsed="1"/>
-    <w:lsdException w:name="Table List 3" w:semiHidden="1" w:unhideWhenUsed="1"/>
-    <w:lsdException w:name="Table List 4" w:semiHidden="1" w:unhideWhenUsed="1"/>
-    <w:lsdException w:name="Table List 5" w:semiHidden="1" w:unhideWhenUsed="1"/>
-    <w:lsdException w:name="Table List 6" w:semiHidden="1" w:unhideWhenUsed="1"/>
-    <w:lsdException w:name="Table List 7" w:semiHidden="1" w:unhideWhenUsed="1"/>
-    <w:lsdException w:name="Table List 8" w:semiHidden="1" w:unhideWhenUsed="1"/>
-    <w:lsdException w:name="Table 3D effects 1" w:semiHidden="1" w:unhideWhenUsed="1"/>
-    <w:lsdException w:name="Table 3D effects 2" w:semiHidden="1" w:unhideWhenUsed="1"/>
-    <w:lsdException w:name="Table 3D effects 3" w:semiHidden="1" w:unhideWhenUsed="1"/>
-    <w:lsdException w:name="Table Contemporary" w:semiHidden="1" w:unhideWhenUsed="1"/>
-    <w:lsdException w:name="Table Elegant" w:semiHidden="1" w:unhideWhenUsed="1"/>
-    <w:lsdException w:name="Table Professional" w:semiHidden="1" w:unhideWhenUsed="1"/>
-    <w:lsdException w:name="Table Subtle 1" w:semiHidden="1" w:unhideWhenUsed="1"/>
-    <w:lsdException w:name="Table Subtle 2" w:semiHidden="1" w:unhideWhenUsed="1"/>
-    <w:lsdException w:name="Table Web 1" w:semiHidden="1" w:unhideWhenUsed="1"/>
-    <w:lsdException w:name="Table Web 2" w:semiHidden="1" w:unhideWhenUsed="1"/>
-    <w:lsdException w:name="Table Web 3" w:semiHidden="1" w:unhideWhenUsed="1"/>
-    <w:lsdException w:name="Balloon Text" w:semiHidden="1" w:unhideWhenUsed="1"/>
-    <w:lsdException w:name="Table Theme" w:semiHidden="1" w:unhideWhenUsed="1"/>
-    <w:lsdException w:name="Placeholder Text" w:semiHidden="1" w:qFormat="1"/>
-    <w:lsdException w:name="Light Shading"/>
-    <w:lsdException w:name="Light List"/>
-    <w:lsdException w:name="Light Grid"/>
-    <w:lsdException w:name="Medium Shading 1"/>
-    <w:lsdException w:name="Medium Shading 2"/>
-    <w:lsdException w:name="Medium List 1"/>
-    <w:lsdException w:name="Medium List 2"/>
-    <w:lsdException w:name="Medium Grid 1"/>
-    <w:lsdException w:name="Medium Grid 2"/>
-    <w:lsdException w:name="Medium Grid 3"/>
-    <w:lsdException w:name="Dark List"/>
-    <w:lsdException w:name="Colorful Shading"/>
-    <w:lsdException w:name="Colorful List"/>
-    <w:lsdException w:name="Colorful Grid"/>
-    <w:lsdException w:name="Light Shading Accent 1"/>
-    <w:lsdException w:name="Light List Accent 1"/>
-    <w:lsdException w:name="Light Grid Accent 1"/>
-    <w:lsdException w:name="Medium Shading 1 Accent 1"/>
-    <w:lsdException w:name="Medium Shading 2 Accent 1"/>
-    <w:lsdException w:name="Medium List 1 Accent 1"/>
-    <w:lsdException w:name="Revision" w:semiHidden="1"/>
-    <w:lsdException w:name="Medium List 2 Accent 1"/>
-    <w:lsdException w:name="Medium Grid 1 Accent 1"/>
-    <w:lsdException w:name="Medium Grid 2 Accent 1"/>
-    <w:lsdException w:name="Medium Grid 3 Accent 1"/>
-    <w:lsdException w:name="Dark List Accent 1"/>
-    <w:lsdException w:name="Colorful Shading Accent 1"/>
-    <w:lsdException w:name="Colorful List Accent 1"/>
-    <w:lsdException w:name="Colorful Grid Accent 1"/>
-    <w:lsdException w:name="Light Shading Accent 2"/>
-    <w:lsdException w:name="Light List Accent 2"/>
-    <w:lsdException w:name="Light Grid Accent 2"/>
-    <w:lsdException w:name="Medium Shading 1 Accent 2"/>
-    <w:lsdException w:name="Medium Shading 2 Accent 2"/>
-    <w:lsdException w:name="Medium List 1 Accent 2"/>
-    <w:lsdException w:name="Medium List 2 Accent 2"/>
-    <w:lsdException w:name="Medium Grid 1 Accent 2"/>
-    <w:lsdException w:name="Medium Grid 2 Accent 2"/>
-    <w:lsdException w:name="Medium Grid 3 Accent 2"/>
-    <w:lsdException w:name="Dark List Accent 2"/>
-    <w:lsdException w:name="Colorful Shading Accent 2"/>
-    <w:lsdException w:name="Colorful List Accent 2"/>
-    <w:lsdException w:name="Colorful Grid Accent 2"/>
-    <w:lsdException w:name="Light Shading Accent 3"/>
-    <w:lsdException w:name="Light List Accent 3"/>
-    <w:lsdException w:name="Light Grid Accent 3"/>
-    <w:lsdException w:name="Medium Shading 1 Accent 3"/>
-    <w:lsdException w:name="Medium Shading 2 Accent 3"/>
-    <w:lsdException w:name="Medium List 1 Accent 3"/>
-    <w:lsdException w:name="Medium List 2 Accent 3"/>
-    <w:lsdException w:name="Medium Grid 1 Accent 3"/>
-    <w:lsdException w:name="Medium Grid 2 Accent 3"/>
-    <w:lsdException w:name="Medium Grid 3 Accent 3"/>
-    <w:lsdException w:name="Dark List Accent 3"/>
-    <w:lsdException w:name="Colorful Shading Accent 3"/>
-    <w:lsdException w:name="Colorful List Accent 3"/>
-    <w:lsdException w:name="Colorful Grid Accent 3"/>
-    <w:lsdException w:name="Light Shading Accent 4"/>
-    <w:lsdException w:name="Light List Accent 4"/>
-    <w:lsdException w:name="Light Grid Accent 4"/>
-    <w:lsdException w:name="Medium Shading 1 Accent 4"/>
-    <w:lsdException w:name="Medium Shading 2 Accent 4"/>
-    <w:lsdException w:name="Medium List 1 Accent 4"/>
-    <w:lsdException w:name="Medium List 2 Accent 4"/>
-    <w:lsdException w:name="Medium Grid 1 Accent 4"/>
-    <w:lsdException w:name="Medium Grid 2 Accent 4"/>
-    <w:lsdException w:name="Medium Grid 3 Accent 4"/>
-    <w:lsdException w:name="Dark List Accent 4"/>
-    <w:lsdException w:name="Colorful Shading Accent 4"/>
-    <w:lsdException w:name="Colorful List Accent 4"/>
-    <w:lsdException w:name="Colorful Grid Accent 4"/>
-    <w:lsdException w:name="Light Shading Accent 5"/>
-    <w:lsdException w:name="Light List Accent 5"/>
-    <w:lsdException w:name="Light Grid Accent 5"/>
-    <w:lsdException w:name="Medium Shading 1 Accent 5"/>
-    <w:lsdException w:name="Medium Shading 2 Accent 5"/>
-    <w:lsdException w:name="Medium List 1 Accent 5"/>
-    <w:lsdException w:name="Medium List 2 Accent 5"/>
-    <w:lsdException w:name="Medium Grid 1 Accent 5"/>
-    <w:lsdException w:name="Medium Grid 2 Accent 5"/>
-    <w:lsdException w:name="Medium Grid 3 Accent 5"/>
-    <w:lsdException w:name="Dark List Accent 5"/>
-    <w:lsdException w:name="Colorful Shading Accent 5"/>
-    <w:lsdException w:name="Colorful List Accent 5"/>
-    <w:lsdException w:name="Colorful Grid Accent 5"/>
-    <w:lsdException w:name="Light Shading Accent 6"/>
-    <w:lsdException w:name="Light List Accent 6"/>
-    <w:lsdException w:name="Light Grid Accent 6"/>
-    <w:lsdException w:name="Medium Shading 1 Accent 6"/>
-    <w:lsdException w:name="Medium Shading 2 Accent 6"/>
-    <w:lsdException w:name="Medium List 1 Accent 6"/>
-    <w:lsdException w:name="Medium List 2 Accent 6"/>
-    <w:lsdException w:name="Medium Grid 1 Accent 6"/>
-    <w:lsdException w:name="Medium Grid 2 Accent 6"/>
-    <w:lsdException w:name="Medium Grid 3 Accent 6"/>
-    <w:lsdException w:name="Dark List Accent 6"/>
-    <w:lsdException w:name="Colorful Shading Accent 6"/>
-    <w:lsdException w:name="Colorful List Accent 6"/>
-    <w:lsdException w:name="Colorful Grid Accent 6"/>
-    <w:lsdException w:name="Subtle Emphasis" w:uiPriority="19" w:qFormat="1"/>
-    <w:lsdException w:name="Intense Emphasis" w:uiPriority="21" w:qFormat="1"/>
-    <w:lsdException w:name="Subtle Reference" w:uiPriority="31" w:qFormat="1"/>
-    <w:lsdException w:name="Intense Reference" w:uiPriority="32" w:qFormat="1"/>
-    <w:lsdException w:name="Book Title" w:uiPriority="33" w:qFormat="1"/>
-    <w:lsdException w:name="Bibliography" w:semiHidden="1" w:uiPriority="37" w:unhideWhenUsed="1"/>
-    <w:lsdException w:name="TOC Heading" w:semiHidden="1" w:uiPriority="39" w:unhideWhenUsed="1" w:qFormat="1"/>
-    <w:lsdException w:name="Plain Table 1" w:uiPriority="41"/>
-    <w:lsdException w:name="Plain Table 2" w:uiPriority="42"/>
-    <w:lsdException w:name="Plain Table 3" w:uiPriority="43"/>
-    <w:lsdException w:name="Plain Table 4" w:uiPriority="44"/>
-    <w:lsdException w:name="Plain Table 5" w:uiPriority="45"/>
-    <w:lsdException w:name="Grid Table Light" w:uiPriority="40"/>
-    <w:lsdException w:name="Grid Table 1 Light" w:uiPriority="46"/>
-    <w:lsdException w:name="Grid Table 2" w:uiPriority="47"/>
-    <w:lsdException w:name="Grid Table 3" w:uiPriority="48"/>
-    <w:lsdException w:name="Grid Table 4" w:uiPriority="49"/>
-    <w:lsdException w:name="Grid Table 5 Dark" w:uiPriority="50"/>
-    <w:lsdException w:name="Grid Table 6 Colorful" w:uiPriority="51"/>
-    <w:lsdException w:name="Grid Table 7 Colorful" w:uiPriority="52"/>
-    <w:lsdException w:name="Grid Table 1 Light Accent 1" w:uiPriority="46"/>
-    <w:lsdException w:name="Grid Table 2 Accent 1" w:uiPriority="47"/>
-    <w:lsdException w:name="Grid Table 3 Accent 1" w:uiPriority="48"/>
-    <w:lsdException w:name="Grid Table 4 Accent 1" w:uiPriority="49"/>
-    <w:lsdException w:name="Grid Table 5 Dark Accent 1" w:uiPriority="50"/>
-    <w:lsdException w:name="Grid Table 6 Colorful Accent 1" w:uiPriority="51"/>
-    <w:lsdException w:name="Grid Table 7 Colorful Accent 1" w:uiPriority="52"/>
-    <w:lsdException w:name="Grid Table 1 Light Accent 2" w:uiPriority="46"/>
-    <w:lsdException w:name="Grid Table 2 Accent 2" w:uiPriority="47"/>
-    <w:lsdException w:name="Grid Table 3 Accent 2" w:uiPriority="48"/>
-    <w:lsdException w:name="Grid Table 4 Accent 2" w:uiPriority="49"/>
-    <w:lsdException w:name="Grid Table 5 Dark Accent 2" w:uiPriority="50"/>
-    <w:lsdException w:name="Grid Table 6 Colorful Accent 2" w:uiPriority="51"/>
-    <w:lsdException w:name="Grid Table 7 Colorful Accent 2" w:uiPriority="52"/>
-    <w:lsdException w:name="Grid Table 1 Light Accent 3" w:uiPriority="46"/>
-    <w:lsdException w:name="Grid Table 2 Accent 3" w:uiPriority="47"/>
-    <w:lsdException w:name="Grid Table 3 Accent 3" w:uiPriority="48"/>
-    <w:lsdException w:name="Grid Table 4 Accent 3" w:uiPriority="49"/>
-    <w:lsdException w:name="Grid Table 5 Dark Accent 3" w:uiPriority="50"/>
-    <w:lsdException w:name="Grid Table 6 Colorful Accent 3" w:uiPriority="51"/>
-    <w:lsdException w:name="Grid Table 7 Colorful Accent 3" w:uiPriority="52"/>
-    <w:lsdException w:name="Grid Table 1 Light Accent 4" w:uiPriority="46"/>
-    <w:lsdException w:name="Grid Table 2 Accent 4" w:uiPriority="47"/>
-    <w:lsdException w:name="Grid Table 3 Accent 4" w:uiPriority="48"/>
-    <w:lsdException w:name="Grid Table 4 Accent 4" w:uiPriority="49"/>
-    <w:lsdException w:name="Grid Table 5 Dark Accent 4" w:uiPriority="50"/>
-    <w:lsdException w:name="Grid Table 6 Colorful Accent 4" w:uiPriority="51"/>
-    <w:lsdException w:name="Grid Table 7 Colorful Accent 4" w:uiPriority="52"/>
-    <w:lsdException w:name="Grid Table 1 Light Accent 5" w:uiPriority="46"/>
-    <w:lsdException w:name="Grid Table 2 Accent 5" w:uiPriority="47"/>
-    <w:lsdException w:name="Grid Table 3 Accent 5" w:uiPriority="48"/>
-    <w:lsdException w:name="Grid Table 4 Accent 5" w:uiPriority="49"/>
-    <w:lsdException w:name="Grid Table 5 Dark Accent 5" w:uiPriority="50"/>
-    <w:lsdException w:name="Grid Table 6 Colorful Accent 5" w:uiPriority="51"/>
-    <w:lsdException w:name="Grid Table 7 Colorful Accent 5" w:uiPriority="52"/>
-    <w:lsdException w:name="Grid Table 1 Light Accent 6" w:uiPriority="46"/>
-    <w:lsdException w:name="Grid Table 2 Accent 6" w:uiPriority="47"/>
-    <w:lsdException w:name="Grid Table 3 Accent 6" w:uiPriority="48"/>
-    <w:lsdException w:name="Grid Table 4 Accent 6" w:uiPriority="49"/>
-    <w:lsdException w:name="Grid Table 5 Dark Accent 6" w:uiPriority="50"/>
-    <w:lsdException w:name="Grid Table 6 Colorful Accent 6" w:uiPriority="51"/>
-    <w:lsdException w:name="Grid Table 7 Colorful Accent 6" w:uiPriority="52"/>
-    <w:lsdException w:name="List Table 1 Light" w:uiPriority="46"/>
-    <w:lsdException w:name="List Table 2" w:uiPriority="47"/>
-    <w:lsdException w:name="List Table 3" w:uiPriority="48"/>
-    <w:lsdException w:name="List Table 4" w:uiPriority="49"/>
-    <w:lsdException w:name="List Table 5 Dark" w:uiPriority="50"/>
-    <w:lsdException w:name="List Table 6 Colorful" w:uiPriority="51"/>
-    <w:lsdException w:name="List Table 7 Colorful" w:uiPriority="52"/>
-    <w:lsdException w:name="List Table 1 Light Accent 1" w:uiPriority="46"/>
-    <w:lsdException w:name="List Table 2 Accent 1" w:uiPriority="47"/>
-    <w:lsdException w:name="List Table 3 Accent 1" w:uiPriority="48"/>
-    <w:lsdException w:name="List Table 4 Accent 1" w:uiPriority="49"/>
-    <w:lsdException w:name="List Table 5 Dark Accent 1" w:uiPriority="50"/>
-    <w:lsdException w:name="List Table 6 Colorful Accent 1" w:uiPriority="51"/>
-    <w:lsdException w:name="List Table 7 Colorful Accent 1" w:uiPriority="52"/>
-    <w:lsdException w:name="List Table 1 Light Accent 2" w:uiPriority="46"/>
-    <w:lsdException w:name="List Table 2 Accent 2" w:uiPriority="47"/>
-    <w:lsdException w:name="List Table 3 Accent 2" w:uiPriority="48"/>
-    <w:lsdException w:name="List Table 4 Accent 2" w:uiPriority="49"/>
-    <w:lsdException w:name="List Table 5 Dark Accent 2" w:uiPriority="50"/>
-    <w:lsdException w:name="List Table 6 Colorful Accent 2" w:uiPriority="51"/>
-    <w:lsdException w:name="List Table 7 Colorful Accent 2" w:uiPriority="52"/>
-    <w:lsdException w:name="List Table 1 Light Accent 3" w:uiPriority="46"/>
-    <w:lsdException w:name="List Table 2 Accent 3" w:uiPriority="47"/>
-    <w:lsdException w:name="List Table 3 Accent 3" w:uiPriority="48"/>
-    <w:lsdException w:name="List Table 4 Accent 3" w:uiPriority="49"/>
-    <w:lsdException w:name="List Table 5 Dark Accent 3" w:uiPriority="50"/>
-    <w:lsdException w:name="List Table 6 Colorful Accent 3" w:uiPriority="51"/>
-    <w:lsdException w:name="List Table 7 Colorful Accent 3" w:uiPriority="52"/>
-    <w:lsdException w:name="List Table 1 Light Accent 4" w:uiPriority="46"/>
-    <w:lsdException w:name="List Table 2 Accent 4" w:uiPriority="47"/>
-    <w:lsdException w:name="List Table 3 Accent 4" w:uiPriority="48"/>
-    <w:lsdException w:name="List Table 4 Accent 4" w:uiPriority="49"/>
-    <w:lsdException w:name="List Table 5 Dark Accent 4" w:uiPriority="50"/>
-    <w:lsdException w:name="List Table 6 Colorful Accent 4" w:uiPriority="51"/>
-    <w:lsdException w:name="List Table 7 Colorful Accent 4" w:uiPriority="52"/>
-    <w:lsdException w:name="List Table 1 Light Accent 5" w:uiPriority="46"/>
-    <w:lsdException w:name="List Table 2 Accent 5" w:uiPriority="47"/>
-    <w:lsdException w:name="List Table 3 Accent 5" w:uiPriority="48"/>
-    <w:lsdException w:name="List Table 4 Accent 5" w:uiPriority="49"/>
-    <w:lsdException w:name="List Table 5 Dark Accent 5" w:uiPriority="50"/>
-    <w:lsdException w:name="List Table 6 Colorful Accent 5" w:uiPriority="51"/>
-    <w:lsdException w:name="List Table 7 Colorful Accent 5" w:uiPriority="52"/>
-    <w:lsdException w:name="List Table 1 Light Accent 6" w:uiPriority="46"/>
-    <w:lsdException w:name="List Table 2 Accent 6" w:uiPriority="47"/>
-    <w:lsdException w:name="List Table 3 Accent 6" w:uiPriority="48"/>
-    <w:lsdException w:name="List Table 4 Accent 6" w:uiPriority="49"/>
-    <w:lsdException w:name="List Table 5 Dark Accent 6" w:uiPriority="50"/>
-    <w:lsdException w:name="List Table 6 Colorful Accent 6" w:uiPriority="51"/>
-    <w:lsdException w:name="List Table 7 Colorful Accent 6" w:uiPriority="52"/>
-    <w:lsdException w:name="Mention" w:semiHidden="1" w:unhideWhenUsed="1"/>
-    <w:lsdException w:name="Smart Hyperlink" w:semiHidden="1" w:unhideWhenUsed="1"/>
-    <w:lsdException w:name="Hashtag" w:semiHidden="1" w:unhideWhenUsed="1"/>
-    <w:lsdException w:name="Unresolved Mention" w:semiHidden="1" w:unhideWhenUsed="1"/>
+  <w:latentStyles w:count="260" w:defQFormat="0" w:defUnhideWhenUsed="1" w:defSemiHidden="1" w:defUIPriority="99" w:defLockedState="0">
+    <w:lsdException w:qFormat="1" w:unhideWhenUsed="0" w:uiPriority="0" w:semiHidden="0" w:name="Normal"/>
+    <w:lsdException w:uiPriority="1" w:name="Default Paragraph Font"/>
+    <w:lsdException w:uiPriority="99" w:name="Normal Table"/>
+    <w:lsdException w:qFormat="1" w:unhideWhenUsed="0" w:uiPriority="99" w:name="Placeholder Text"/>
   </w:latentStyles>
-  <w:style w:type="paragraph" w:default="1" w:styleId="a">
+  <w:style w:type="paragraph" w:default="1" w:styleId="1">
     <w:name w:val="Normal"/>
     <w:qFormat/>
+    <w:uiPriority w:val="0"/>
     <w:pPr>
       <w:widowControl w:val="0"/>
       <w:jc w:val="both"/>
     </w:pPr>
     <w:rPr>
+      <w:rFonts w:asciiTheme="minorHAnsi" w:hAnsiTheme="minorHAnsi" w:eastAsiaTheme="minorEastAsia" w:cstheme="minorBidi"/>
       <w:kern w:val="2"/>
       <w:sz w:val="21"/>
       <w:szCs w:val="22"/>
+      <w:lang w:val="en-US" w:eastAsia="zh-CN" w:bidi="ar-SA"/>
     </w:rPr>
   </w:style>
-  <w:style w:type="character" w:default="1" w:styleId="a0">
+  <w:style w:type="character" w:default="1" w:styleId="2">
     <w:name w:val="Default Paragraph Font"/>
-    <w:uiPriority w:val="1"/>
     <w:semiHidden/>
     <w:unhideWhenUsed/>
-  </w:style>
-  <w:style w:type="table" w:default="1" w:styleId="a1">
+    <w:uiPriority w:val="1"/>
+  </w:style>
+  <w:style w:type="table" w:default="1" w:styleId="3">
     <w:name w:val="Normal Table"/>
-    <w:uiPriority w:val="99"/>
     <w:semiHidden/>
     <w:unhideWhenUsed/>
+    <w:uiPriority w:val="99"/>
     <w:tblPr>
-      <w:tblInd w:w="0" w:type="dxa"/>
+      <w:tblLayout w:type="fixed"/>
       <w:tblCellMar>
         <w:top w:w="0" w:type="dxa"/>
         <w:left w:w="108" w:type="dxa"/>
@@ -5077,332 +4505,399 @@
       </w:tblCellMar>
     </w:tblPr>
   </w:style>
-  <w:style w:type="numbering" w:default="1" w:styleId="a2">
-    <w:name w:val="No List"/>
-    <w:uiPriority w:val="99"/>
-    <w:semiHidden/>
-    <w:unhideWhenUsed/>
-  </w:style>
-  <w:style w:type="character" w:styleId="a3">
+  <w:style w:type="character" w:styleId="4">
     <w:name w:val="Placeholder Text"/>
-    <w:basedOn w:val="a0"/>
-    <w:uiPriority w:val="99"/>
+    <w:basedOn w:val="2"/>
     <w:semiHidden/>
     <w:qFormat/>
+    <w:uiPriority w:val="99"/>
     <w:rPr>
       <w:color w:val="808080"/>
     </w:rPr>
   </w:style>
-  <w:style w:type="paragraph" w:customStyle="1" w:styleId="28CAFAD4F8E64ABEB4AF0865F29D2CB0">
+  <w:style w:type="paragraph" w:customStyle="1" w:styleId="5">
     <w:name w:val="28CAFAD4F8E64ABEB4AF0865F29D2CB0"/>
     <w:qFormat/>
+    <w:uiPriority w:val="0"/>
     <w:pPr>
       <w:widowControl w:val="0"/>
       <w:jc w:val="both"/>
     </w:pPr>
     <w:rPr>
+      <w:rFonts w:asciiTheme="minorHAnsi" w:hAnsiTheme="minorHAnsi" w:eastAsiaTheme="minorEastAsia" w:cstheme="minorBidi"/>
       <w:kern w:val="2"/>
       <w:sz w:val="21"/>
       <w:szCs w:val="22"/>
+      <w:lang w:val="en-US" w:eastAsia="zh-CN" w:bidi="ar-SA"/>
     </w:rPr>
   </w:style>
-  <w:style w:type="paragraph" w:customStyle="1" w:styleId="8B3CD67F92D14CADA44955FBD6A8F46B">
+  <w:style w:type="paragraph" w:customStyle="1" w:styleId="6">
     <w:name w:val="8B3CD67F92D14CADA44955FBD6A8F46B"/>
+    <w:uiPriority w:val="0"/>
     <w:pPr>
       <w:widowControl w:val="0"/>
       <w:jc w:val="both"/>
     </w:pPr>
     <w:rPr>
+      <w:rFonts w:asciiTheme="minorHAnsi" w:hAnsiTheme="minorHAnsi" w:eastAsiaTheme="minorEastAsia" w:cstheme="minorBidi"/>
       <w:kern w:val="2"/>
       <w:sz w:val="21"/>
       <w:szCs w:val="22"/>
+      <w:lang w:val="en-US" w:eastAsia="zh-CN" w:bidi="ar-SA"/>
     </w:rPr>
   </w:style>
-  <w:style w:type="paragraph" w:customStyle="1" w:styleId="09BCC16F63ED437BBF0A30322A240110">
+  <w:style w:type="paragraph" w:customStyle="1" w:styleId="7">
     <w:name w:val="09BCC16F63ED437BBF0A30322A240110"/>
+    <w:qFormat/>
+    <w:uiPriority w:val="0"/>
     <w:pPr>
       <w:widowControl w:val="0"/>
       <w:jc w:val="both"/>
     </w:pPr>
     <w:rPr>
+      <w:rFonts w:asciiTheme="minorHAnsi" w:hAnsiTheme="minorHAnsi" w:eastAsiaTheme="minorEastAsia" w:cstheme="minorBidi"/>
       <w:kern w:val="2"/>
       <w:sz w:val="21"/>
       <w:szCs w:val="22"/>
+      <w:lang w:val="en-US" w:eastAsia="zh-CN" w:bidi="ar-SA"/>
     </w:rPr>
   </w:style>
-  <w:style w:type="paragraph" w:customStyle="1" w:styleId="E92290D79ED94FBD817284A995EB7EEA">
+  <w:style w:type="paragraph" w:customStyle="1" w:styleId="8">
     <w:name w:val="E92290D79ED94FBD817284A995EB7EEA"/>
+    <w:qFormat/>
+    <w:uiPriority w:val="0"/>
     <w:pPr>
       <w:widowControl w:val="0"/>
       <w:jc w:val="both"/>
     </w:pPr>
     <w:rPr>
+      <w:rFonts w:asciiTheme="minorHAnsi" w:hAnsiTheme="minorHAnsi" w:eastAsiaTheme="minorEastAsia" w:cstheme="minorBidi"/>
       <w:kern w:val="2"/>
       <w:sz w:val="21"/>
       <w:szCs w:val="22"/>
+      <w:lang w:val="en-US" w:eastAsia="zh-CN" w:bidi="ar-SA"/>
     </w:rPr>
   </w:style>
-  <w:style w:type="paragraph" w:customStyle="1" w:styleId="AE771268CBE14E5D945AC7E13EABFD08">
+  <w:style w:type="paragraph" w:customStyle="1" w:styleId="9">
     <w:name w:val="AE771268CBE14E5D945AC7E13EABFD08"/>
     <w:qFormat/>
+    <w:uiPriority w:val="0"/>
     <w:pPr>
       <w:widowControl w:val="0"/>
       <w:jc w:val="both"/>
     </w:pPr>
     <w:rPr>
+      <w:rFonts w:asciiTheme="minorHAnsi" w:hAnsiTheme="minorHAnsi" w:eastAsiaTheme="minorEastAsia" w:cstheme="minorBidi"/>
       <w:kern w:val="2"/>
       <w:sz w:val="21"/>
       <w:szCs w:val="22"/>
+      <w:lang w:val="en-US" w:eastAsia="zh-CN" w:bidi="ar-SA"/>
     </w:rPr>
   </w:style>
-  <w:style w:type="paragraph" w:customStyle="1" w:styleId="207C9BE4AF144419A097C9C0953C3409">
+  <w:style w:type="paragraph" w:customStyle="1" w:styleId="10">
     <w:name w:val="207C9BE4AF144419A097C9C0953C3409"/>
     <w:qFormat/>
+    <w:uiPriority w:val="0"/>
     <w:pPr>
       <w:widowControl w:val="0"/>
       <w:jc w:val="both"/>
     </w:pPr>
     <w:rPr>
+      <w:rFonts w:asciiTheme="minorHAnsi" w:hAnsiTheme="minorHAnsi" w:eastAsiaTheme="minorEastAsia" w:cstheme="minorBidi"/>
       <w:kern w:val="2"/>
       <w:sz w:val="21"/>
       <w:szCs w:val="22"/>
+      <w:lang w:val="en-US" w:eastAsia="zh-CN" w:bidi="ar-SA"/>
     </w:rPr>
   </w:style>
-  <w:style w:type="paragraph" w:customStyle="1" w:styleId="7CFF9DEF12144FDB9900DBFE13AF7F85">
+  <w:style w:type="paragraph" w:customStyle="1" w:styleId="11">
     <w:name w:val="7CFF9DEF12144FDB9900DBFE13AF7F85"/>
     <w:qFormat/>
+    <w:uiPriority w:val="0"/>
     <w:pPr>
       <w:widowControl w:val="0"/>
       <w:jc w:val="both"/>
     </w:pPr>
     <w:rPr>
+      <w:rFonts w:asciiTheme="minorHAnsi" w:hAnsiTheme="minorHAnsi" w:eastAsiaTheme="minorEastAsia" w:cstheme="minorBidi"/>
       <w:kern w:val="2"/>
       <w:sz w:val="21"/>
       <w:szCs w:val="22"/>
+      <w:lang w:val="en-US" w:eastAsia="zh-CN" w:bidi="ar-SA"/>
     </w:rPr>
   </w:style>
-  <w:style w:type="paragraph" w:customStyle="1" w:styleId="7834EED740234F66B833601F4BD1A1DA">
+  <w:style w:type="paragraph" w:customStyle="1" w:styleId="12">
     <w:name w:val="7834EED740234F66B833601F4BD1A1DA"/>
     <w:qFormat/>
+    <w:uiPriority w:val="0"/>
     <w:pPr>
       <w:widowControl w:val="0"/>
       <w:jc w:val="both"/>
     </w:pPr>
     <w:rPr>
+      <w:rFonts w:asciiTheme="minorHAnsi" w:hAnsiTheme="minorHAnsi" w:eastAsiaTheme="minorEastAsia" w:cstheme="minorBidi"/>
       <w:kern w:val="2"/>
       <w:sz w:val="21"/>
       <w:szCs w:val="22"/>
+      <w:lang w:val="en-US" w:eastAsia="zh-CN" w:bidi="ar-SA"/>
     </w:rPr>
   </w:style>
-  <w:style w:type="paragraph" w:customStyle="1" w:styleId="5E0BEEA85B0FBB4ABA1B9581C52A62F6">
+  <w:style w:type="paragraph" w:customStyle="1" w:styleId="13">
     <w:name w:val="5E0BEEA85B0FBB4ABA1B9581C52A62F6"/>
     <w:qFormat/>
+    <w:uiPriority w:val="0"/>
     <w:pPr>
       <w:widowControl w:val="0"/>
       <w:jc w:val="both"/>
     </w:pPr>
     <w:rPr>
+      <w:rFonts w:asciiTheme="minorHAnsi" w:hAnsiTheme="minorHAnsi" w:eastAsiaTheme="minorEastAsia" w:cstheme="minorBidi"/>
       <w:kern w:val="2"/>
       <w:sz w:val="21"/>
       <w:szCs w:val="24"/>
+      <w:lang w:val="en-US" w:eastAsia="zh-CN" w:bidi="ar-SA"/>
     </w:rPr>
   </w:style>
-  <w:style w:type="paragraph" w:customStyle="1" w:styleId="295446546E688440887C291077B0610A">
+  <w:style w:type="paragraph" w:customStyle="1" w:styleId="14">
     <w:name w:val="295446546E688440887C291077B0610A"/>
+    <w:uiPriority w:val="0"/>
     <w:pPr>
       <w:widowControl w:val="0"/>
       <w:jc w:val="both"/>
     </w:pPr>
     <w:rPr>
+      <w:rFonts w:asciiTheme="minorHAnsi" w:hAnsiTheme="minorHAnsi" w:eastAsiaTheme="minorEastAsia" w:cstheme="minorBidi"/>
       <w:kern w:val="2"/>
       <w:sz w:val="21"/>
       <w:szCs w:val="24"/>
+      <w:lang w:val="en-US" w:eastAsia="zh-CN" w:bidi="ar-SA"/>
     </w:rPr>
   </w:style>
-  <w:style w:type="paragraph" w:customStyle="1" w:styleId="565FDB599938D240942C15F7C337EECA">
+  <w:style w:type="paragraph" w:customStyle="1" w:styleId="15">
     <w:name w:val="565FDB599938D240942C15F7C337EECA"/>
     <w:qFormat/>
+    <w:uiPriority w:val="0"/>
     <w:pPr>
       <w:widowControl w:val="0"/>
       <w:jc w:val="both"/>
     </w:pPr>
     <w:rPr>
+      <w:rFonts w:asciiTheme="minorHAnsi" w:hAnsiTheme="minorHAnsi" w:eastAsiaTheme="minorEastAsia" w:cstheme="minorBidi"/>
       <w:kern w:val="2"/>
       <w:sz w:val="21"/>
       <w:szCs w:val="24"/>
+      <w:lang w:val="en-US" w:eastAsia="zh-CN" w:bidi="ar-SA"/>
     </w:rPr>
   </w:style>
-  <w:style w:type="paragraph" w:customStyle="1" w:styleId="3289FF174DB8E745B8944033D596DDC1">
+  <w:style w:type="paragraph" w:customStyle="1" w:styleId="16">
     <w:name w:val="3289FF174DB8E745B8944033D596DDC1"/>
     <w:qFormat/>
+    <w:uiPriority w:val="0"/>
     <w:pPr>
       <w:widowControl w:val="0"/>
       <w:jc w:val="both"/>
     </w:pPr>
     <w:rPr>
+      <w:rFonts w:asciiTheme="minorHAnsi" w:hAnsiTheme="minorHAnsi" w:eastAsiaTheme="minorEastAsia" w:cstheme="minorBidi"/>
       <w:kern w:val="2"/>
       <w:sz w:val="21"/>
       <w:szCs w:val="24"/>
+      <w:lang w:val="en-US" w:eastAsia="zh-CN" w:bidi="ar-SA"/>
     </w:rPr>
   </w:style>
-  <w:style w:type="paragraph" w:customStyle="1" w:styleId="55F789A2A07EFA45BDF9587543FF7977">
+  <w:style w:type="paragraph" w:customStyle="1" w:styleId="17">
     <w:name w:val="55F789A2A07EFA45BDF9587543FF7977"/>
     <w:qFormat/>
+    <w:uiPriority w:val="0"/>
     <w:pPr>
       <w:widowControl w:val="0"/>
       <w:jc w:val="both"/>
     </w:pPr>
     <w:rPr>
+      <w:rFonts w:asciiTheme="minorHAnsi" w:hAnsiTheme="minorHAnsi" w:eastAsiaTheme="minorEastAsia" w:cstheme="minorBidi"/>
       <w:kern w:val="2"/>
       <w:sz w:val="21"/>
       <w:szCs w:val="24"/>
+      <w:lang w:val="en-US" w:eastAsia="zh-CN" w:bidi="ar-SA"/>
     </w:rPr>
   </w:style>
-  <w:style w:type="paragraph" w:customStyle="1" w:styleId="048AD9FDBB474D01994272CE927EC2D6">
+  <w:style w:type="paragraph" w:customStyle="1" w:styleId="18">
     <w:name w:val="048AD9FDBB474D01994272CE927EC2D6"/>
+    <w:qFormat/>
+    <w:uiPriority w:val="0"/>
     <w:pPr>
       <w:widowControl w:val="0"/>
       <w:jc w:val="both"/>
     </w:pPr>
     <w:rPr>
+      <w:rFonts w:asciiTheme="minorHAnsi" w:hAnsiTheme="minorHAnsi" w:eastAsiaTheme="minorEastAsia" w:cstheme="minorBidi"/>
       <w:kern w:val="2"/>
       <w:sz w:val="21"/>
       <w:szCs w:val="22"/>
+      <w:lang w:val="en-US" w:eastAsia="zh-CN" w:bidi="ar-SA"/>
     </w:rPr>
   </w:style>
-  <w:style w:type="paragraph" w:customStyle="1" w:styleId="C879B4B5AB44418F93B6D17166095C61">
+  <w:style w:type="paragraph" w:customStyle="1" w:styleId="19">
     <w:name w:val="C879B4B5AB44418F93B6D17166095C61"/>
+    <w:qFormat/>
+    <w:uiPriority w:val="0"/>
     <w:pPr>
       <w:widowControl w:val="0"/>
       <w:jc w:val="both"/>
     </w:pPr>
     <w:rPr>
+      <w:rFonts w:asciiTheme="minorHAnsi" w:hAnsiTheme="minorHAnsi" w:eastAsiaTheme="minorEastAsia" w:cstheme="minorBidi"/>
       <w:kern w:val="2"/>
       <w:sz w:val="21"/>
       <w:szCs w:val="22"/>
+      <w:lang w:val="en-US" w:eastAsia="zh-CN" w:bidi="ar-SA"/>
     </w:rPr>
   </w:style>
-  <w:style w:type="paragraph" w:customStyle="1" w:styleId="CE16AE4ADA6C496E8AA0B8BEE49B7B7C">
+  <w:style w:type="paragraph" w:customStyle="1" w:styleId="20">
     <w:name w:val="CE16AE4ADA6C496E8AA0B8BEE49B7B7C"/>
     <w:qFormat/>
+    <w:uiPriority w:val="0"/>
     <w:pPr>
       <w:widowControl w:val="0"/>
       <w:jc w:val="both"/>
     </w:pPr>
     <w:rPr>
+      <w:rFonts w:asciiTheme="minorHAnsi" w:hAnsiTheme="minorHAnsi" w:eastAsiaTheme="minorEastAsia" w:cstheme="minorBidi"/>
       <w:kern w:val="2"/>
       <w:sz w:val="21"/>
       <w:szCs w:val="22"/>
+      <w:lang w:val="en-US" w:eastAsia="zh-CN" w:bidi="ar-SA"/>
     </w:rPr>
   </w:style>
-  <w:style w:type="paragraph" w:customStyle="1" w:styleId="7725A0D14AC54A5F8E8F5EFACBC384D7">
+  <w:style w:type="paragraph" w:customStyle="1" w:styleId="21">
     <w:name w:val="7725A0D14AC54A5F8E8F5EFACBC384D7"/>
+    <w:qFormat/>
+    <w:uiPriority w:val="0"/>
     <w:pPr>
       <w:widowControl w:val="0"/>
       <w:jc w:val="both"/>
     </w:pPr>
     <w:rPr>
+      <w:rFonts w:asciiTheme="minorHAnsi" w:hAnsiTheme="minorHAnsi" w:eastAsiaTheme="minorEastAsia" w:cstheme="minorBidi"/>
       <w:kern w:val="2"/>
       <w:sz w:val="21"/>
       <w:szCs w:val="22"/>
+      <w:lang w:val="en-US" w:eastAsia="zh-CN" w:bidi="ar-SA"/>
     </w:rPr>
   </w:style>
-  <w:style w:type="paragraph" w:customStyle="1" w:styleId="45BFBF43C53C474FBE76CB9367836206">
+  <w:style w:type="paragraph" w:customStyle="1" w:styleId="22">
     <w:name w:val="45BFBF43C53C474FBE76CB9367836206"/>
     <w:qFormat/>
+    <w:uiPriority w:val="0"/>
     <w:pPr>
       <w:widowControl w:val="0"/>
       <w:jc w:val="both"/>
     </w:pPr>
     <w:rPr>
+      <w:rFonts w:asciiTheme="minorHAnsi" w:hAnsiTheme="minorHAnsi" w:eastAsiaTheme="minorEastAsia" w:cstheme="minorBidi"/>
       <w:kern w:val="2"/>
       <w:sz w:val="21"/>
       <w:szCs w:val="22"/>
+      <w:lang w:val="en-US" w:eastAsia="zh-CN" w:bidi="ar-SA"/>
     </w:rPr>
   </w:style>
-  <w:style w:type="paragraph" w:customStyle="1" w:styleId="BD945BB7AFF948278A71E0076C306CD6">
+  <w:style w:type="paragraph" w:customStyle="1" w:styleId="23">
     <w:name w:val="BD945BB7AFF948278A71E0076C306CD6"/>
     <w:qFormat/>
+    <w:uiPriority w:val="0"/>
     <w:pPr>
       <w:widowControl w:val="0"/>
       <w:jc w:val="both"/>
     </w:pPr>
     <w:rPr>
+      <w:rFonts w:asciiTheme="minorHAnsi" w:hAnsiTheme="minorHAnsi" w:eastAsiaTheme="minorEastAsia" w:cstheme="minorBidi"/>
       <w:kern w:val="2"/>
       <w:sz w:val="21"/>
       <w:szCs w:val="22"/>
+      <w:lang w:val="en-US" w:eastAsia="zh-CN" w:bidi="ar-SA"/>
     </w:rPr>
   </w:style>
-  <w:style w:type="paragraph" w:customStyle="1" w:styleId="0F697EAB9A30401D9E312007F5804B3F">
+  <w:style w:type="paragraph" w:customStyle="1" w:styleId="24">
     <w:name w:val="0F697EAB9A30401D9E312007F5804B3F"/>
     <w:qFormat/>
+    <w:uiPriority w:val="0"/>
     <w:pPr>
       <w:widowControl w:val="0"/>
       <w:jc w:val="both"/>
     </w:pPr>
     <w:rPr>
+      <w:rFonts w:asciiTheme="minorHAnsi" w:hAnsiTheme="minorHAnsi" w:eastAsiaTheme="minorEastAsia" w:cstheme="minorBidi"/>
       <w:kern w:val="2"/>
       <w:sz w:val="21"/>
       <w:szCs w:val="22"/>
+      <w:lang w:val="en-US" w:eastAsia="zh-CN" w:bidi="ar-SA"/>
     </w:rPr>
   </w:style>
-  <w:style w:type="paragraph" w:customStyle="1" w:styleId="73E47D8D560C4FB28C9921C439AF1CD8">
+  <w:style w:type="paragraph" w:customStyle="1" w:styleId="25">
     <w:name w:val="73E47D8D560C4FB28C9921C439AF1CD8"/>
     <w:qFormat/>
+    <w:uiPriority w:val="0"/>
     <w:pPr>
       <w:widowControl w:val="0"/>
       <w:jc w:val="both"/>
     </w:pPr>
     <w:rPr>
+      <w:rFonts w:asciiTheme="minorHAnsi" w:hAnsiTheme="minorHAnsi" w:eastAsiaTheme="minorEastAsia" w:cstheme="minorBidi"/>
       <w:kern w:val="2"/>
       <w:sz w:val="21"/>
       <w:szCs w:val="22"/>
+      <w:lang w:val="en-US" w:eastAsia="zh-CN" w:bidi="ar-SA"/>
     </w:rPr>
   </w:style>
-  <w:style w:type="paragraph" w:customStyle="1" w:styleId="AB01DA52820A4A10AF910A32B55440B9">
+  <w:style w:type="paragraph" w:customStyle="1" w:styleId="26">
     <w:name w:val="AB01DA52820A4A10AF910A32B55440B9"/>
     <w:qFormat/>
+    <w:uiPriority w:val="0"/>
     <w:pPr>
       <w:widowControl w:val="0"/>
       <w:jc w:val="both"/>
     </w:pPr>
     <w:rPr>
+      <w:rFonts w:asciiTheme="minorHAnsi" w:hAnsiTheme="minorHAnsi" w:eastAsiaTheme="minorEastAsia" w:cstheme="minorBidi"/>
       <w:kern w:val="2"/>
       <w:sz w:val="21"/>
       <w:szCs w:val="22"/>
+      <w:lang w:val="en-US" w:eastAsia="zh-CN" w:bidi="ar-SA"/>
     </w:rPr>
   </w:style>
-  <w:style w:type="paragraph" w:customStyle="1" w:styleId="9A9193AE71604EDFB7AC5F815DE92BD3">
+  <w:style w:type="paragraph" w:customStyle="1" w:styleId="27">
     <w:name w:val="9A9193AE71604EDFB7AC5F815DE92BD3"/>
     <w:qFormat/>
+    <w:uiPriority w:val="0"/>
     <w:pPr>
       <w:widowControl w:val="0"/>
       <w:jc w:val="both"/>
     </w:pPr>
     <w:rPr>
+      <w:rFonts w:asciiTheme="minorHAnsi" w:hAnsiTheme="minorHAnsi" w:eastAsiaTheme="minorEastAsia" w:cstheme="minorBidi"/>
       <w:kern w:val="2"/>
       <w:sz w:val="21"/>
       <w:szCs w:val="22"/>
+      <w:lang w:val="en-US" w:eastAsia="zh-CN" w:bidi="ar-SA"/>
     </w:rPr>
   </w:style>
-  <w:style w:type="paragraph" w:customStyle="1" w:styleId="01F180A0C584499CA909BF5C59D53F8F">
+  <w:style w:type="paragraph" w:customStyle="1" w:styleId="28">
     <w:name w:val="01F180A0C584499CA909BF5C59D53F8F"/>
     <w:qFormat/>
+    <w:uiPriority w:val="0"/>
     <w:pPr>
       <w:widowControl w:val="0"/>
       <w:jc w:val="both"/>
     </w:pPr>
     <w:rPr>
+      <w:rFonts w:asciiTheme="minorHAnsi" w:hAnsiTheme="minorHAnsi" w:eastAsiaTheme="minorEastAsia" w:cstheme="minorBidi"/>
       <w:kern w:val="2"/>
       <w:sz w:val="21"/>
       <w:szCs w:val="22"/>
+      <w:lang w:val="en-US" w:eastAsia="zh-CN" w:bidi="ar-SA"/>
     </w:rPr>
   </w:style>
 </w:styles>
-</file>
-
-<file path=word/glossary/webSettings.xml><?xml version="1.0" encoding="utf-8"?>
-<w:webSettings xmlns:mc="http://schemas.openxmlformats.org/markup-compatibility/2006" xmlns:r="http://schemas.openxmlformats.org/officeDocument/2006/relationships" xmlns:w="http://schemas.openxmlformats.org/wordprocessingml/2006/main" xmlns:w14="http://schemas.microsoft.com/office/word/2010/wordml" xmlns:w15="http://schemas.microsoft.com/office/word/2012/wordml" xmlns:w16cid="http://schemas.microsoft.com/office/word/2016/wordml/cid" xmlns:w16se="http://schemas.microsoft.com/office/word/2015/wordml/symex" mc:Ignorable="w14 w15 w16se w16cid"/>
 </file>
 
 <file path=word/theme/theme1.xml><?xml version="1.0" encoding="utf-8"?>
@@ -5684,7 +5179,6 @@
     </a:fmtScheme>
   </a:themeElements>
   <a:objectDefaults/>
-  <a:extraClrSchemeLst/>
 </a:theme>
 </file>
 
@@ -5710,8 +5204,6 @@
 
 <file path=customXml/itemProps2.xml><?xml version="1.0" encoding="utf-8"?>
 <ds:datastoreItem xmlns:ds="http://schemas.openxmlformats.org/officeDocument/2006/customXml" ds:itemID="{88C5154E-C256-FF4C-8ACD-9C2FA9250DCB}">
-  <ds:schemaRefs>
-    <ds:schemaRef ds:uri="http://schemas.openxmlformats.org/officeDocument/2006/bibliography"/>
-  </ds:schemaRefs>
+  <ds:schemaRefs/>
 </ds:datastoreItem>
 </file>